--- a/manuscript/jcbs/submission 2/manuscript.docx
+++ b/manuscript/jcbs/submission 2/manuscript.docx
@@ -153,13 +153,102 @@
         <w:pStyle w:val="abstract"/>
       </w:pPr>
       <w:r>
-        <w:t>Several recent articles have reached the same conclusion that effects on the Implicit Relational Assessment Procedure (IRAP) are biased in some way or demonstrate generic patterns of effect regardless of what domain is being assessed. Multiple accounts have been advanced to explain why this might be the case. However, no work has sought to either (a) precisely estimate this generic effect or (b) consider its implications for the validity of conclusions in published and future research. This study used a large open dataset (</w:t>
+        <w:t>Several recent articles have reached the same conclusion that effects on the Implicit Relational Assessment Procedure (IRAP) are biased in some way or demonstrate generic patterns of effect regardless of what domain is being assessed. Multiple accounts have been advanced to explain why this might be the case. However, no work has sought to either (a) precisely estimate this generic effect</w:t>
+      </w:r>
+      <w:ins w:id="7" w:author="Ian Hussey" w:date="2023-01-17T09:58:00Z">
+        <w:r>
+          <w:t xml:space="preserve">, </w:t>
+        </w:r>
+      </w:ins>
+      <w:del w:id="8" w:author="Ian Hussey" w:date="2023-01-17T09:58:00Z">
+        <w:r>
+          <w:delText xml:space="preserve"> or </w:delText>
+        </w:r>
+      </w:del>
+      <w:r>
+        <w:t xml:space="preserve">(b) </w:t>
+      </w:r>
+      <w:ins w:id="9" w:author="Ian Hussey" w:date="2023-01-17T09:56:00Z">
+        <w:r>
+          <w:t xml:space="preserve">correctly label it as a method effect, </w:t>
+        </w:r>
+      </w:ins>
+      <w:ins w:id="10" w:author="Ian Hussey" w:date="2023-01-17T09:58:00Z">
+        <w:r>
+          <w:t xml:space="preserve">or (c) </w:t>
+        </w:r>
+      </w:ins>
+      <w:r>
+        <w:t>consider</w:t>
+      </w:r>
+      <w:ins w:id="11" w:author="Ian Hussey" w:date="2023-01-17T09:58:00Z">
+        <w:r>
+          <w:t>ed</w:t>
+        </w:r>
+      </w:ins>
+      <w:r>
+        <w:t xml:space="preserve"> </w:t>
+      </w:r>
+      <w:ins w:id="12" w:author="Ian Hussey" w:date="2023-01-17T09:59:00Z">
+        <w:r>
+          <w:t xml:space="preserve">the </w:t>
+        </w:r>
+      </w:ins>
+      <w:del w:id="13" w:author="Ian Hussey" w:date="2023-01-17T09:58:00Z">
+        <w:r>
+          <w:delText xml:space="preserve">its </w:delText>
+        </w:r>
+      </w:del>
+      <w:r>
+        <w:t xml:space="preserve">implications </w:t>
+      </w:r>
+      <w:ins w:id="14" w:author="Ian Hussey" w:date="2023-01-17T09:59:00Z">
+        <w:r>
+          <w:t xml:space="preserve">of this confound on </w:t>
+        </w:r>
+      </w:ins>
+      <w:del w:id="15" w:author="Ian Hussey" w:date="2023-01-17T09:59:00Z">
+        <w:r>
+          <w:delText xml:space="preserve">for </w:delText>
+        </w:r>
+      </w:del>
+      <w:r>
+        <w:t xml:space="preserve">the validity of </w:t>
+      </w:r>
+      <w:del w:id="16" w:author="Ian Hussey" w:date="2023-01-17T09:56:00Z">
+        <w:r>
+          <w:delText xml:space="preserve">conclusions </w:delText>
+        </w:r>
+      </w:del>
+      <w:ins w:id="17" w:author="Ian Hussey" w:date="2023-01-17T09:56:00Z">
+        <w:r>
+          <w:t xml:space="preserve">analyses </w:t>
+        </w:r>
+      </w:ins>
+      <w:r>
+        <w:t xml:space="preserve">in </w:t>
+      </w:r>
+      <w:del w:id="18" w:author="Ian Hussey" w:date="2023-01-17T09:59:00Z">
+        <w:r>
+          <w:delText xml:space="preserve">published </w:delText>
+        </w:r>
+      </w:del>
+      <w:ins w:id="19" w:author="Ian Hussey" w:date="2023-01-17T09:59:00Z">
+        <w:r>
+          <w:t>past</w:t>
+        </w:r>
+        <w:r>
+          <w:t xml:space="preserve"> </w:t>
+        </w:r>
+      </w:ins>
+      <w:r>
+        <w:t>and future research. This study used a large open dataset (</w:t>
       </w:r>
       <w:r>
         <w:rPr>
           <w:i/>
           <w:iCs/>
-          <w:rPrChange w:id="7" w:author="Ian Hussey" w:date="2023-01-16T22:41:00Z">
+          <w:rPrChange w:id="20" w:author="Ian Hussey" w:date="2023-01-16T22:41:00Z">
             <w:rPr/>
           </w:rPrChange>
         </w:rPr>
@@ -168,24 +257,118 @@
       <w:r>
         <w:t xml:space="preserve"> = 7</w:t>
       </w:r>
-      <w:ins w:id="8" w:author="Ian Hussey" w:date="2023-01-16T22:41:00Z">
+      <w:ins w:id="21" w:author="Ian Hussey" w:date="2023-01-16T22:41:00Z">
         <w:r>
           <w:t>09</w:t>
         </w:r>
       </w:ins>
-      <w:del w:id="9" w:author="Ian Hussey" w:date="2023-01-16T22:41:00Z">
+      <w:del w:id="22" w:author="Ian Hussey" w:date="2023-01-16T22:41:00Z">
         <w:r>
           <w:delText>53</w:delText>
         </w:r>
       </w:del>
       <w:r>
-        <w:t>) of IRAPs capturing implicit evaluations in multiple domains. Results demonstrated a specific generic pattern among IRAP effects that was common across domains. The majority of variance in IRAP effects is attributable to the generic pattern rather than the domain being assessed. The IRAP is therefore relatively insensitive to the attitudes or learning histories that it is intended to assess</w:t>
-      </w:r>
-      <w:r>
-        <w:t>, and effects on the task are heavily confounded</w:t>
-      </w:r>
-      <w:r>
-        <w:t xml:space="preserve">. The existence of the generic pattern may also undermine the validity of many conclusions made in the published IRAP literature. </w:t>
+        <w:t>) of IRAPs capturing implicit evaluations in multiple domains</w:t>
+      </w:r>
+      <w:ins w:id="23" w:author="Ian Hussey" w:date="2023-01-17T09:57:00Z">
+        <w:r>
+          <w:t xml:space="preserve"> (</w:t>
+        </w:r>
+        <w:r>
+          <w:rPr>
+            <w:i/>
+            <w:iCs/>
+            <w:rPrChange w:id="24" w:author="Ian Hussey" w:date="2023-01-17T09:57:00Z">
+              <w:rPr/>
+            </w:rPrChange>
+          </w:rPr>
+          <w:t>k</w:t>
+        </w:r>
+        <w:r>
+          <w:t xml:space="preserve"> = 10)</w:t>
+        </w:r>
+      </w:ins>
+      <w:r>
+        <w:t>. Results demonstrated a specific generic pattern among IRAP effects that was common across domains. The majority of variance in IRAP effects is attributable to the generic pattern rather than the domain being assessed. The IRAP is therefore relatively insensitive to the attitudes or learning histories that it is intended to assess</w:t>
+      </w:r>
+      <w:ins w:id="25" w:author="Ian Hussey" w:date="2023-01-17T09:57:00Z">
+        <w:r>
+          <w:t xml:space="preserve">. </w:t>
+        </w:r>
+      </w:ins>
+      <w:del w:id="26" w:author="Ian Hussey" w:date="2023-01-17T09:57:00Z">
+        <w:r>
+          <w:delText xml:space="preserve">, and effects on the task are </w:delText>
+        </w:r>
+      </w:del>
+      <w:ins w:id="27" w:author="Ian Hussey" w:date="2023-01-17T09:57:00Z">
+        <w:r>
+          <w:t xml:space="preserve">Common analyses of IRAP data are </w:t>
+        </w:r>
+      </w:ins>
+      <w:del w:id="28" w:author="Ian Hussey" w:date="2023-01-17T09:57:00Z">
+        <w:r>
+          <w:delText xml:space="preserve">heavily </w:delText>
+        </w:r>
+      </w:del>
+      <w:r>
+        <w:t>confounded</w:t>
+      </w:r>
+      <w:ins w:id="29" w:author="Ian Hussey" w:date="2023-01-17T09:57:00Z">
+        <w:r>
+          <w:t xml:space="preserve"> by th</w:t>
+        </w:r>
+      </w:ins>
+      <w:ins w:id="30" w:author="Ian Hussey" w:date="2023-01-17T09:58:00Z">
+        <w:r>
+          <w:t>is method effect</w:t>
+        </w:r>
+      </w:ins>
+      <w:ins w:id="31" w:author="Ian Hussey" w:date="2023-01-17T09:59:00Z">
+        <w:r>
+          <w:t>, and these an</w:t>
+        </w:r>
+      </w:ins>
+      <w:ins w:id="32" w:author="Ian Hussey" w:date="2023-01-17T10:00:00Z">
+        <w:r>
+          <w:t>alyses are employed in 83% of the published IRAP literature.</w:t>
+        </w:r>
+      </w:ins>
+      <w:del w:id="33" w:author="Ian Hussey" w:date="2023-01-17T09:59:00Z">
+        <w:r>
+          <w:delText>.</w:delText>
+        </w:r>
+      </w:del>
+      <w:r>
+        <w:t xml:space="preserve"> </w:t>
+      </w:r>
+      <w:ins w:id="34" w:author="Ian Hussey" w:date="2023-01-17T10:01:00Z">
+        <w:r>
+          <w:t>This undermines the validity of a</w:t>
+        </w:r>
+      </w:ins>
+      <w:ins w:id="35" w:author="Ian Hussey" w:date="2023-01-17T10:00:00Z">
+        <w:r>
+          <w:t xml:space="preserve">t least some of the claims in the majority of IRAP </w:t>
+        </w:r>
+      </w:ins>
+      <w:ins w:id="36" w:author="Ian Hussey" w:date="2023-01-17T10:01:00Z">
+        <w:r>
+          <w:t>publications</w:t>
+        </w:r>
+      </w:ins>
+      <w:del w:id="37" w:author="Ian Hussey" w:date="2023-01-17T10:00:00Z">
+        <w:r>
+          <w:delText xml:space="preserve">The existence of the generic pattern may also undermine </w:delText>
+        </w:r>
+      </w:del>
+      <w:del w:id="38" w:author="Ian Hussey" w:date="2023-01-17T10:01:00Z">
+        <w:r>
+          <w:delText>the validity of many conclusions made in the published IRAP literature</w:delText>
+        </w:r>
+      </w:del>
+      <w:r>
+        <w:t xml:space="preserve">. </w:t>
       </w:r>
     </w:p>
     <w:p>
@@ -565,17 +748,17 @@
       <w:r>
         <w:t xml:space="preserve">In contrast with previous work that has focused on explanations of these biases in IRAP effects, the current research seeks to (1) quantify this bias more precisely, and (2) consider its implications for the validity of the conclusions made in the published literature. </w:t>
       </w:r>
-      <w:ins w:id="10" w:author="Ian Hussey" w:date="2023-01-16T14:20:00Z">
+      <w:ins w:id="39" w:author="Ian Hussey" w:date="2023-01-16T14:20:00Z">
         <w:r>
           <w:t>W</w:t>
         </w:r>
       </w:ins>
-      <w:ins w:id="11" w:author="Ian Hussey" w:date="2023-01-16T14:13:00Z">
+      <w:ins w:id="40" w:author="Ian Hussey" w:date="2023-01-16T14:13:00Z">
         <w:r>
           <w:t xml:space="preserve">e argue that these biases, which we </w:t>
         </w:r>
       </w:ins>
-      <w:del w:id="12" w:author="Ian Hussey" w:date="2023-01-16T14:13:00Z">
+      <w:del w:id="41" w:author="Ian Hussey" w:date="2023-01-16T14:13:00Z">
         <w:r>
           <w:delText xml:space="preserve">We will </w:delText>
         </w:r>
@@ -583,7 +766,7 @@
       <w:r>
         <w:t xml:space="preserve">hereafter refer to </w:t>
       </w:r>
-      <w:del w:id="13" w:author="Ian Hussey" w:date="2023-01-16T14:14:00Z">
+      <w:del w:id="42" w:author="Ian Hussey" w:date="2023-01-16T14:14:00Z">
         <w:r>
           <w:delText xml:space="preserve">these biases </w:delText>
         </w:r>
@@ -591,22 +774,22 @@
       <w:r>
         <w:t>as the ‘generic pattern’ observed in IRAP effects</w:t>
       </w:r>
-      <w:ins w:id="14" w:author="Ian Hussey" w:date="2023-01-16T14:14:00Z">
+      <w:ins w:id="43" w:author="Ian Hussey" w:date="2023-01-16T14:14:00Z">
         <w:r>
           <w:t xml:space="preserve">, </w:t>
         </w:r>
       </w:ins>
-      <w:ins w:id="15" w:author="Ian Hussey" w:date="2023-01-16T14:20:00Z">
+      <w:ins w:id="44" w:author="Ian Hussey" w:date="2023-01-16T14:20:00Z">
         <w:r>
           <w:t>are evidence of</w:t>
         </w:r>
       </w:ins>
-      <w:ins w:id="16" w:author="Ian Hussey" w:date="2023-01-16T14:14:00Z">
+      <w:ins w:id="45" w:author="Ian Hussey" w:date="2023-01-16T14:14:00Z">
         <w:r>
           <w:t xml:space="preserve"> a method effect. </w:t>
         </w:r>
       </w:ins>
-      <w:del w:id="17" w:author="Ian Hussey" w:date="2023-01-16T14:14:00Z">
+      <w:del w:id="46" w:author="Ian Hussey" w:date="2023-01-16T14:14:00Z">
         <w:r>
           <w:delText>.</w:delText>
         </w:r>
@@ -615,7 +798,7 @@
         <w:t xml:space="preserve"> </w:t>
       </w:r>
       <w:proofErr w:type="spellStart"/>
-      <w:ins w:id="18" w:author="Ian Hussey" w:date="2023-01-16T14:14:00Z">
+      <w:ins w:id="47" w:author="Ian Hussey" w:date="2023-01-16T14:14:00Z">
         <w:r>
           <w:t>Scheweizer</w:t>
         </w:r>
@@ -630,7 +813,7 @@
       <w:r>
         <w:instrText xml:space="preserve"> ADDIN ZOTERO_ITEM CSL_CITATION {"citationID":"zTyEldYp","properties":{"formattedCitation":"(2020)","plainCitation":"(2020)","noteIndex":0},"citationItems":[{"id":15473,"uris":["http://zotero.org/users/1687755/items/VF9BRFB9"],"itemData":{"id":15473,"type":"article-journal","container-title":"Psychological Test and Assessment Modeling","issue":"3","note":"publisher: PABST Science Publishers","page":"337–343","title":"Method effects in psychological assessment","volume":"62","author":[{"family":"Schweizer","given":"Karl"}],"issued":{"date-parts":[["2020"]]}},"label":"page","suppress-author":true}],"schema":"https://github.com/citation-style-language/schema/raw/master/csl-citation.json"} </w:instrText>
       </w:r>
-      <w:ins w:id="19" w:author="Ian Hussey" w:date="2023-01-16T14:14:00Z">
+      <w:ins w:id="48" w:author="Ian Hussey" w:date="2023-01-16T14:14:00Z">
         <w:r>
           <w:fldChar w:fldCharType="separate"/>
         </w:r>
@@ -641,7 +824,7 @@
         </w:rPr>
         <w:t>(2020)</w:t>
       </w:r>
-      <w:ins w:id="20" w:author="Ian Hussey" w:date="2023-01-16T14:14:00Z">
+      <w:ins w:id="49" w:author="Ian Hussey" w:date="2023-01-16T14:14:00Z">
         <w:r>
           <w:fldChar w:fldCharType="end"/>
         </w:r>
@@ -649,7 +832,7 @@
           <w:t xml:space="preserve"> describes method effects as </w:t>
         </w:r>
       </w:ins>
-      <w:ins w:id="21" w:author="Ian Hussey" w:date="2023-01-16T14:13:00Z">
+      <w:ins w:id="50" w:author="Ian Hussey" w:date="2023-01-16T14:13:00Z">
         <w:r>
           <w:t xml:space="preserve">“systematic </w:t>
         </w:r>
@@ -658,22 +841,22 @@
           <w:t xml:space="preserve">variation observed in measurement that originates from the method of measurement instead of from the attribute, which the scale or measurement procedure is expected to capture. Method effects are major sources of impairment of the quality of measurement. Because of a method effect a scale or measurement procedures does not or only partly measure what is expected to measure.” </w:t>
         </w:r>
       </w:ins>
-      <w:ins w:id="22" w:author="Ian Hussey" w:date="2023-01-16T14:15:00Z">
+      <w:ins w:id="51" w:author="Ian Hussey" w:date="2023-01-16T14:15:00Z">
         <w:r>
           <w:t xml:space="preserve">(p.337). </w:t>
         </w:r>
       </w:ins>
-      <w:ins w:id="23" w:author="Ian Hussey" w:date="2023-01-16T14:18:00Z">
+      <w:ins w:id="52" w:author="Ian Hussey" w:date="2023-01-16T14:18:00Z">
         <w:r>
           <w:t xml:space="preserve">Method effects represent important confounds to analyses employing </w:t>
         </w:r>
       </w:ins>
-      <w:ins w:id="24" w:author="Ian Hussey" w:date="2023-01-16T14:19:00Z">
+      <w:ins w:id="53" w:author="Ian Hussey" w:date="2023-01-16T14:19:00Z">
         <w:r>
           <w:t xml:space="preserve">that measure and claims based on those analyses. </w:t>
         </w:r>
       </w:ins>
-      <w:ins w:id="25" w:author="Ian Hussey" w:date="2023-01-16T14:37:00Z">
+      <w:ins w:id="54" w:author="Ian Hussey" w:date="2023-01-16T14:37:00Z">
         <w:r>
           <w:t xml:space="preserve">Recent research has highlighted potential methods effects in other implicit measures, such as the Affect Misattribution Procedure </w:t>
         </w:r>
@@ -696,137 +879,137 @@
       <w:r>
         <w:fldChar w:fldCharType="end"/>
       </w:r>
-      <w:ins w:id="26" w:author="Ian Hussey" w:date="2023-01-16T14:37:00Z">
+      <w:ins w:id="55" w:author="Ian Hussey" w:date="2023-01-16T14:37:00Z">
         <w:r>
           <w:t xml:space="preserve">. </w:t>
         </w:r>
       </w:ins>
-      <w:ins w:id="27" w:author="Ian Hussey" w:date="2023-01-16T14:20:00Z">
+      <w:ins w:id="56" w:author="Ian Hussey" w:date="2023-01-16T14:20:00Z">
         <w:r>
           <w:t xml:space="preserve">Put simply, </w:t>
         </w:r>
       </w:ins>
-      <w:ins w:id="28" w:author="Ian Hussey" w:date="2023-01-16T14:23:00Z">
+      <w:ins w:id="57" w:author="Ian Hussey" w:date="2023-01-16T14:23:00Z">
         <w:r>
           <w:t xml:space="preserve">the presence of a method effect in RIAP data would imply that </w:t>
         </w:r>
       </w:ins>
-      <w:ins w:id="29" w:author="Ian Hussey" w:date="2023-01-16T14:20:00Z">
+      <w:ins w:id="58" w:author="Ian Hussey" w:date="2023-01-16T14:20:00Z">
         <w:r>
           <w:t xml:space="preserve">any given IRAP is </w:t>
         </w:r>
       </w:ins>
-      <w:ins w:id="30" w:author="Ian Hussey" w:date="2023-01-16T14:21:00Z">
+      <w:ins w:id="59" w:author="Ian Hussey" w:date="2023-01-16T14:21:00Z">
         <w:r>
           <w:t>simultaneously measuring two things</w:t>
         </w:r>
       </w:ins>
-      <w:ins w:id="31" w:author="Ian Hussey" w:date="2023-01-16T14:23:00Z">
+      <w:ins w:id="60" w:author="Ian Hussey" w:date="2023-01-16T14:23:00Z">
         <w:r>
           <w:t>:</w:t>
         </w:r>
       </w:ins>
-      <w:ins w:id="32" w:author="Ian Hussey" w:date="2023-01-16T14:21:00Z">
+      <w:ins w:id="61" w:author="Ian Hussey" w:date="2023-01-16T14:21:00Z">
         <w:r>
           <w:t xml:space="preserve"> attitudes or learning histories to a given </w:t>
         </w:r>
       </w:ins>
-      <w:ins w:id="33" w:author="Ian Hussey" w:date="2023-01-16T14:22:00Z">
+      <w:ins w:id="62" w:author="Ian Hussey" w:date="2023-01-16T14:22:00Z">
         <w:r>
           <w:t xml:space="preserve">attitude </w:t>
         </w:r>
       </w:ins>
-      <w:ins w:id="34" w:author="Ian Hussey" w:date="2023-01-16T14:21:00Z">
+      <w:ins w:id="63" w:author="Ian Hussey" w:date="2023-01-16T14:21:00Z">
         <w:r>
           <w:t>domain</w:t>
         </w:r>
       </w:ins>
-      <w:ins w:id="35" w:author="Ian Hussey" w:date="2023-01-16T14:23:00Z">
+      <w:ins w:id="64" w:author="Ian Hussey" w:date="2023-01-16T14:23:00Z">
         <w:r>
           <w:t xml:space="preserve">, </w:t>
         </w:r>
       </w:ins>
-      <w:ins w:id="36" w:author="Ian Hussey" w:date="2023-01-16T14:21:00Z">
+      <w:ins w:id="65" w:author="Ian Hussey" w:date="2023-01-16T14:21:00Z">
         <w:r>
           <w:t xml:space="preserve">but also a </w:t>
         </w:r>
       </w:ins>
-      <w:ins w:id="37" w:author="Ian Hussey" w:date="2023-01-16T14:23:00Z">
+      <w:ins w:id="66" w:author="Ian Hussey" w:date="2023-01-16T14:23:00Z">
         <w:r>
           <w:t xml:space="preserve">generic </w:t>
         </w:r>
       </w:ins>
-      <w:ins w:id="38" w:author="Ian Hussey" w:date="2023-01-16T14:21:00Z">
+      <w:ins w:id="67" w:author="Ian Hussey" w:date="2023-01-16T14:21:00Z">
         <w:r>
           <w:t>tendency to demonstrate a given pattern on t</w:t>
         </w:r>
       </w:ins>
-      <w:ins w:id="39" w:author="Ian Hussey" w:date="2023-01-16T14:22:00Z">
+      <w:ins w:id="68" w:author="Ian Hussey" w:date="2023-01-16T14:22:00Z">
         <w:r>
           <w:t xml:space="preserve">he IRAP regardless of the attitude </w:t>
         </w:r>
       </w:ins>
-      <w:ins w:id="40" w:author="Ian Hussey" w:date="2023-01-16T14:25:00Z">
+      <w:ins w:id="69" w:author="Ian Hussey" w:date="2023-01-16T14:25:00Z">
         <w:r>
           <w:t xml:space="preserve">or stimulus </w:t>
         </w:r>
       </w:ins>
-      <w:ins w:id="41" w:author="Ian Hussey" w:date="2023-01-16T14:22:00Z">
+      <w:ins w:id="70" w:author="Ian Hussey" w:date="2023-01-16T14:22:00Z">
         <w:r>
           <w:t>domain</w:t>
         </w:r>
       </w:ins>
-      <w:ins w:id="42" w:author="Ian Hussey" w:date="2023-01-16T14:23:00Z">
+      <w:ins w:id="71" w:author="Ian Hussey" w:date="2023-01-16T14:23:00Z">
         <w:r>
           <w:t xml:space="preserve">. </w:t>
         </w:r>
       </w:ins>
-      <w:ins w:id="43" w:author="Ian Hussey" w:date="2023-01-16T14:25:00Z">
+      <w:ins w:id="72" w:author="Ian Hussey" w:date="2023-01-16T14:25:00Z">
         <w:r>
           <w:t>If present, a</w:t>
         </w:r>
       </w:ins>
-      <w:ins w:id="44" w:author="Ian Hussey" w:date="2023-01-16T14:24:00Z">
+      <w:ins w:id="73" w:author="Ian Hussey" w:date="2023-01-16T14:24:00Z">
         <w:r>
           <w:t xml:space="preserve">nalyses of IRAP data which do not systematically take account of such a method effect </w:t>
         </w:r>
       </w:ins>
-      <w:ins w:id="45" w:author="Ian Hussey" w:date="2023-01-16T14:25:00Z">
+      <w:ins w:id="74" w:author="Ian Hussey" w:date="2023-01-16T14:25:00Z">
         <w:r>
           <w:t>would be</w:t>
         </w:r>
       </w:ins>
-      <w:ins w:id="46" w:author="Ian Hussey" w:date="2023-01-16T14:24:00Z">
+      <w:ins w:id="75" w:author="Ian Hussey" w:date="2023-01-16T14:24:00Z">
         <w:r>
           <w:t xml:space="preserve"> </w:t>
         </w:r>
       </w:ins>
-      <w:ins w:id="47" w:author="Ian Hussey" w:date="2023-01-16T14:26:00Z">
+      <w:ins w:id="76" w:author="Ian Hussey" w:date="2023-01-16T14:26:00Z">
         <w:r>
           <w:t xml:space="preserve">unable to attribute the effects they detected to </w:t>
         </w:r>
       </w:ins>
-      <w:ins w:id="48" w:author="Ian Hussey" w:date="2023-01-16T14:27:00Z">
+      <w:ins w:id="77" w:author="Ian Hussey" w:date="2023-01-16T14:27:00Z">
         <w:r>
           <w:t xml:space="preserve">participants attitudes or learning </w:t>
         </w:r>
       </w:ins>
-      <w:ins w:id="49" w:author="Ian Hussey" w:date="2023-01-16T14:28:00Z">
+      <w:ins w:id="78" w:author="Ian Hussey" w:date="2023-01-16T14:28:00Z">
         <w:r>
           <w:t>histories</w:t>
         </w:r>
       </w:ins>
-      <w:ins w:id="50" w:author="Ian Hussey" w:date="2023-01-16T14:27:00Z">
+      <w:ins w:id="79" w:author="Ian Hussey" w:date="2023-01-16T14:27:00Z">
         <w:r>
           <w:t xml:space="preserve"> (i.e., to make substantive conclusions of interest to the researcher) or merely to the method effect</w:t>
         </w:r>
       </w:ins>
-      <w:ins w:id="51" w:author="Ian Hussey" w:date="2023-01-16T14:28:00Z">
+      <w:ins w:id="80" w:author="Ian Hussey" w:date="2023-01-16T14:28:00Z">
         <w:r>
           <w:t xml:space="preserve">. </w:t>
         </w:r>
       </w:ins>
-      <w:ins w:id="52" w:author="Ian Hussey" w:date="2023-01-16T14:29:00Z">
+      <w:ins w:id="81" w:author="Ian Hussey" w:date="2023-01-16T14:29:00Z">
         <w:r>
           <w:t>The validity of claims made based on such c</w:t>
         </w:r>
@@ -834,12 +1017,12 @@
           <w:t xml:space="preserve">onfounded </w:t>
         </w:r>
       </w:ins>
-      <w:ins w:id="53" w:author="Ian Hussey" w:date="2023-01-16T14:28:00Z">
+      <w:ins w:id="82" w:author="Ian Hussey" w:date="2023-01-16T14:28:00Z">
         <w:r>
           <w:t xml:space="preserve">analyses </w:t>
         </w:r>
       </w:ins>
-      <w:ins w:id="54" w:author="Ian Hussey" w:date="2023-01-16T14:29:00Z">
+      <w:ins w:id="83" w:author="Ian Hussey" w:date="2023-01-16T14:29:00Z">
         <w:r>
           <w:t>is undermined</w:t>
         </w:r>
@@ -870,7 +1053,7 @@
       <w:r>
         <w:fldChar w:fldCharType="end"/>
       </w:r>
-      <w:del w:id="55" w:author="Ian Hussey" w:date="2023-01-16T14:15:00Z">
+      <w:del w:id="84" w:author="Ian Hussey" w:date="2023-01-16T14:15:00Z">
         <w:r>
           <w:delText>(typically around 40)</w:delText>
         </w:r>
@@ -887,12 +1070,12 @@
       <w:r>
         <w:t xml:space="preserve"> = 7</w:t>
       </w:r>
-      <w:ins w:id="56" w:author="Ian Hussey" w:date="2023-01-16T22:41:00Z">
+      <w:ins w:id="85" w:author="Ian Hussey" w:date="2023-01-16T22:41:00Z">
         <w:r>
           <w:t>09 after exclusions</w:t>
         </w:r>
       </w:ins>
-      <w:del w:id="57" w:author="Ian Hussey" w:date="2023-01-16T22:41:00Z">
+      <w:del w:id="86" w:author="Ian Hussey" w:date="2023-01-16T22:41:00Z">
         <w:r>
           <w:delText>53</w:delText>
         </w:r>
@@ -918,8 +1101,8 @@
       <w:pPr>
         <w:pStyle w:val="Heading1"/>
       </w:pPr>
-      <w:bookmarkStart w:id="58" w:name="_yzqcyehgy7mj" w:colFirst="0" w:colLast="0"/>
-      <w:bookmarkEnd w:id="58"/>
+      <w:bookmarkStart w:id="87" w:name="_yzqcyehgy7mj" w:colFirst="0" w:colLast="0"/>
+      <w:bookmarkEnd w:id="87"/>
       <w:r>
         <w:t>Method</w:t>
       </w:r>
@@ -1063,8 +1246,8 @@
           <w:bCs/>
         </w:rPr>
       </w:pPr>
-      <w:bookmarkStart w:id="59" w:name="_6a1sgl1fgfyh" w:colFirst="0" w:colLast="0"/>
-      <w:bookmarkEnd w:id="59"/>
+      <w:bookmarkStart w:id="88" w:name="_6a1sgl1fgfyh" w:colFirst="0" w:colLast="0"/>
+      <w:bookmarkEnd w:id="88"/>
       <w:r>
         <w:rPr>
           <w:rStyle w:val="Heading3Char"/>
@@ -1078,12 +1261,12 @@
       <w:r>
         <w:t xml:space="preserve">Data </w:t>
       </w:r>
-      <w:del w:id="60" w:author="Ian Hussey" w:date="2023-01-16T18:20:00Z">
+      <w:del w:id="89" w:author="Ian Hussey" w:date="2023-01-16T18:20:00Z">
         <w:r>
           <w:delText xml:space="preserve">was </w:delText>
         </w:r>
       </w:del>
-      <w:ins w:id="61" w:author="Ian Hussey" w:date="2023-01-16T18:20:00Z">
+      <w:ins w:id="90" w:author="Ian Hussey" w:date="2023-01-16T18:20:00Z">
         <w:r>
           <w:t>were</w:t>
         </w:r>
@@ -1118,7 +1301,7 @@
       <w:r>
         <w:t xml:space="preserve">and a total of 753 participants met inclusion criteria. </w:t>
       </w:r>
-      <w:del w:id="62" w:author="Ian Hussey" w:date="2023-01-16T18:24:00Z">
+      <w:del w:id="91" w:author="Ian Hussey" w:date="2023-01-16T18:24:00Z">
         <w:r>
           <w:delText>See Figure 2 for a list of all domains.</w:delText>
         </w:r>
@@ -1155,17 +1338,17 @@
       <w:r>
         <w:t>. A total of 44 participants (5.8%) were excluded on this basis</w:t>
       </w:r>
-      <w:ins w:id="63" w:author="Ian Hussey" w:date="2023-01-16T22:41:00Z">
+      <w:ins w:id="92" w:author="Ian Hussey" w:date="2023-01-16T22:41:00Z">
         <w:r>
           <w:t xml:space="preserve"> leaving 709 </w:t>
         </w:r>
       </w:ins>
-      <w:ins w:id="64" w:author="Ian Hussey" w:date="2023-01-16T22:42:00Z">
+      <w:ins w:id="93" w:author="Ian Hussey" w:date="2023-01-16T22:42:00Z">
         <w:r>
           <w:t>participants</w:t>
         </w:r>
       </w:ins>
-      <w:ins w:id="65" w:author="Ian Hussey" w:date="2023-01-16T22:41:00Z">
+      <w:ins w:id="94" w:author="Ian Hussey" w:date="2023-01-16T22:41:00Z">
         <w:r>
           <w:t xml:space="preserve"> in the analytic sample</w:t>
         </w:r>
@@ -1173,9 +1356,9 @@
       <w:r>
         <w:t>.</w:t>
       </w:r>
-      <w:bookmarkStart w:id="66" w:name="_5g8p8jzfdniw" w:colFirst="0" w:colLast="0"/>
-      <w:bookmarkEnd w:id="66"/>
-      <w:del w:id="67" w:author="Ian Hussey" w:date="2023-01-16T22:42:00Z">
+      <w:bookmarkStart w:id="95" w:name="_5g8p8jzfdniw" w:colFirst="0" w:colLast="0"/>
+      <w:bookmarkEnd w:id="95"/>
+      <w:del w:id="96" w:author="Ian Hussey" w:date="2023-01-16T22:42:00Z">
         <w:r>
           <w:delText xml:space="preserve"> </w:delText>
         </w:r>
@@ -1185,8 +1368,8 @@
       <w:pPr>
         <w:pStyle w:val="Heading2"/>
       </w:pPr>
-      <w:bookmarkStart w:id="68" w:name="_ewb4gz3cin37" w:colFirst="0" w:colLast="0"/>
-      <w:bookmarkEnd w:id="68"/>
+      <w:bookmarkStart w:id="97" w:name="_ewb4gz3cin37" w:colFirst="0" w:colLast="0"/>
+      <w:bookmarkEnd w:id="97"/>
       <w:r>
         <w:t>Participants</w:t>
       </w:r>
@@ -1195,7 +1378,7 @@
       <w:r>
         <w:t xml:space="preserve">Ethical approval for each original study was granted by the local institutional review board, and informed consent was obtained from all individuals prior to participation. </w:t>
       </w:r>
-      <w:del w:id="69" w:author="Ian Hussey" w:date="2023-01-16T22:42:00Z">
+      <w:del w:id="98" w:author="Ian Hussey" w:date="2023-01-16T22:42:00Z">
         <w:r>
           <w:delText xml:space="preserve">The final analytic sample after performance exclusions contained 709 participants. </w:delText>
         </w:r>
@@ -1203,12 +1386,12 @@
       <w:r>
         <w:t xml:space="preserve">Where demographics data </w:t>
       </w:r>
-      <w:del w:id="70" w:author="Ian Hussey" w:date="2023-01-16T18:20:00Z">
+      <w:del w:id="99" w:author="Ian Hussey" w:date="2023-01-16T18:20:00Z">
         <w:r>
           <w:delText xml:space="preserve">was </w:delText>
         </w:r>
       </w:del>
-      <w:ins w:id="71" w:author="Ian Hussey" w:date="2023-01-16T18:20:00Z">
+      <w:ins w:id="100" w:author="Ian Hussey" w:date="2023-01-16T18:20:00Z">
         <w:r>
           <w:t>were</w:t>
         </w:r>
@@ -1262,8 +1445,8 @@
       <w:r>
         <w:t xml:space="preserve"> = 38.8). </w:t>
       </w:r>
-      <w:bookmarkStart w:id="72" w:name="_yzgpn55klhwa" w:colFirst="0" w:colLast="0"/>
-      <w:bookmarkEnd w:id="72"/>
+      <w:bookmarkStart w:id="101" w:name="_yzgpn55klhwa" w:colFirst="0" w:colLast="0"/>
+      <w:bookmarkEnd w:id="101"/>
     </w:p>
     <w:p>
       <w:pPr>
@@ -1274,8 +1457,8 @@
       </w:r>
     </w:p>
     <w:p>
-      <w:bookmarkStart w:id="73" w:name="_e4ajn071d6fh" w:colFirst="0" w:colLast="0"/>
-      <w:bookmarkEnd w:id="73"/>
+      <w:bookmarkStart w:id="102" w:name="_e4ajn071d6fh" w:colFirst="0" w:colLast="0"/>
+      <w:bookmarkEnd w:id="102"/>
       <w:r>
         <w:t xml:space="preserve">The IRAP is a computer-based reaction time task. Its procedural parameters have been discussed in great detail in many other papers </w:t>
       </w:r>
@@ -1319,17 +1502,17 @@
         <w:lastRenderedPageBreak/>
         <w:t xml:space="preserve">stimuli and positive and negative words as attribute stimuli. In this example, a participant must respond to “White people” and “Dangerous” with “True” on one block and “False” on the other block. Participants initially complete pairs of these blocks during a practice phase of the task; once responding meet predetermined criteria for a both of a pair of practice blocks (typically a median reaction time &lt; 2000 ms and a percentage accuracy &gt; 80%), participants proceed to the test block (typically three pairs). Only data from the test blocks </w:t>
       </w:r>
-      <w:del w:id="74" w:author="Ian Hussey" w:date="2023-01-16T18:20:00Z">
+      <w:del w:id="103" w:author="Ian Hussey" w:date="2023-01-16T18:20:00Z">
         <w:r>
           <w:delText>i</w:delText>
         </w:r>
       </w:del>
-      <w:ins w:id="75" w:author="Ian Hussey" w:date="2023-01-16T18:20:00Z">
+      <w:ins w:id="104" w:author="Ian Hussey" w:date="2023-01-16T18:20:00Z">
         <w:r>
           <w:t>were</w:t>
         </w:r>
       </w:ins>
-      <w:del w:id="76" w:author="Ian Hussey" w:date="2023-01-16T18:20:00Z">
+      <w:del w:id="105" w:author="Ian Hussey" w:date="2023-01-16T18:20:00Z">
         <w:r>
           <w:delText>s</w:delText>
         </w:r>
@@ -1456,12 +1639,12 @@
       <w:r>
         <w:t xml:space="preserve"> scores were calculated for each IRAP, one for each of the four trial-types (e.g., ‘life – positive’, ‘life – negative’, ‘death – positive’, ‘death – negative’). Data for each study w</w:t>
       </w:r>
-      <w:ins w:id="77" w:author="Ian Hussey" w:date="2023-01-16T18:21:00Z">
+      <w:ins w:id="106" w:author="Ian Hussey" w:date="2023-01-16T18:21:00Z">
         <w:r>
           <w:t>ere</w:t>
         </w:r>
       </w:ins>
-      <w:del w:id="78" w:author="Ian Hussey" w:date="2023-01-16T18:21:00Z">
+      <w:del w:id="107" w:author="Ian Hussey" w:date="2023-01-16T18:21:00Z">
         <w:r>
           <w:delText>as</w:delText>
         </w:r>
@@ -1500,6 +1683,11 @@
         <w:lastRenderedPageBreak/>
         <w:t xml:space="preserve">1 on the Christian-Muslim IRAP referred to faster responding to ‘Christians – Safe’ with ‘True’ relative to ‘False’. </w:t>
       </w:r>
+      <w:ins w:id="108" w:author="Ian Hussey" w:date="2023-01-17T12:23:00Z">
+        <w:r>
+          <w:t>Means, SDs, and correlations between D scores on each trial type are presented in Tables 1S and 2S in the supplementary materials.</w:t>
+        </w:r>
+      </w:ins>
     </w:p>
     <w:p>
       <w:pPr>
@@ -1568,12 +1756,12 @@
       <w:r>
         <w:t xml:space="preserve"> scores as the dependent variable, IRAP trial-type as the within subjects independent variable (i.e., Category 1 – Positive, Category 1 – Negative, Category 2 – Positive, Category 2 – Negative), and domain as the between subjects independent variable. Only data from the domains featuring known-words w</w:t>
       </w:r>
-      <w:ins w:id="79" w:author="Ian Hussey" w:date="2023-01-16T18:21:00Z">
+      <w:ins w:id="109" w:author="Ian Hussey" w:date="2023-01-16T18:21:00Z">
         <w:r>
           <w:t>ere</w:t>
         </w:r>
       </w:ins>
-      <w:del w:id="80" w:author="Ian Hussey" w:date="2023-01-16T18:21:00Z">
+      <w:del w:id="110" w:author="Ian Hussey" w:date="2023-01-16T18:21:00Z">
         <w:r>
           <w:delText>as</w:delText>
         </w:r>
@@ -1870,17 +2058,17 @@
         <w:fldChar w:fldCharType="separate"/>
       </w:r>
       <w:r>
-        <w:t>(e.g., number of levels and within vs. between factors; see Lakens, 2013)</w:t>
+        <w:t xml:space="preserve">(e.g., number of levels and </w:t>
+      </w:r>
+      <w:r>
+        <w:lastRenderedPageBreak/>
+        <w:t>within vs. between factors; see Lakens, 2013)</w:t>
       </w:r>
       <w:r>
         <w:fldChar w:fldCharType="end"/>
       </w:r>
       <w:r>
-        <w:t xml:space="preserve">. All three metrics are reported here to maximize </w:t>
-      </w:r>
-      <w:r>
-        <w:lastRenderedPageBreak/>
-        <w:t xml:space="preserve">informativeness. Confidence intervals were bootstrapped using the case removal and percentile method with 2000 replications. </w:t>
+        <w:t xml:space="preserve">. All three metrics are reported here to maximize informativeness. Confidence intervals were bootstrapped using the case removal and percentile method with 2000 replications. </w:t>
       </w:r>
       <w:r>
         <w:t>Point estimates for effect sizes are computed as m</w:t>
@@ -1896,14 +2084,14 @@
       </w:r>
     </w:p>
     <w:p>
-      <w:moveFromRangeStart w:id="81" w:author="Ian Hussey" w:date="2023-01-16T22:13:00Z" w:name="move124799603"/>
-      <w:commentRangeStart w:id="82"/>
-      <w:moveFrom w:id="83" w:author="Ian Hussey" w:date="2023-01-16T22:13:00Z">
+      <w:moveFromRangeStart w:id="111" w:author="Ian Hussey" w:date="2023-01-16T22:13:00Z" w:name="move124799603"/>
+      <w:commentRangeStart w:id="112"/>
+      <w:moveFrom w:id="113" w:author="Ian Hussey" w:date="2023-01-16T22:13:00Z">
         <w:r>
           <w:t xml:space="preserve">Hypothesis tests were conducted via the comparison of confidence intervals. </w:t>
         </w:r>
       </w:moveFrom>
-      <w:moveFromRangeEnd w:id="81"/>
+      <w:moveFromRangeEnd w:id="111"/>
       <w:r>
         <w:t xml:space="preserve">Given the mix of within and between-subject effects, </w:t>
       </w:r>
@@ -1952,7 +2140,7 @@
       <w:r>
         <w:t>ndeed the generalized form of this effect size was created for exactly such purposes</w:t>
       </w:r>
-      <w:ins w:id="84" w:author="Ian Hussey" w:date="2023-01-16T22:12:00Z">
+      <w:ins w:id="114" w:author="Ian Hussey" w:date="2023-01-16T22:12:00Z">
         <w:r>
           <w:t xml:space="preserve"> </w:t>
         </w:r>
@@ -2437,7 +2625,7 @@
       <w:r>
         <w:t xml:space="preserve">]). </w:t>
       </w:r>
-      <w:ins w:id="85" w:author="Ian Hussey" w:date="2023-01-16T22:15:00Z">
+      <w:ins w:id="115" w:author="Ian Hussey" w:date="2023-01-16T22:15:00Z">
         <w:r>
           <w:t xml:space="preserve">Hypothesis tests were conducted </w:t>
         </w:r>
@@ -2449,7 +2637,7 @@
         <m:sSubSup>
           <m:sSubSupPr>
             <m:ctrlPr>
-              <w:ins w:id="86" w:author="Ian Hussey" w:date="2023-01-16T22:15:00Z">
+              <w:ins w:id="116" w:author="Ian Hussey" w:date="2023-01-16T22:15:00Z">
                 <w:rPr>
                   <w:rFonts w:ascii="Cambria Math" w:hAnsi="Cambria Math"/>
                   <w:i/>
@@ -2459,7 +2647,7 @@
           </m:sSubSupPr>
           <m:e>
             <m:r>
-              <w:ins w:id="87" w:author="Ian Hussey" w:date="2023-01-16T22:15:00Z">
+              <w:ins w:id="117" w:author="Ian Hussey" w:date="2023-01-16T22:15:00Z">
                 <w:rPr>
                   <w:rFonts w:ascii="Cambria Math" w:hAnsi="Cambria Math"/>
                 </w:rPr>
@@ -2469,7 +2657,7 @@
           </m:e>
           <m:sub>
             <m:r>
-              <w:ins w:id="88" w:author="Ian Hussey" w:date="2023-01-16T22:15:00Z">
+              <w:ins w:id="118" w:author="Ian Hussey" w:date="2023-01-16T22:15:00Z">
                 <w:rPr>
                   <w:rFonts w:ascii="Cambria Math" w:hAnsi="Cambria Math"/>
                 </w:rPr>
@@ -2479,7 +2667,7 @@
           </m:sub>
           <m:sup>
             <m:r>
-              <w:ins w:id="89" w:author="Ian Hussey" w:date="2023-01-16T22:15:00Z">
+              <w:ins w:id="119" w:author="Ian Hussey" w:date="2023-01-16T22:15:00Z">
                 <w:rPr>
                   <w:rFonts w:ascii="Cambria Math" w:hAnsi="Cambria Math"/>
                 </w:rPr>
@@ -2489,7 +2677,7 @@
           </m:sup>
         </m:sSubSup>
       </m:oMath>
-      <w:ins w:id="90" w:author="Ian Hussey" w:date="2023-01-16T22:15:00Z">
+      <w:ins w:id="120" w:author="Ian Hussey" w:date="2023-01-16T22:15:00Z">
         <w:r>
           <w:t xml:space="preserve"> </w:t>
         </w:r>
@@ -2497,7 +2685,7 @@
           <w:t xml:space="preserve">and their standard errors </w:t>
         </w:r>
       </w:ins>
-      <w:ins w:id="91" w:author="Ian Hussey" w:date="2023-01-16T22:16:00Z">
+      <w:ins w:id="121" w:author="Ian Hussey" w:date="2023-01-16T22:16:00Z">
         <w:r>
           <w:t xml:space="preserve">their difference scores and their standard errors </w:t>
         </w:r>
@@ -2520,12 +2708,12 @@
       <w:r>
         <w:fldChar w:fldCharType="end"/>
       </w:r>
-      <w:ins w:id="92" w:author="Ian Hussey" w:date="2023-01-16T22:17:00Z">
+      <w:ins w:id="122" w:author="Ian Hussey" w:date="2023-01-16T22:17:00Z">
         <w:r>
           <w:t xml:space="preserve">, and then converting these </w:t>
         </w:r>
       </w:ins>
-      <w:ins w:id="93" w:author="Ian Hussey" w:date="2023-01-16T22:15:00Z">
+      <w:ins w:id="123" w:author="Ian Hussey" w:date="2023-01-16T22:15:00Z">
         <w:r>
           <w:t xml:space="preserve">to </w:t>
         </w:r>
@@ -2537,10 +2725,10 @@
           <w:t>z</w:t>
         </w:r>
       </w:ins>
-      <w:ins w:id="94" w:author="Ian Hussey" w:date="2023-01-16T22:18:00Z">
+      <w:ins w:id="124" w:author="Ian Hussey" w:date="2023-01-16T22:18:00Z">
         <w:r>
           <w:rPr>
-            <w:rPrChange w:id="95" w:author="Ian Hussey" w:date="2023-01-16T22:18:00Z">
+            <w:rPrChange w:id="125" w:author="Ian Hussey" w:date="2023-01-16T22:18:00Z">
               <w:rPr>
                 <w:i/>
                 <w:iCs/>
@@ -2550,7 +2738,7 @@
           <w:t>-values</w:t>
         </w:r>
       </w:ins>
-      <w:ins w:id="96" w:author="Ian Hussey" w:date="2023-01-16T22:15:00Z">
+      <w:ins w:id="126" w:author="Ian Hussey" w:date="2023-01-16T22:15:00Z">
         <w:r>
           <w:t xml:space="preserve"> and </w:t>
         </w:r>
@@ -2562,17 +2750,17 @@
           <w:t>p</w:t>
         </w:r>
       </w:ins>
-      <w:ins w:id="97" w:author="Ian Hussey" w:date="2023-01-16T22:18:00Z">
+      <w:ins w:id="127" w:author="Ian Hussey" w:date="2023-01-16T22:18:00Z">
         <w:r>
           <w:t>-</w:t>
         </w:r>
       </w:ins>
-      <w:ins w:id="98" w:author="Ian Hussey" w:date="2023-01-16T22:15:00Z">
+      <w:ins w:id="128" w:author="Ian Hussey" w:date="2023-01-16T22:15:00Z">
         <w:r>
           <w:t>values</w:t>
         </w:r>
       </w:ins>
-      <w:ins w:id="99" w:author="Ian Hussey" w:date="2023-01-16T22:18:00Z">
+      <w:ins w:id="129" w:author="Ian Hussey" w:date="2023-01-16T22:18:00Z">
         <w:r>
           <w:t xml:space="preserve"> </w:t>
         </w:r>
@@ -2595,22 +2783,22 @@
       <w:r>
         <w:fldChar w:fldCharType="end"/>
       </w:r>
-      <w:ins w:id="100" w:author="Ian Hussey" w:date="2023-01-16T22:15:00Z">
+      <w:ins w:id="130" w:author="Ian Hussey" w:date="2023-01-16T22:15:00Z">
         <w:r>
           <w:t xml:space="preserve">. </w:t>
         </w:r>
       </w:ins>
-      <w:ins w:id="101" w:author="Ian Hussey" w:date="2023-01-16T22:19:00Z">
+      <w:ins w:id="131" w:author="Ian Hussey" w:date="2023-01-16T22:19:00Z">
         <w:r>
           <w:t xml:space="preserve">The </w:t>
         </w:r>
       </w:ins>
-      <w:ins w:id="102" w:author="Ian Hussey" w:date="2023-01-16T22:20:00Z">
+      <w:ins w:id="132" w:author="Ian Hussey" w:date="2023-01-16T22:20:00Z">
         <w:r>
           <w:t xml:space="preserve">proportion of the variance attributable to the main effect for trial type was larger than that attributable to the main effect for domain, </w:t>
         </w:r>
       </w:ins>
-      <w:ins w:id="103" w:author="Ian Hussey" w:date="2023-01-16T22:15:00Z">
+      <w:ins w:id="133" w:author="Ian Hussey" w:date="2023-01-16T22:15:00Z">
         <w:r>
           <w:rPr>
             <w:i/>
@@ -2632,12 +2820,12 @@
           <w:t xml:space="preserve"> &lt;</w:t>
         </w:r>
       </w:ins>
-      <w:ins w:id="104" w:author="Ian Hussey" w:date="2023-01-16T22:21:00Z">
+      <w:ins w:id="134" w:author="Ian Hussey" w:date="2023-01-16T22:21:00Z">
         <w:r>
           <w:t xml:space="preserve"> </w:t>
         </w:r>
       </w:ins>
-      <w:ins w:id="105" w:author="Ian Hussey" w:date="2023-01-16T22:15:00Z">
+      <w:ins w:id="135" w:author="Ian Hussey" w:date="2023-01-16T22:15:00Z">
         <w:r>
           <w:t>.</w:t>
         </w:r>
@@ -2648,7 +2836,7 @@
           <w:t>1</w:t>
         </w:r>
       </w:ins>
-      <w:ins w:id="106" w:author="Ian Hussey" w:date="2023-01-16T22:21:00Z">
+      <w:ins w:id="136" w:author="Ian Hussey" w:date="2023-01-16T22:21:00Z">
         <w:r>
           <w:t xml:space="preserve">, and interaction effect, </w:t>
         </w:r>
@@ -2660,13 +2848,7 @@
           <w:t>z</w:t>
         </w:r>
         <w:r>
-          <w:t xml:space="preserve"> = 10.</w:t>
-        </w:r>
-        <w:r>
-          <w:t>5</w:t>
-        </w:r>
-        <w:r>
-          <w:t xml:space="preserve">, </w:t>
+          <w:t xml:space="preserve"> = 10.5, </w:t>
         </w:r>
         <w:r>
           <w:rPr>
@@ -2676,10 +2858,7 @@
           <w:t>p</w:t>
         </w:r>
         <w:r>
-          <w:t xml:space="preserve"> &lt; </w:t>
-        </w:r>
-        <w:r>
-          <w:t>.</w:t>
+          <w:t xml:space="preserve"> &lt; .</w:t>
         </w:r>
         <w:r>
           <w:t>000000000000000000000000</w:t>
@@ -2688,54 +2867,54 @@
           <w:t xml:space="preserve">1. </w:t>
         </w:r>
       </w:ins>
-      <w:moveToRangeStart w:id="107" w:author="Ian Hussey" w:date="2023-01-16T22:13:00Z" w:name="move124799603"/>
-      <w:moveTo w:id="108" w:author="Ian Hussey" w:date="2023-01-16T22:13:00Z">
-        <w:del w:id="109" w:author="Ian Hussey" w:date="2023-01-16T22:14:00Z">
+      <w:moveToRangeStart w:id="137" w:author="Ian Hussey" w:date="2023-01-16T22:13:00Z" w:name="move124799603"/>
+      <w:moveTo w:id="138" w:author="Ian Hussey" w:date="2023-01-16T22:13:00Z">
+        <w:del w:id="139" w:author="Ian Hussey" w:date="2023-01-16T22:14:00Z">
           <w:r>
             <w:delText xml:space="preserve">Hypothesis tests were conducted </w:delText>
           </w:r>
         </w:del>
-        <w:del w:id="110" w:author="Ian Hussey" w:date="2023-01-16T22:13:00Z">
+        <w:del w:id="140" w:author="Ian Hussey" w:date="2023-01-16T22:13:00Z">
           <w:r>
             <w:delText>via the comparison of confidence intervals</w:delText>
           </w:r>
         </w:del>
-        <w:del w:id="111" w:author="Ian Hussey" w:date="2023-01-16T22:14:00Z">
+        <w:del w:id="141" w:author="Ian Hussey" w:date="2023-01-16T22:14:00Z">
           <w:r>
             <w:delText xml:space="preserve">. </w:delText>
           </w:r>
         </w:del>
       </w:moveTo>
-      <w:moveToRangeEnd w:id="107"/>
+      <w:moveToRangeEnd w:id="137"/>
       <w:r>
         <w:t xml:space="preserve">Results are illustrated in Figure 1. Results therefore supported the conclusion that variation in the IRAP effects are mostly attributable to a generic pattern among the IRAP trial types. IRAP effects are therefore relatively insensitive to the attitude domain being assessed. </w:t>
       </w:r>
-      <w:commentRangeEnd w:id="82"/>
+      <w:commentRangeEnd w:id="112"/>
       <w:r>
         <w:rPr>
           <w:rStyle w:val="CommentReference"/>
         </w:rPr>
-        <w:commentReference w:id="82"/>
-      </w:r>
-    </w:p>
-    <w:p>
-      <w:pPr>
-        <w:rPr>
-          <w:del w:id="112" w:author="Ian Hussey" w:date="2023-01-16T17:59:00Z"/>
+        <w:commentReference w:id="112"/>
+      </w:r>
+    </w:p>
+    <w:p>
+      <w:pPr>
+        <w:rPr>
+          <w:del w:id="142" w:author="Ian Hussey" w:date="2023-01-16T17:59:00Z"/>
         </w:rPr>
       </w:pPr>
     </w:p>
     <w:p>
       <w:pPr>
         <w:ind w:firstLine="0"/>
-        <w:pPrChange w:id="113" w:author="Ian Hussey" w:date="2023-01-16T17:59:00Z">
+        <w:pPrChange w:id="143" w:author="Ian Hussey" w:date="2023-01-16T17:59:00Z">
           <w:pPr>
             <w:ind w:firstLine="0"/>
             <w:jc w:val="center"/>
           </w:pPr>
         </w:pPrChange>
       </w:pPr>
-      <w:del w:id="114" w:author="Ian Hussey" w:date="2023-01-16T17:59:00Z">
+      <w:del w:id="144" w:author="Ian Hussey" w:date="2023-01-16T17:59:00Z">
         <w:r>
           <w:rPr>
             <w:noProof/>
@@ -2782,20 +2961,19 @@
       <w:pPr>
         <w:jc w:val="left"/>
         <w:rPr>
-          <w:ins w:id="115" w:author="Ian Hussey" w:date="2023-01-16T18:00:00Z"/>
+          <w:ins w:id="145" w:author="Ian Hussey" w:date="2023-01-16T18:00:00Z"/>
           <w:b/>
           <w:bCs/>
           <w:iCs/>
         </w:rPr>
       </w:pPr>
-      <w:ins w:id="116" w:author="Ian Hussey" w:date="2023-01-16T18:00:00Z">
+      <w:ins w:id="146" w:author="Ian Hussey" w:date="2023-01-16T18:00:00Z">
         <w:r>
           <w:rPr>
             <w:b/>
             <w:bCs/>
             <w:iCs/>
           </w:rPr>
-          <w:lastRenderedPageBreak/>
           <w:br w:type="page"/>
         </w:r>
       </w:ins>
@@ -2804,7 +2982,7 @@
       <w:pPr>
         <w:pStyle w:val="figuretitles"/>
         <w:rPr>
-          <w:ins w:id="117" w:author="Ian Hussey" w:date="2023-01-16T17:59:00Z"/>
+          <w:ins w:id="147" w:author="Ian Hussey" w:date="2023-01-16T17:59:00Z"/>
         </w:rPr>
       </w:pPr>
       <w:r>
@@ -2812,7 +2990,7 @@
           <w:b/>
           <w:bCs/>
           <w:iCs/>
-          <w:rPrChange w:id="118" w:author="Ian Hussey" w:date="2023-01-16T17:59:00Z">
+          <w:rPrChange w:id="148" w:author="Ian Hussey" w:date="2023-01-16T17:59:00Z">
             <w:rPr>
               <w:i/>
             </w:rPr>
@@ -2830,21 +3008,21 @@
       <w:r>
         <w:t xml:space="preserve"> </w:t>
       </w:r>
-      <w:commentRangeStart w:id="119"/>
+      <w:commentRangeStart w:id="149"/>
       <w:r>
         <w:t>Effect size estimates for the ANOVAs</w:t>
       </w:r>
-      <w:commentRangeEnd w:id="119"/>
+      <w:commentRangeEnd w:id="149"/>
       <w:r>
         <w:rPr>
           <w:rStyle w:val="CommentReference"/>
         </w:rPr>
-        <w:commentReference w:id="119"/>
+        <w:commentReference w:id="149"/>
       </w:r>
       <w:r>
         <w:t>.</w:t>
       </w:r>
-      <w:ins w:id="120" w:author="Ian Hussey" w:date="2023-01-16T18:00:00Z">
+      <w:ins w:id="150" w:author="Ian Hussey" w:date="2023-01-16T18:00:00Z">
         <w:r>
           <w:t xml:space="preserve"> Error bars represent 95% confidence intervals.</w:t>
         </w:r>
@@ -2854,13 +3032,13 @@
       <w:pPr>
         <w:pStyle w:val="figuretitles"/>
         <w:jc w:val="center"/>
-        <w:pPrChange w:id="121" w:author="Ian Hussey" w:date="2023-01-16T17:59:00Z">
+        <w:pPrChange w:id="151" w:author="Ian Hussey" w:date="2023-01-16T17:59:00Z">
           <w:pPr>
             <w:pStyle w:val="figuretitles"/>
           </w:pPr>
         </w:pPrChange>
       </w:pPr>
-      <w:ins w:id="122" w:author="Ian Hussey" w:date="2023-01-16T17:59:00Z">
+      <w:ins w:id="152" w:author="Ian Hussey" w:date="2023-01-16T17:59:00Z">
         <w:r>
           <w:rPr>
             <w:noProof/>
@@ -2964,7 +3142,7 @@
     <w:p>
       <w:pPr>
         <w:rPr>
-          <w:ins w:id="123" w:author="Ian Hussey" w:date="2023-01-16T18:04:00Z"/>
+          <w:ins w:id="153" w:author="Ian Hussey" w:date="2023-01-16T18:04:00Z"/>
         </w:rPr>
       </w:pPr>
       <w:r>
@@ -3121,17 +3299,17 @@
       <w:r>
         <w:t xml:space="preserve"> &lt; .001. This pattern is illustrated in Figure 2 (upper panel), along with the </w:t>
       </w:r>
-      <w:del w:id="124" w:author="Ian Hussey" w:date="2023-01-16T18:21:00Z">
+      <w:del w:id="154" w:author="Ian Hussey" w:date="2023-01-16T18:21:00Z">
         <w:r>
           <w:delText xml:space="preserve">data </w:delText>
         </w:r>
       </w:del>
-      <w:ins w:id="125" w:author="Ian Hussey" w:date="2023-01-16T18:21:00Z">
+      <w:ins w:id="155" w:author="Ian Hussey" w:date="2023-01-16T18:21:00Z">
         <w:r>
           <w:t xml:space="preserve">estimated marginal means in each </w:t>
         </w:r>
       </w:ins>
-      <w:del w:id="126" w:author="Ian Hussey" w:date="2023-01-16T18:21:00Z">
+      <w:del w:id="156" w:author="Ian Hussey" w:date="2023-01-16T18:21:00Z">
         <w:r>
           <w:delText xml:space="preserve">from each attitude </w:delText>
         </w:r>
@@ -3143,7 +3321,7 @@
     <w:p>
       <w:pPr>
         <w:rPr>
-          <w:ins w:id="127" w:author="Ian Hussey" w:date="2023-01-16T18:04:00Z"/>
+          <w:ins w:id="157" w:author="Ian Hussey" w:date="2023-01-16T18:04:00Z"/>
         </w:rPr>
       </w:pPr>
     </w:p>
@@ -3151,13 +3329,13 @@
       <w:pPr>
         <w:jc w:val="left"/>
         <w:rPr>
-          <w:ins w:id="128" w:author="Ian Hussey" w:date="2023-01-16T18:04:00Z"/>
+          <w:ins w:id="158" w:author="Ian Hussey" w:date="2023-01-16T18:04:00Z"/>
           <w:b/>
           <w:bCs/>
           <w:iCs/>
         </w:rPr>
       </w:pPr>
-      <w:ins w:id="129" w:author="Ian Hussey" w:date="2023-01-16T18:04:00Z">
+      <w:ins w:id="159" w:author="Ian Hussey" w:date="2023-01-16T18:04:00Z">
         <w:r>
           <w:rPr>
             <w:b/>
@@ -3172,10 +3350,10 @@
       <w:pPr>
         <w:pStyle w:val="figuretitles"/>
         <w:rPr>
-          <w:ins w:id="130" w:author="Ian Hussey" w:date="2023-01-16T18:04:00Z"/>
-        </w:rPr>
-      </w:pPr>
-      <w:ins w:id="131" w:author="Ian Hussey" w:date="2023-01-16T18:04:00Z">
+          <w:ins w:id="160" w:author="Ian Hussey" w:date="2023-01-16T18:04:00Z"/>
+        </w:rPr>
+      </w:pPr>
+      <w:ins w:id="161" w:author="Ian Hussey" w:date="2023-01-16T18:04:00Z">
         <w:r>
           <w:rPr>
             <w:b/>
@@ -3204,10 +3382,10 @@
         <w:pStyle w:val="figuretitles"/>
         <w:jc w:val="center"/>
         <w:rPr>
-          <w:ins w:id="132" w:author="Ian Hussey" w:date="2023-01-16T18:04:00Z"/>
-        </w:rPr>
-      </w:pPr>
-      <w:ins w:id="133" w:author="Ian Hussey" w:date="2023-01-16T18:04:00Z">
+          <w:ins w:id="162" w:author="Ian Hussey" w:date="2023-01-16T18:04:00Z"/>
+        </w:rPr>
+      </w:pPr>
+      <w:ins w:id="163" w:author="Ian Hussey" w:date="2023-01-16T18:04:00Z">
         <w:r>
           <w:rPr>
             <w:noProof/>
@@ -3254,13 +3432,13 @@
       <w:pPr>
         <w:ind w:firstLine="0"/>
         <w:rPr>
-          <w:ins w:id="134" w:author="Ian Hussey" w:date="2023-01-16T18:02:00Z"/>
-        </w:rPr>
-        <w:pPrChange w:id="135" w:author="Ian Hussey" w:date="2023-01-16T18:04:00Z">
+          <w:ins w:id="164" w:author="Ian Hussey" w:date="2023-01-16T18:02:00Z"/>
+        </w:rPr>
+        <w:pPrChange w:id="165" w:author="Ian Hussey" w:date="2023-01-16T18:04:00Z">
           <w:pPr/>
         </w:pPrChange>
       </w:pPr>
-      <w:ins w:id="136" w:author="Ian Hussey" w:date="2023-01-16T18:04:00Z">
+      <w:ins w:id="166" w:author="Ian Hussey" w:date="2023-01-16T18:04:00Z">
         <w:r>
           <w:rPr>
             <w:b/>
@@ -3274,10 +3452,10 @@
     <w:p>
       <w:pPr>
         <w:rPr>
-          <w:ins w:id="137" w:author="Ian Hussey" w:date="2023-01-16T18:06:00Z"/>
-        </w:rPr>
-      </w:pPr>
-      <w:ins w:id="138" w:author="Ian Hussey" w:date="2023-01-16T18:02:00Z">
+          <w:ins w:id="167" w:author="Ian Hussey" w:date="2023-01-16T18:06:00Z"/>
+        </w:rPr>
+      </w:pPr>
+      <w:ins w:id="168" w:author="Ian Hussey" w:date="2023-01-16T18:02:00Z">
         <w:r>
           <w:lastRenderedPageBreak/>
           <w:t xml:space="preserve">In order to facilitate the understanding of this generic pattern, the Category 2 trial types were inverted following standard guidelines for the interpretation of IRAP effects </w:t>
@@ -3332,7 +3510,7 @@
     <w:p>
       <w:pPr>
         <w:rPr>
-          <w:ins w:id="139" w:author="Ian Hussey" w:date="2023-01-16T18:06:00Z"/>
+          <w:ins w:id="169" w:author="Ian Hussey" w:date="2023-01-16T18:06:00Z"/>
         </w:rPr>
       </w:pPr>
     </w:p>
@@ -3340,10 +3518,10 @@
       <w:pPr>
         <w:ind w:firstLine="0"/>
         <w:rPr>
-          <w:ins w:id="140" w:author="Ian Hussey" w:date="2023-01-16T18:06:00Z"/>
-        </w:rPr>
-      </w:pPr>
-      <w:ins w:id="141" w:author="Ian Hussey" w:date="2023-01-16T18:06:00Z">
+          <w:ins w:id="170" w:author="Ian Hussey" w:date="2023-01-16T18:06:00Z"/>
+        </w:rPr>
+      </w:pPr>
+      <w:ins w:id="171" w:author="Ian Hussey" w:date="2023-01-16T18:06:00Z">
         <w:r>
           <w:rPr>
             <w:b/>
@@ -3362,13 +3540,13 @@
         <w:pStyle w:val="figuretitles"/>
         <w:jc w:val="center"/>
         <w:rPr>
-          <w:ins w:id="142" w:author="Ian Hussey" w:date="2023-01-16T18:06:00Z"/>
-        </w:rPr>
-        <w:pPrChange w:id="143" w:author="Ian Hussey" w:date="2023-01-16T18:06:00Z">
+          <w:ins w:id="172" w:author="Ian Hussey" w:date="2023-01-16T18:06:00Z"/>
+        </w:rPr>
+        <w:pPrChange w:id="173" w:author="Ian Hussey" w:date="2023-01-16T18:06:00Z">
           <w:pPr/>
         </w:pPrChange>
       </w:pPr>
-      <w:ins w:id="144" w:author="Ian Hussey" w:date="2023-01-16T18:06:00Z">
+      <w:ins w:id="174" w:author="Ian Hussey" w:date="2023-01-16T18:06:00Z">
         <w:r>
           <w:rPr>
             <w:noProof/>
@@ -3416,10 +3594,10 @@
       <w:pPr>
         <w:pStyle w:val="Heading2"/>
         <w:rPr>
-          <w:ins w:id="145" w:author="Ian Hussey" w:date="2023-01-16T14:40:00Z"/>
-        </w:rPr>
-      </w:pPr>
-      <w:ins w:id="146" w:author="Ian Hussey" w:date="2023-01-16T14:40:00Z">
+          <w:ins w:id="175" w:author="Ian Hussey" w:date="2023-01-16T14:40:00Z"/>
+        </w:rPr>
+      </w:pPr>
+      <w:ins w:id="176" w:author="Ian Hussey" w:date="2023-01-16T14:40:00Z">
         <w:r>
           <w:lastRenderedPageBreak/>
           <w:t>Does the generic pattern represent a methods effect or genuine attitudes and learning histories?</w:t>
@@ -3431,26 +3609,20 @@
         <w:ind w:firstLine="0"/>
         <w:jc w:val="left"/>
         <w:rPr>
-          <w:ins w:id="147" w:author="Ian Hussey" w:date="2023-01-16T18:05:00Z"/>
-        </w:rPr>
-      </w:pPr>
-      <w:ins w:id="148" w:author="Ian Hussey" w:date="2023-01-16T14:40:00Z">
-        <w:r>
-          <w:t xml:space="preserve">The previous set of analyses </w:t>
-        </w:r>
-        <w:r>
-          <w:t xml:space="preserve">provided evidence for the existence of the </w:t>
-        </w:r>
-        <w:r>
-          <w:t>generic pattern</w:t>
-        </w:r>
-      </w:ins>
-      <w:ins w:id="149" w:author="Ian Hussey" w:date="2023-01-16T14:41:00Z">
+          <w:ins w:id="177" w:author="Ian Hussey" w:date="2023-01-16T18:05:00Z"/>
+        </w:rPr>
+      </w:pPr>
+      <w:ins w:id="178" w:author="Ian Hussey" w:date="2023-01-16T14:40:00Z">
+        <w:r>
+          <w:t>The previous set of analyses provided evidence for the existence of the generic pattern</w:t>
+        </w:r>
+      </w:ins>
+      <w:ins w:id="179" w:author="Ian Hussey" w:date="2023-01-16T14:41:00Z">
         <w:r>
           <w:t xml:space="preserve">, adding to that provided by previously published work </w:t>
         </w:r>
       </w:ins>
-      <w:ins w:id="150" w:author="Ian Hussey" w:date="2023-01-16T14:42:00Z">
+      <w:ins w:id="180" w:author="Ian Hussey" w:date="2023-01-16T14:42:00Z">
         <w:r>
           <w:fldChar w:fldCharType="begin"/>
         </w:r>
@@ -3458,7 +3630,7 @@
       <w:r>
         <w:instrText xml:space="preserve"> ADDIN ZOTERO_ITEM CSL_CITATION {"citationID":"jridtCZL","properties":{"formattedCitation":"(e.g., Finn et al., 2016, 2018; O\\uc0\\u8217{}Shea et al., 2016)","plainCitation":"(e.g., Finn et al., 2016, 2018; O’Shea et al., 2016)","noteIndex":0},"citationItems":[{"id":11146,"uris":["http://zotero.org/users/1687755/items/CMHMBLM9"],"itemData":{"id":11146,"type":"article-journal","abstract":"The Implicit Relational Assessment Procedure (IRAP) is increasingly used in applied and clinical settings, and yet many of the procedural variables of the measure have not been subjected to a systematic analysis. One such variable is the type of rules that are employed when instructing the IRAP and the effect this might have on participants’ performances. In the current article, three experiments were used to assess the impact of three different types of rules or instructions on IRAP performance. The instructions varied in the degree to which they specified parts of the relational network being assessed by the IRAP. The findings showed that the type of rule presented to participants during an IRAP can have a dramatic effect on the strength and direction of the trial-type effects that are produced by the measure. Furthermore, the type of instructions employed appear to interact with the order in which the IRAP blocks are presented (history-consistent versus history-inconsistent). The findings indicate that the behavioural dynamics that occur when participants complete an IRAP require extensive and systematic experimental and conceptual analyses, and this work will likely have an important bearing on research seeking to investigate the predictive validity of the IRAP in applied research settings. (PsycINFO Database Record (c) 2016 APA, all rights reserved)","archive_location":"2016-19908-012","container-title":"The Psychological Record","DOI":"10.1007/s40732-016-0173-4","ISSN":"0033-2933","issue":"2","journalAbbreviation":"The Psychological Record","page":"309-321","source":"EBSCOhost","title":"Exploring the behavioral dynamics of the implicit relational assessment procedure: The impact of three types of introductory rules","volume":"66","author":[{"family":"Finn","given":"Martin"},{"family":"Barnes-Holmes","given":"Dermot"},{"family":"Hussey","given":"Ian"},{"family":"Graddy","given":"Joseph"}],"issued":{"date-parts":[["2016",6]]}},"label":"page","prefix":"e.g., "},{"id":11096,"uris":["http://zotero.org/users/1687755/items/KVU2FMQ5"],"itemData":{"id":11096,"type":"article-journal","abstract":"The Implicit Relational Assessment Procedure (IRAP) has been used as a measure of implicit cognition and has been used to analyze the dynamics of arbitrarily applicable relational responding. The current study uses the IRAP for the latter purpose. Specifically, the current research focuses on a pattern of responding observed in a previously published IRAP study that was difficult to explain using existing conceptual analyses. The pattern is referred to as the single-trial-type dominance effect because one of the IRAP trial types produces an effect that is significantly larger than that of the other three. Based on a post hoc explanation provided in a previously published article, the first experiment in the current series explored the impact of prior experimental experience on the single-trial-type dominance effect. The results indicated that the effect was larger for participants who reported high levels of experimental experience (M = 32.3 previous experiments) versus those who did not (M = 2.5 previous experiments). In the second experiment, participants were required to read out loud the stimuli presented on each trial and the response option they chose. The effect of experimental experience was absent, but the single-trial-type dominance effect remained. In the third experiment, a different set of stimuli than those used in the first two experiments was used in the IRAP, and a significant single-trial-type dominance effect was no longer observed. The results obtained from the three experiments led inductively to the development of a new model of the variables involved in producing IRAP effects—the differential arbitrarily applicable relational responding effects (DAARRE) model—which is presented in the General Discussion. (PsycINFO Database Record (c) 2018 APA, all rights reserved)","container-title":"The Psychological Record","DOI":"10.1007/s40732-017-0262-z","issue":"1","journalAbbreviation":"The Psychological Record","page":"11-25","title":"Exploring the single-trial-type-dominance-effect in the IRAP: Developing a differential arbitrarily applicable relational responding effects (DAARRE) model","volume":"68","author":[{"family":"Finn","given":"Martin"},{"family":"Barnes-Holmes","given":"Dermot"},{"family":"McEnteggart","given":"Ciara"}],"issued":{"date-parts":[["2018",3]]}},"label":"page"},{"id":2640,"uris":["http://zotero.org/users/1687755/items/2J3QG8MQ"],"itemData":{"id":2640,"type":"article-journal","abstract":"How can implicit attitudes best be measured? The Implicit Relational Assessment Procedure (IRAP), unlike the Implicit Association Test (IAT), claims to measure absolute, not just relative, implicit attitudes. In the IRAP, participants make congruent (Fat Person-Active: false; Fat Person-Unhealthy: true) or incongruent (Fat Person-Active: true; Fat Person-Unhealthy: false) responses in different blocks of trials. IRAP experiments have reported positive or neutral implicit attitudes (e.g., neutral attitudes toward fat people) in cases in which negative attitudes are normally found on explicit or other implicit measures. It was hypothesized that these results might reflect a positive framing bias (PFB) that occurs when participants complete the IRAP. Implicit attitudes toward categories with varying prior associations (nonwords, social systems, flowers and insects, thin and fat people) were measured. Three conditions (standard, positive framing, and negative framing) were used to measure whether framing influenced estimates of implicit attitudes. It was found that IRAP scores were influenced by how the task was framed to the participants, that the framing effect was modulated by the strength of prior stimulus associations, and that a default PFB led to an overestimation of positive implicit attitudes when measured by the IRAP. Overall, the findings question the validity of the IRAP as a tool for the measurement of absolute implicit attitudes. A new tool (Simple Implicit Procedure:SIP) for measuring absolute, not just relative, implicit attitudes is proposed. (PsycINFO Database Record","container-title":"Psychological Assessment","DOI":"10.1037/pas0000172","ISSN":"1939-134X","issue":"2","journalAbbreviation":"Psychol Assess","language":"eng","note":"PMID: 26075407","page":"158-170","source":"PubMed","title":"Measuring implicit attitudes: A positive framing bias flaw in the Implicit Relational Assessment Procedure (IRAP)","title-short":"Measuring implicit attitudes","volume":"28","author":[{"family":"O'Shea","given":"Brian"},{"family":"Watson","given":"Derrick G."},{"family":"Brown","given":"Gordon D. A."}],"issued":{"date-parts":[["2016",2]]}}}],"schema":"https://github.com/citation-style-language/schema/raw/master/csl-citation.json"} </w:instrText>
       </w:r>
-      <w:ins w:id="151" w:author="Ian Hussey" w:date="2023-01-16T14:42:00Z">
+      <w:ins w:id="181" w:author="Ian Hussey" w:date="2023-01-16T14:42:00Z">
         <w:r>
           <w:fldChar w:fldCharType="separate"/>
         </w:r>
@@ -3469,22 +3641,22 @@
         </w:rPr>
         <w:t>(e.g., Finn et al., 2016, 2018; O’Shea et al., 2016)</w:t>
       </w:r>
-      <w:ins w:id="152" w:author="Ian Hussey" w:date="2023-01-16T14:42:00Z">
+      <w:ins w:id="182" w:author="Ian Hussey" w:date="2023-01-16T14:42:00Z">
         <w:r>
           <w:fldChar w:fldCharType="end"/>
         </w:r>
       </w:ins>
-      <w:ins w:id="153" w:author="Ian Hussey" w:date="2023-01-16T14:40:00Z">
+      <w:ins w:id="183" w:author="Ian Hussey" w:date="2023-01-16T14:40:00Z">
         <w:r>
           <w:t xml:space="preserve">. </w:t>
         </w:r>
       </w:ins>
-      <w:ins w:id="154" w:author="Ian Hussey" w:date="2023-01-16T14:42:00Z">
+      <w:ins w:id="184" w:author="Ian Hussey" w:date="2023-01-16T14:42:00Z">
         <w:r>
           <w:t xml:space="preserve">We now turn to the status of the generic pattern, as either a </w:t>
         </w:r>
       </w:ins>
-      <w:ins w:id="155" w:author="Ian Hussey" w:date="2023-01-16T14:43:00Z">
+      <w:ins w:id="185" w:author="Ian Hussey" w:date="2023-01-16T14:43:00Z">
         <w:r>
           <w:t xml:space="preserve">method effect or due to participants’ genuine attitudes and learning histories. </w:t>
         </w:r>
@@ -3518,22 +3690,22 @@
           <w:t xml:space="preserve"> describes method effects as systematic variation </w:t>
         </w:r>
       </w:ins>
-      <w:ins w:id="156" w:author="Ian Hussey" w:date="2023-01-16T14:44:00Z">
+      <w:ins w:id="186" w:author="Ian Hussey" w:date="2023-01-16T14:44:00Z">
         <w:r>
           <w:t xml:space="preserve">that </w:t>
         </w:r>
       </w:ins>
-      <w:ins w:id="157" w:author="Ian Hussey" w:date="2023-01-16T14:43:00Z">
+      <w:ins w:id="187" w:author="Ian Hussey" w:date="2023-01-16T14:43:00Z">
         <w:r>
           <w:t xml:space="preserve">originates from the method of measurement instead of </w:t>
         </w:r>
       </w:ins>
-      <w:ins w:id="158" w:author="Ian Hussey" w:date="2023-01-16T14:44:00Z">
+      <w:ins w:id="188" w:author="Ian Hussey" w:date="2023-01-16T14:44:00Z">
         <w:r>
           <w:t xml:space="preserve">that which the </w:t>
         </w:r>
       </w:ins>
-      <w:ins w:id="159" w:author="Ian Hussey" w:date="2023-01-16T14:43:00Z">
+      <w:ins w:id="189" w:author="Ian Hussey" w:date="2023-01-16T14:43:00Z">
         <w:r>
           <w:t>procedure is expected to capture.</w:t>
         </w:r>
@@ -3543,20 +3715,20 @@
       <w:pPr>
         <w:jc w:val="left"/>
         <w:rPr>
-          <w:ins w:id="160" w:author="Ian Hussey" w:date="2023-01-16T18:05:00Z"/>
-        </w:rPr>
-      </w:pPr>
-      <w:ins w:id="161" w:author="Ian Hussey" w:date="2023-01-16T14:44:00Z">
+          <w:ins w:id="190" w:author="Ian Hussey" w:date="2023-01-16T18:05:00Z"/>
+        </w:rPr>
+      </w:pPr>
+      <w:ins w:id="191" w:author="Ian Hussey" w:date="2023-01-16T14:44:00Z">
         <w:r>
           <w:t xml:space="preserve">We </w:t>
         </w:r>
       </w:ins>
-      <w:ins w:id="162" w:author="Ian Hussey" w:date="2023-01-16T14:45:00Z">
+      <w:ins w:id="192" w:author="Ian Hussey" w:date="2023-01-16T14:45:00Z">
         <w:r>
           <w:t>describe two sources of evidence that the generic pattern represents a method effect.</w:t>
         </w:r>
       </w:ins>
-      <w:ins w:id="163" w:author="Ian Hussey" w:date="2023-01-16T16:11:00Z">
+      <w:ins w:id="193" w:author="Ian Hussey" w:date="2023-01-16T16:11:00Z">
         <w:r>
           <w:t xml:space="preserve"> </w:t>
         </w:r>
@@ -3566,15 +3738,15 @@
       <w:pPr>
         <w:jc w:val="left"/>
         <w:rPr>
-          <w:ins w:id="164" w:author="Ian Hussey" w:date="2023-01-16T18:05:00Z"/>
-        </w:rPr>
-      </w:pPr>
-      <w:ins w:id="165" w:author="Ian Hussey" w:date="2023-01-16T18:05:00Z">
+          <w:ins w:id="194" w:author="Ian Hussey" w:date="2023-01-16T18:05:00Z"/>
+        </w:rPr>
+      </w:pPr>
+      <w:ins w:id="195" w:author="Ian Hussey" w:date="2023-01-16T18:05:00Z">
         <w:r>
           <w:t xml:space="preserve">Existing source of </w:t>
         </w:r>
       </w:ins>
-      <w:ins w:id="166" w:author="Ian Hussey" w:date="2023-01-16T18:06:00Z">
+      <w:ins w:id="196" w:author="Ian Hussey" w:date="2023-01-16T18:06:00Z">
         <w:r>
           <w:t>evidence is the effect sizes presented already</w:t>
         </w:r>
@@ -3584,247 +3756,234 @@
       <w:pPr>
         <w:jc w:val="left"/>
         <w:rPr>
-          <w:del w:id="167" w:author="Ian Hussey" w:date="2023-01-16T14:43:00Z"/>
-        </w:rPr>
-      </w:pPr>
-      <w:ins w:id="168" w:author="Ian Hussey" w:date="2023-01-16T14:45:00Z">
+          <w:del w:id="197" w:author="Ian Hussey" w:date="2023-01-16T14:43:00Z"/>
+        </w:rPr>
+      </w:pPr>
+      <w:ins w:id="198" w:author="Ian Hussey" w:date="2023-01-16T14:45:00Z">
         <w:r>
           <w:t xml:space="preserve">First, </w:t>
         </w:r>
       </w:ins>
-      <w:ins w:id="169" w:author="Ian Hussey" w:date="2023-01-16T14:46:00Z">
+      <w:ins w:id="199" w:author="Ian Hussey" w:date="2023-01-16T14:46:00Z">
         <w:r>
           <w:t>we consider</w:t>
         </w:r>
       </w:ins>
-      <w:ins w:id="170" w:author="Ian Hussey" w:date="2023-01-16T16:12:00Z">
+      <w:ins w:id="200" w:author="Ian Hussey" w:date="2023-01-16T16:12:00Z">
         <w:r>
           <w:t>ed</w:t>
         </w:r>
       </w:ins>
-      <w:ins w:id="171" w:author="Ian Hussey" w:date="2023-01-16T14:46:00Z">
+      <w:ins w:id="201" w:author="Ian Hussey" w:date="2023-01-16T14:46:00Z">
         <w:r>
           <w:t xml:space="preserve"> evidence from a </w:t>
         </w:r>
       </w:ins>
-      <w:ins w:id="172" w:author="Ian Hussey" w:date="2023-01-16T16:12:00Z">
+      <w:ins w:id="202" w:author="Ian Hussey" w:date="2023-01-16T16:12:00Z">
         <w:r>
           <w:t>negative control</w:t>
         </w:r>
       </w:ins>
-      <w:ins w:id="173" w:author="Ian Hussey" w:date="2023-01-16T14:46:00Z">
+      <w:ins w:id="203" w:author="Ian Hussey" w:date="2023-01-16T14:46:00Z">
         <w:r>
           <w:t xml:space="preserve">. </w:t>
         </w:r>
       </w:ins>
-      <w:ins w:id="174" w:author="Ian Hussey" w:date="2023-01-16T15:17:00Z">
+      <w:ins w:id="204" w:author="Ian Hussey" w:date="2023-01-16T15:17:00Z">
         <w:r>
           <w:t xml:space="preserve">If the IRAP is a </w:t>
         </w:r>
       </w:ins>
-      <w:ins w:id="175" w:author="Ian Hussey" w:date="2023-01-16T15:18:00Z">
+      <w:ins w:id="205" w:author="Ian Hussey" w:date="2023-01-16T15:18:00Z">
         <w:r>
           <w:t xml:space="preserve">measure of participants’ preexisting attitudes and learning </w:t>
         </w:r>
       </w:ins>
-      <w:ins w:id="176" w:author="Ian Hussey" w:date="2023-01-16T15:19:00Z">
+      <w:ins w:id="206" w:author="Ian Hussey" w:date="2023-01-16T15:19:00Z">
         <w:r>
           <w:t>histories (i.e., involves no method effect), then participants should demonstrate no IRAP effect around nove</w:t>
         </w:r>
       </w:ins>
-      <w:ins w:id="177" w:author="Ian Hussey" w:date="2023-01-16T15:20:00Z">
+      <w:ins w:id="207" w:author="Ian Hussey" w:date="2023-01-16T15:20:00Z">
         <w:r>
           <w:t xml:space="preserve">l </w:t>
         </w:r>
       </w:ins>
-      <w:ins w:id="178" w:author="Ian Hussey" w:date="2023-01-16T15:19:00Z">
+      <w:ins w:id="208" w:author="Ian Hussey" w:date="2023-01-16T15:19:00Z">
         <w:r>
           <w:t xml:space="preserve">stimuli </w:t>
         </w:r>
       </w:ins>
-      <w:ins w:id="179" w:author="Ian Hussey" w:date="2023-01-16T15:20:00Z">
+      <w:ins w:id="209" w:author="Ian Hussey" w:date="2023-01-16T15:20:00Z">
         <w:r>
           <w:t xml:space="preserve">which </w:t>
         </w:r>
       </w:ins>
-      <w:ins w:id="180" w:author="Ian Hussey" w:date="2023-01-16T15:19:00Z">
+      <w:ins w:id="210" w:author="Ian Hussey" w:date="2023-01-16T15:19:00Z">
         <w:r>
           <w:t>they have no attitudes towards</w:t>
         </w:r>
       </w:ins>
-      <w:ins w:id="181" w:author="Ian Hussey" w:date="2023-01-16T15:20:00Z">
+      <w:ins w:id="211" w:author="Ian Hussey" w:date="2023-01-16T15:20:00Z">
         <w:r>
           <w:t xml:space="preserve"> or learning histories around</w:t>
         </w:r>
       </w:ins>
-      <w:ins w:id="182" w:author="Ian Hussey" w:date="2023-01-16T15:24:00Z">
+      <w:ins w:id="212" w:author="Ian Hussey" w:date="2023-01-16T15:24:00Z">
         <w:r>
           <w:t xml:space="preserve"> (i.e., </w:t>
         </w:r>
       </w:ins>
-      <w:ins w:id="183" w:author="Ian Hussey" w:date="2023-01-16T15:25:00Z">
+      <w:ins w:id="213" w:author="Ian Hussey" w:date="2023-01-16T15:25:00Z">
         <w:r>
           <w:t xml:space="preserve">evaluations of the </w:t>
         </w:r>
       </w:ins>
-      <w:ins w:id="184" w:author="Ian Hussey" w:date="2023-01-16T15:24:00Z">
+      <w:ins w:id="214" w:author="Ian Hussey" w:date="2023-01-16T15:24:00Z">
         <w:r>
           <w:t xml:space="preserve">non-words </w:t>
         </w:r>
       </w:ins>
-      <w:ins w:id="185" w:author="Ian Hussey" w:date="2023-01-16T15:25:00Z">
+      <w:ins w:id="215" w:author="Ian Hussey" w:date="2023-01-16T15:25:00Z">
         <w:r>
           <w:t>CUG and VEC)</w:t>
         </w:r>
       </w:ins>
-      <w:ins w:id="186" w:author="Ian Hussey" w:date="2023-01-16T15:20:00Z">
+      <w:ins w:id="216" w:author="Ian Hussey" w:date="2023-01-16T15:20:00Z">
         <w:r>
           <w:t xml:space="preserve">. </w:t>
         </w:r>
       </w:ins>
-      <w:ins w:id="187" w:author="Ian Hussey" w:date="2023-01-16T15:46:00Z">
+      <w:ins w:id="217" w:author="Ian Hussey" w:date="2023-01-16T15:46:00Z">
         <w:r>
           <w:t>That is, this type of method effect ca</w:t>
         </w:r>
       </w:ins>
-      <w:ins w:id="188" w:author="Ian Hussey" w:date="2023-01-16T15:47:00Z">
+      <w:ins w:id="218" w:author="Ian Hussey" w:date="2023-01-16T15:47:00Z">
         <w:r>
           <w:t xml:space="preserve">n be tested via a negative control: a near zero score should be observed under conditions where near-zero scores are expected to be observed. </w:t>
         </w:r>
       </w:ins>
-      <w:ins w:id="189" w:author="Ian Hussey" w:date="2023-01-16T15:20:00Z">
+      <w:ins w:id="219" w:author="Ian Hussey" w:date="2023-01-16T15:20:00Z">
         <w:r>
           <w:t xml:space="preserve">This </w:t>
         </w:r>
       </w:ins>
-      <w:ins w:id="190" w:author="Ian Hussey" w:date="2023-01-16T15:23:00Z">
+      <w:ins w:id="220" w:author="Ian Hussey" w:date="2023-01-16T15:23:00Z">
         <w:r>
           <w:t xml:space="preserve">was already examined by </w:t>
         </w:r>
       </w:ins>
-      <w:ins w:id="191" w:author="Ian Hussey" w:date="2023-01-16T15:20:00Z">
+      <w:ins w:id="221" w:author="Ian Hussey" w:date="2023-01-16T15:20:00Z">
         <w:r>
           <w:t xml:space="preserve">O’Shea et al. (2016), who found that </w:t>
         </w:r>
       </w:ins>
-      <w:ins w:id="192" w:author="Ian Hussey" w:date="2023-01-16T15:23:00Z">
+      <w:ins w:id="222" w:author="Ian Hussey" w:date="2023-01-16T15:23:00Z">
         <w:r>
           <w:t xml:space="preserve">participants demonstrate IRAP effects </w:t>
         </w:r>
       </w:ins>
-      <w:ins w:id="193" w:author="Ian Hussey" w:date="2023-01-16T15:25:00Z">
-        <w:r>
-          <w:t>towards these non-</w:t>
-        </w:r>
-        <w:proofErr w:type="spellStart"/>
-        <w:r>
-          <w:t xml:space="preserve">words </w:t>
-        </w:r>
-      </w:ins>
-      <w:proofErr w:type="spellEnd"/>
-      <w:ins w:id="194" w:author="Ian Hussey" w:date="2023-01-16T15:23:00Z">
+      <w:ins w:id="223" w:author="Ian Hussey" w:date="2023-01-16T15:25:00Z">
+        <w:r>
+          <w:t xml:space="preserve">towards these non-words </w:t>
+        </w:r>
+      </w:ins>
+      <w:ins w:id="224" w:author="Ian Hussey" w:date="2023-01-16T15:23:00Z">
         <w:r>
           <w:t xml:space="preserve">that are </w:t>
         </w:r>
       </w:ins>
-      <w:ins w:id="195" w:author="Ian Hussey" w:date="2023-01-16T15:24:00Z">
+      <w:ins w:id="225" w:author="Ian Hussey" w:date="2023-01-16T15:24:00Z">
         <w:r>
           <w:t>significantly</w:t>
         </w:r>
       </w:ins>
-      <w:ins w:id="196" w:author="Ian Hussey" w:date="2023-01-16T15:23:00Z">
+      <w:ins w:id="226" w:author="Ian Hussey" w:date="2023-01-16T15:23:00Z">
         <w:r>
           <w:t xml:space="preserve"> different from the neutral point (</w:t>
         </w:r>
         <w:r>
           <w:rPr>
             <w:i/>
-            <w:rPrChange w:id="197" w:author="Ian Hussey" w:date="2023-01-16T15:24:00Z">
+            <w:rPrChange w:id="227" w:author="Ian Hussey" w:date="2023-01-16T15:24:00Z">
               <w:rPr/>
             </w:rPrChange>
           </w:rPr>
           <w:t>D</w:t>
         </w:r>
       </w:ins>
-      <w:ins w:id="198" w:author="Ian Hussey" w:date="2023-01-16T15:24:00Z">
-        <w:r>
-          <w:t xml:space="preserve"> </w:t>
-        </w:r>
-        <w:proofErr w:type="spellStart"/>
-        <w:r>
-          <w:t>score</w:t>
-        </w:r>
-      </w:ins>
-      <w:ins w:id="199" w:author="Ian Hussey" w:date="2023-01-16T15:23:00Z">
-        <w:r>
-          <w:t xml:space="preserve"> </w:t>
-        </w:r>
-        <w:proofErr w:type="spellEnd"/>
-        <w:r>
-          <w:t xml:space="preserve">= </w:t>
-        </w:r>
-      </w:ins>
-      <w:ins w:id="200" w:author="Ian Hussey" w:date="2023-01-16T15:24:00Z">
+      <w:ins w:id="228" w:author="Ian Hussey" w:date="2023-01-16T15:24:00Z">
+        <w:r>
+          <w:t xml:space="preserve"> score</w:t>
+        </w:r>
+      </w:ins>
+      <w:ins w:id="229" w:author="Ian Hussey" w:date="2023-01-16T15:23:00Z">
+        <w:r>
+          <w:t xml:space="preserve"> = </w:t>
+        </w:r>
+      </w:ins>
+      <w:ins w:id="230" w:author="Ian Hussey" w:date="2023-01-16T15:24:00Z">
         <w:r>
           <w:t xml:space="preserve">0). </w:t>
         </w:r>
       </w:ins>
-      <w:ins w:id="201" w:author="Ian Hussey" w:date="2023-01-16T15:25:00Z">
+      <w:ins w:id="231" w:author="Ian Hussey" w:date="2023-01-16T15:25:00Z">
         <w:r>
           <w:t xml:space="preserve">As such, published research already supports the idea that the generic pattern represents a </w:t>
         </w:r>
       </w:ins>
-      <w:ins w:id="202" w:author="Ian Hussey" w:date="2023-01-16T15:26:00Z">
+      <w:ins w:id="232" w:author="Ian Hussey" w:date="2023-01-16T15:26:00Z">
         <w:r>
           <w:t xml:space="preserve">method effect. </w:t>
         </w:r>
       </w:ins>
-      <w:ins w:id="203" w:author="Ian Hussey" w:date="2023-01-16T15:24:00Z">
+      <w:ins w:id="233" w:author="Ian Hussey" w:date="2023-01-16T15:24:00Z">
         <w:r>
           <w:t>Our dataset contain</w:t>
         </w:r>
       </w:ins>
-      <w:ins w:id="204" w:author="Ian Hussey" w:date="2023-01-16T18:21:00Z">
+      <w:ins w:id="234" w:author="Ian Hussey" w:date="2023-01-16T18:21:00Z">
         <w:r>
           <w:t>ed</w:t>
         </w:r>
       </w:ins>
-      <w:ins w:id="205" w:author="Ian Hussey" w:date="2023-01-16T15:24:00Z">
+      <w:ins w:id="235" w:author="Ian Hussey" w:date="2023-01-16T15:24:00Z">
         <w:r>
           <w:t xml:space="preserve"> a replication of this finding: 19 participants complete a </w:t>
         </w:r>
       </w:ins>
-      <w:ins w:id="206" w:author="Ian Hussey" w:date="2023-01-16T15:20:00Z">
+      <w:ins w:id="236" w:author="Ian Hussey" w:date="2023-01-16T15:20:00Z">
         <w:r>
           <w:t>non-words IRAP</w:t>
         </w:r>
       </w:ins>
-      <w:ins w:id="207" w:author="Ian Hussey" w:date="2023-01-16T15:26:00Z">
+      <w:ins w:id="237" w:author="Ian Hussey" w:date="2023-01-16T15:26:00Z">
         <w:r>
           <w:t xml:space="preserve">. </w:t>
         </w:r>
       </w:ins>
-      <w:ins w:id="208" w:author="Ian Hussey" w:date="2023-01-16T15:39:00Z">
+      <w:ins w:id="238" w:author="Ian Hussey" w:date="2023-01-16T15:39:00Z">
         <w:r>
           <w:t xml:space="preserve">Following O’Shea et al.’s (2016) strategy, we combined the positive trial types (CUG positive and VEC positive) and the negative trial types (CUG </w:t>
         </w:r>
       </w:ins>
-      <w:ins w:id="209" w:author="Ian Hussey" w:date="2023-01-16T15:40:00Z">
+      <w:ins w:id="239" w:author="Ian Hussey" w:date="2023-01-16T15:40:00Z">
         <w:r>
           <w:t>negative</w:t>
         </w:r>
       </w:ins>
-      <w:ins w:id="210" w:author="Ian Hussey" w:date="2023-01-16T15:39:00Z">
+      <w:ins w:id="240" w:author="Ian Hussey" w:date="2023-01-16T15:39:00Z">
         <w:r>
           <w:t xml:space="preserve"> and VEC negative). </w:t>
         </w:r>
       </w:ins>
-      <w:ins w:id="211" w:author="Ian Hussey" w:date="2023-01-16T15:40:00Z">
+      <w:ins w:id="241" w:author="Ian Hussey" w:date="2023-01-16T15:40:00Z">
         <w:r>
           <w:t>O</w:t>
         </w:r>
       </w:ins>
-      <w:ins w:id="212" w:author="Ian Hussey" w:date="2023-01-16T15:26:00Z">
+      <w:ins w:id="242" w:author="Ian Hussey" w:date="2023-01-16T15:26:00Z">
         <w:r>
           <w:t xml:space="preserve">ne-sample </w:t>
         </w:r>
@@ -3832,7 +3991,7 @@
           <w:rPr>
             <w:i/>
             <w:iCs/>
-            <w:rPrChange w:id="213" w:author="Ian Hussey" w:date="2023-01-16T15:40:00Z">
+            <w:rPrChange w:id="243" w:author="Ian Hussey" w:date="2023-01-16T15:40:00Z">
               <w:rPr/>
             </w:rPrChange>
           </w:rPr>
@@ -3842,27 +4001,27 @@
           <w:t xml:space="preserve">-tests to test whether effects on each </w:t>
         </w:r>
       </w:ins>
-      <w:ins w:id="214" w:author="Ian Hussey" w:date="2023-01-16T15:40:00Z">
+      <w:ins w:id="244" w:author="Ian Hussey" w:date="2023-01-16T15:40:00Z">
         <w:r>
           <w:t xml:space="preserve">combined </w:t>
         </w:r>
       </w:ins>
-      <w:ins w:id="215" w:author="Ian Hussey" w:date="2023-01-16T15:26:00Z">
+      <w:ins w:id="245" w:author="Ian Hussey" w:date="2023-01-16T15:26:00Z">
         <w:r>
           <w:t xml:space="preserve">trial type were different from zero. </w:t>
         </w:r>
       </w:ins>
-      <w:ins w:id="216" w:author="Ian Hussey" w:date="2023-01-16T15:42:00Z">
+      <w:ins w:id="246" w:author="Ian Hussey" w:date="2023-01-16T15:42:00Z">
         <w:r>
           <w:t xml:space="preserve">We </w:t>
         </w:r>
       </w:ins>
-      <w:ins w:id="217" w:author="Ian Hussey" w:date="2023-01-16T15:44:00Z">
+      <w:ins w:id="247" w:author="Ian Hussey" w:date="2023-01-16T15:44:00Z">
         <w:r>
           <w:t>replicated</w:t>
         </w:r>
       </w:ins>
-      <w:ins w:id="218" w:author="Ian Hussey" w:date="2023-01-16T15:42:00Z">
+      <w:ins w:id="248" w:author="Ian Hussey" w:date="2023-01-16T15:42:00Z">
         <w:r>
           <w:t xml:space="preserve"> the pattern reported in O’Shea et </w:t>
         </w:r>
@@ -3871,57 +4030,57 @@
           <w:t>al. (2016)</w:t>
         </w:r>
       </w:ins>
-      <w:ins w:id="219" w:author="Ian Hussey" w:date="2023-01-16T15:44:00Z">
+      <w:ins w:id="249" w:author="Ian Hussey" w:date="2023-01-16T15:44:00Z">
         <w:r>
           <w:t>: there was</w:t>
         </w:r>
       </w:ins>
-      <w:ins w:id="220" w:author="Ian Hussey" w:date="2023-01-16T15:42:00Z">
+      <w:ins w:id="250" w:author="Ian Hussey" w:date="2023-01-16T15:42:00Z">
         <w:r>
           <w:t xml:space="preserve"> a significant </w:t>
         </w:r>
       </w:ins>
-      <w:ins w:id="221" w:author="Ian Hussey" w:date="2023-01-16T15:44:00Z">
+      <w:ins w:id="251" w:author="Ian Hussey" w:date="2023-01-16T15:44:00Z">
         <w:r>
           <w:t xml:space="preserve">IRAP </w:t>
         </w:r>
       </w:ins>
-      <w:ins w:id="222" w:author="Ian Hussey" w:date="2023-01-16T15:42:00Z">
+      <w:ins w:id="252" w:author="Ian Hussey" w:date="2023-01-16T15:42:00Z">
         <w:r>
           <w:t xml:space="preserve">effect </w:t>
         </w:r>
       </w:ins>
-      <w:ins w:id="223" w:author="Ian Hussey" w:date="2023-01-16T15:40:00Z">
+      <w:ins w:id="253" w:author="Ian Hussey" w:date="2023-01-16T15:40:00Z">
         <w:r>
           <w:t xml:space="preserve">the </w:t>
         </w:r>
       </w:ins>
-      <w:ins w:id="224" w:author="Ian Hussey" w:date="2023-01-16T15:27:00Z">
+      <w:ins w:id="254" w:author="Ian Hussey" w:date="2023-01-16T15:27:00Z">
         <w:r>
           <w:t>positive</w:t>
         </w:r>
       </w:ins>
-      <w:ins w:id="225" w:author="Ian Hussey" w:date="2023-01-16T15:40:00Z">
+      <w:ins w:id="255" w:author="Ian Hussey" w:date="2023-01-16T15:40:00Z">
         <w:r>
           <w:t xml:space="preserve"> trial type</w:t>
         </w:r>
       </w:ins>
-      <w:ins w:id="226" w:author="Ian Hussey" w:date="2023-01-16T15:44:00Z">
+      <w:ins w:id="256" w:author="Ian Hussey" w:date="2023-01-16T15:44:00Z">
         <w:r>
           <w:t>s</w:t>
         </w:r>
       </w:ins>
-      <w:ins w:id="227" w:author="Ian Hussey" w:date="2023-01-16T15:40:00Z">
+      <w:ins w:id="257" w:author="Ian Hussey" w:date="2023-01-16T15:40:00Z">
         <w:r>
           <w:t xml:space="preserve">, </w:t>
         </w:r>
       </w:ins>
-      <w:ins w:id="228" w:author="Ian Hussey" w:date="2023-01-16T15:41:00Z">
+      <w:ins w:id="258" w:author="Ian Hussey" w:date="2023-01-16T15:41:00Z">
         <w:r>
           <w:rPr>
             <w:i/>
             <w:iCs/>
-            <w:rPrChange w:id="229" w:author="Ian Hussey" w:date="2023-01-16T15:41:00Z">
+            <w:rPrChange w:id="259" w:author="Ian Hussey" w:date="2023-01-16T15:41:00Z">
               <w:rPr/>
             </w:rPrChange>
           </w:rPr>
@@ -3940,7 +4099,7 @@
           <w:rPr>
             <w:i/>
             <w:iCs/>
-            <w:rPrChange w:id="230" w:author="Ian Hussey" w:date="2023-01-16T15:41:00Z">
+            <w:rPrChange w:id="260" w:author="Ian Hussey" w:date="2023-01-16T15:41:00Z">
               <w:rPr/>
             </w:rPrChange>
           </w:rPr>
@@ -3956,7 +4115,7 @@
           <w:t>2</w:t>
         </w:r>
       </w:ins>
-      <w:ins w:id="231" w:author="Ian Hussey" w:date="2023-01-16T15:43:00Z">
+      <w:ins w:id="261" w:author="Ian Hussey" w:date="2023-01-16T15:43:00Z">
         <w:r>
           <w:t xml:space="preserve">, Mean </w:t>
         </w:r>
@@ -3964,7 +4123,7 @@
           <w:rPr>
             <w:i/>
             <w:iCs/>
-            <w:rPrChange w:id="232" w:author="Ian Hussey" w:date="2023-01-16T15:43:00Z">
+            <w:rPrChange w:id="262" w:author="Ian Hussey" w:date="2023-01-16T15:43:00Z">
               <w:rPr/>
             </w:rPrChange>
           </w:rPr>
@@ -3977,17 +4136,17 @@
           <w:t>0.27</w:t>
         </w:r>
       </w:ins>
-      <w:ins w:id="233" w:author="Ian Hussey" w:date="2023-01-16T15:41:00Z">
+      <w:ins w:id="263" w:author="Ian Hussey" w:date="2023-01-16T15:41:00Z">
         <w:r>
           <w:t>, but not the negative trial type</w:t>
         </w:r>
       </w:ins>
-      <w:ins w:id="234" w:author="Ian Hussey" w:date="2023-01-16T15:44:00Z">
+      <w:ins w:id="264" w:author="Ian Hussey" w:date="2023-01-16T15:44:00Z">
         <w:r>
           <w:t>s</w:t>
         </w:r>
       </w:ins>
-      <w:ins w:id="235" w:author="Ian Hussey" w:date="2023-01-16T15:41:00Z">
+      <w:ins w:id="265" w:author="Ian Hussey" w:date="2023-01-16T15:41:00Z">
         <w:r>
           <w:t xml:space="preserve">, </w:t>
         </w:r>
@@ -3995,7 +4154,7 @@
           <w:rPr>
             <w:i/>
             <w:iCs/>
-            <w:rPrChange w:id="236" w:author="Ian Hussey" w:date="2023-01-16T15:42:00Z">
+            <w:rPrChange w:id="266" w:author="Ian Hussey" w:date="2023-01-16T15:42:00Z">
               <w:rPr/>
             </w:rPrChange>
           </w:rPr>
@@ -4008,7 +4167,7 @@
           <w:rPr>
             <w:i/>
             <w:iCs/>
-            <w:rPrChange w:id="237" w:author="Ian Hussey" w:date="2023-01-16T15:41:00Z">
+            <w:rPrChange w:id="267" w:author="Ian Hussey" w:date="2023-01-16T15:41:00Z">
               <w:rPr/>
             </w:rPrChange>
           </w:rPr>
@@ -4018,12 +4177,9 @@
           <w:t xml:space="preserve"> = .33</w:t>
         </w:r>
       </w:ins>
-      <w:ins w:id="238" w:author="Ian Hussey" w:date="2023-01-16T15:43:00Z">
-        <w:r>
-          <w:t xml:space="preserve">, </w:t>
-        </w:r>
-        <w:r>
-          <w:t xml:space="preserve">Mean </w:t>
+      <w:ins w:id="268" w:author="Ian Hussey" w:date="2023-01-16T15:43:00Z">
+        <w:r>
+          <w:t xml:space="preserve">, Mean </w:t>
         </w:r>
         <w:r>
           <w:rPr>
@@ -4045,67 +4201,67 @@
           <w:t>7</w:t>
         </w:r>
       </w:ins>
-      <w:ins w:id="239" w:author="Ian Hussey" w:date="2023-01-16T15:41:00Z">
+      <w:ins w:id="269" w:author="Ian Hussey" w:date="2023-01-16T15:41:00Z">
         <w:r>
           <w:t xml:space="preserve">. </w:t>
         </w:r>
       </w:ins>
-      <w:ins w:id="240" w:author="Ian Hussey" w:date="2023-01-16T15:45:00Z">
+      <w:ins w:id="270" w:author="Ian Hussey" w:date="2023-01-16T15:45:00Z">
         <w:r>
           <w:t>The presence of this IRAP effect (i.e., any evidence of an IRAP effect on any trial type) represents evidence of a method fact</w:t>
         </w:r>
       </w:ins>
-      <w:ins w:id="241" w:author="Ian Hussey" w:date="2023-01-16T15:46:00Z">
+      <w:ins w:id="271" w:author="Ian Hussey" w:date="2023-01-16T15:46:00Z">
         <w:r>
           <w:t xml:space="preserve">or. </w:t>
         </w:r>
       </w:ins>
-      <w:ins w:id="242" w:author="Ian Hussey" w:date="2023-01-16T15:59:00Z">
+      <w:ins w:id="272" w:author="Ian Hussey" w:date="2023-01-16T15:59:00Z">
         <w:r>
           <w:t xml:space="preserve">Descriptively, the generic pattern is also visible </w:t>
         </w:r>
       </w:ins>
-      <w:ins w:id="243" w:author="Ian Hussey" w:date="2023-01-16T16:00:00Z">
+      <w:ins w:id="273" w:author="Ian Hussey" w:date="2023-01-16T16:00:00Z">
         <w:r>
           <w:t xml:space="preserve">when plotting the </w:t>
         </w:r>
       </w:ins>
-      <w:ins w:id="244" w:author="Ian Hussey" w:date="2023-01-16T16:11:00Z">
+      <w:ins w:id="274" w:author="Ian Hussey" w:date="2023-01-16T16:11:00Z">
         <w:r>
           <w:t xml:space="preserve">generic pattern observed across known attitude domains versus that on the non-words IRAP </w:t>
         </w:r>
       </w:ins>
-      <w:ins w:id="245" w:author="Ian Hussey" w:date="2023-01-16T16:09:00Z">
+      <w:ins w:id="275" w:author="Ian Hussey" w:date="2023-01-16T16:09:00Z">
         <w:r>
           <w:t>(see</w:t>
         </w:r>
       </w:ins>
-      <w:ins w:id="246" w:author="Ian Hussey" w:date="2023-01-16T16:10:00Z">
+      <w:ins w:id="276" w:author="Ian Hussey" w:date="2023-01-16T16:10:00Z">
         <w:r>
           <w:t xml:space="preserve"> </w:t>
         </w:r>
       </w:ins>
-      <w:ins w:id="247" w:author="Ian Hussey" w:date="2023-01-16T15:59:00Z">
+      <w:ins w:id="277" w:author="Ian Hussey" w:date="2023-01-16T15:59:00Z">
         <w:r>
           <w:t>Figure 2</w:t>
         </w:r>
       </w:ins>
-      <w:ins w:id="248" w:author="Ian Hussey" w:date="2023-01-16T16:10:00Z">
+      <w:ins w:id="278" w:author="Ian Hussey" w:date="2023-01-16T16:10:00Z">
         <w:r>
           <w:t xml:space="preserve">, </w:t>
         </w:r>
       </w:ins>
-      <w:ins w:id="249" w:author="Ian Hussey" w:date="2023-01-16T15:59:00Z">
+      <w:ins w:id="279" w:author="Ian Hussey" w:date="2023-01-16T15:59:00Z">
         <w:r>
           <w:t>lower panel)</w:t>
         </w:r>
       </w:ins>
-      <w:ins w:id="250" w:author="Ian Hussey" w:date="2023-01-16T16:10:00Z">
+      <w:ins w:id="280" w:author="Ian Hussey" w:date="2023-01-16T16:10:00Z">
         <w:r>
           <w:t>.</w:t>
         </w:r>
       </w:ins>
-      <w:ins w:id="251" w:author="Ian Hussey" w:date="2023-01-16T16:09:00Z">
+      <w:ins w:id="281" w:author="Ian Hussey" w:date="2023-01-16T16:09:00Z">
         <w:r>
           <w:t xml:space="preserve"> </w:t>
         </w:r>
@@ -4115,14 +4271,14 @@
       <w:pPr>
         <w:ind w:firstLine="0"/>
         <w:rPr>
-          <w:moveFrom w:id="252" w:author="Ian Hussey" w:date="2023-01-16T18:02:00Z"/>
-        </w:rPr>
-        <w:pPrChange w:id="253" w:author="Ian Hussey" w:date="2023-01-16T18:06:00Z">
+          <w:moveFrom w:id="282" w:author="Ian Hussey" w:date="2023-01-16T18:02:00Z"/>
+        </w:rPr>
+        <w:pPrChange w:id="283" w:author="Ian Hussey" w:date="2023-01-16T18:06:00Z">
           <w:pPr/>
         </w:pPrChange>
       </w:pPr>
-      <w:moveFromRangeStart w:id="254" w:author="Ian Hussey" w:date="2023-01-16T18:02:00Z" w:name="move124784553"/>
-      <w:moveFrom w:id="255" w:author="Ian Hussey" w:date="2023-01-16T18:02:00Z">
+      <w:moveFromRangeStart w:id="284" w:author="Ian Hussey" w:date="2023-01-16T18:02:00Z" w:name="move124784553"/>
+      <w:moveFrom w:id="285" w:author="Ian Hussey" w:date="2023-01-16T18:02:00Z">
         <w:r>
           <w:t xml:space="preserve">In order to facilitate the understanding of this generic pattern, the Category 2 trial types were inverted following standard guidelines for the interpretation of IRAP effects </w:t>
         </w:r>
@@ -4173,14 +4329,14 @@
         </w:r>
       </w:moveFrom>
     </w:p>
-    <w:moveFromRangeEnd w:id="254"/>
+    <w:moveFromRangeEnd w:id="284"/>
     <w:p>
       <w:pPr>
         <w:ind w:firstLine="0"/>
         <w:rPr>
-          <w:del w:id="256" w:author="Ian Hussey" w:date="2023-01-16T18:01:00Z"/>
-        </w:rPr>
-        <w:pPrChange w:id="257" w:author="Ian Hussey" w:date="2023-01-16T18:06:00Z">
+          <w:del w:id="286" w:author="Ian Hussey" w:date="2023-01-16T18:01:00Z"/>
+        </w:rPr>
+        <w:pPrChange w:id="287" w:author="Ian Hussey" w:date="2023-01-16T18:06:00Z">
           <w:pPr/>
         </w:pPrChange>
       </w:pPr>
@@ -4189,16 +4345,16 @@
       <w:pPr>
         <w:ind w:firstLine="0"/>
         <w:rPr>
-          <w:del w:id="258" w:author="Ian Hussey" w:date="2023-01-16T18:05:00Z"/>
-        </w:rPr>
-        <w:pPrChange w:id="259" w:author="Ian Hussey" w:date="2023-01-16T18:06:00Z">
+          <w:del w:id="288" w:author="Ian Hussey" w:date="2023-01-16T18:05:00Z"/>
+        </w:rPr>
+        <w:pPrChange w:id="289" w:author="Ian Hussey" w:date="2023-01-16T18:06:00Z">
           <w:pPr>
             <w:ind w:firstLine="0"/>
             <w:jc w:val="center"/>
           </w:pPr>
         </w:pPrChange>
       </w:pPr>
-      <w:del w:id="260" w:author="Ian Hussey" w:date="2023-01-16T17:59:00Z">
+      <w:del w:id="290" w:author="Ian Hussey" w:date="2023-01-16T17:59:00Z">
         <w:r>
           <w:rPr>
             <w:noProof/>
@@ -4246,22 +4402,16 @@
         <w:ind w:firstLine="0"/>
         <w:jc w:val="left"/>
         <w:rPr>
-          <w:del w:id="261" w:author="Ian Hussey" w:date="2023-01-16T18:02:00Z"/>
-        </w:rPr>
-        <w:pPrChange w:id="262" w:author="Ian Hussey" w:date="2023-01-16T18:06:00Z">
-          <w:pPr>
-            <w:ind w:firstLine="0"/>
-            <w:jc w:val="left"/>
-          </w:pPr>
-        </w:pPrChange>
-      </w:pPr>
-      <w:del w:id="263" w:author="Ian Hussey" w:date="2023-01-16T18:04:00Z">
+          <w:del w:id="291" w:author="Ian Hussey" w:date="2023-01-16T18:02:00Z"/>
+        </w:rPr>
+      </w:pPr>
+      <w:del w:id="292" w:author="Ian Hussey" w:date="2023-01-16T18:04:00Z">
         <w:r>
           <w:rPr>
             <w:b/>
             <w:bCs/>
             <w:iCs/>
-            <w:rPrChange w:id="264" w:author="Ian Hussey" w:date="2023-01-16T17:59:00Z">
+            <w:rPrChange w:id="293" w:author="Ian Hussey" w:date="2023-01-16T17:59:00Z">
               <w:rPr>
                 <w:i/>
               </w:rPr>
@@ -4287,13 +4437,8 @@
       <w:pPr>
         <w:pStyle w:val="figuretitles"/>
         <w:rPr>
-          <w:del w:id="265" w:author="Ian Hussey" w:date="2023-01-16T18:02:00Z"/>
-        </w:rPr>
-        <w:pPrChange w:id="266" w:author="Ian Hussey" w:date="2023-01-16T18:06:00Z">
-          <w:pPr>
-            <w:pStyle w:val="figuretitles"/>
-          </w:pPr>
-        </w:pPrChange>
+          <w:del w:id="294" w:author="Ian Hussey" w:date="2023-01-16T18:02:00Z"/>
+        </w:rPr>
       </w:pPr>
     </w:p>
     <w:p>
@@ -4301,9 +4446,9 @@
         <w:ind w:firstLine="0"/>
         <w:jc w:val="left"/>
         <w:rPr>
-          <w:del w:id="267" w:author="Ian Hussey" w:date="2023-01-16T18:02:00Z"/>
-        </w:rPr>
-        <w:pPrChange w:id="268" w:author="Ian Hussey" w:date="2023-01-16T18:06:00Z">
+          <w:del w:id="295" w:author="Ian Hussey" w:date="2023-01-16T18:02:00Z"/>
+        </w:rPr>
+        <w:pPrChange w:id="296" w:author="Ian Hussey" w:date="2023-01-16T18:06:00Z">
           <w:pPr/>
         </w:pPrChange>
       </w:pPr>
@@ -4313,16 +4458,16 @@
         <w:ind w:firstLine="0"/>
         <w:jc w:val="left"/>
         <w:rPr>
-          <w:del w:id="269" w:author="Ian Hussey" w:date="2023-01-16T18:02:00Z"/>
-        </w:rPr>
-        <w:pPrChange w:id="270" w:author="Ian Hussey" w:date="2023-01-16T18:06:00Z">
+          <w:del w:id="297" w:author="Ian Hussey" w:date="2023-01-16T18:02:00Z"/>
+        </w:rPr>
+        <w:pPrChange w:id="298" w:author="Ian Hussey" w:date="2023-01-16T18:06:00Z">
           <w:pPr>
             <w:ind w:firstLine="0"/>
             <w:jc w:val="center"/>
           </w:pPr>
         </w:pPrChange>
       </w:pPr>
-      <w:del w:id="271" w:author="Ian Hussey" w:date="2023-01-16T17:59:00Z">
+      <w:del w:id="299" w:author="Ian Hussey" w:date="2023-01-16T17:59:00Z">
         <w:r>
           <w:rPr>
             <w:noProof/>
@@ -4370,20 +4515,20 @@
         <w:ind w:firstLine="0"/>
         <w:jc w:val="left"/>
         <w:rPr>
-          <w:del w:id="272" w:author="Ian Hussey" w:date="2023-01-16T18:02:00Z"/>
-          <w:moveTo w:id="273" w:author="Ian Hussey" w:date="2023-01-16T18:02:00Z"/>
-        </w:rPr>
-        <w:pPrChange w:id="274" w:author="Ian Hussey" w:date="2023-01-16T18:06:00Z">
+          <w:del w:id="300" w:author="Ian Hussey" w:date="2023-01-16T18:02:00Z"/>
+          <w:moveTo w:id="301" w:author="Ian Hussey" w:date="2023-01-16T18:02:00Z"/>
+        </w:rPr>
+        <w:pPrChange w:id="302" w:author="Ian Hussey" w:date="2023-01-16T18:06:00Z">
           <w:pPr/>
         </w:pPrChange>
       </w:pPr>
-      <w:del w:id="275" w:author="Ian Hussey" w:date="2023-01-16T18:02:00Z">
+      <w:del w:id="303" w:author="Ian Hussey" w:date="2023-01-16T18:02:00Z">
         <w:r>
           <w:rPr>
             <w:b/>
             <w:bCs/>
             <w:iCs/>
-            <w:rPrChange w:id="276" w:author="Ian Hussey" w:date="2023-01-16T17:59:00Z">
+            <w:rPrChange w:id="304" w:author="Ian Hussey" w:date="2023-01-16T17:59:00Z">
               <w:rPr>
                 <w:i/>
               </w:rPr>
@@ -4395,9 +4540,9 @@
           <w:delText xml:space="preserve"> Meta-analyzed estimates of the generic pattern in IRAP effects. Scores for Category 2 have been inverted for interpretability. Error bars represent 95% CIs.</w:delText>
         </w:r>
       </w:del>
-      <w:moveToRangeStart w:id="277" w:author="Ian Hussey" w:date="2023-01-16T18:02:00Z" w:name="move124784553"/>
-      <w:moveTo w:id="278" w:author="Ian Hussey" w:date="2023-01-16T18:02:00Z">
-        <w:del w:id="279" w:author="Ian Hussey" w:date="2023-01-16T18:02:00Z">
+      <w:moveToRangeStart w:id="305" w:author="Ian Hussey" w:date="2023-01-16T18:02:00Z" w:name="move124784553"/>
+      <w:moveTo w:id="306" w:author="Ian Hussey" w:date="2023-01-16T18:02:00Z">
+        <w:del w:id="307" w:author="Ian Hussey" w:date="2023-01-16T18:02:00Z">
           <w:r>
             <w:delText xml:space="preserve">In order to facilitate the understanding of this generic pattern, the Category 2 trial types were inverted following standard guidelines for the interpretation of IRAP effects </w:delText>
           </w:r>
@@ -4449,15 +4594,15 @@
         </w:del>
       </w:moveTo>
     </w:p>
-    <w:moveToRangeEnd w:id="277"/>
+    <w:moveToRangeEnd w:id="305"/>
     <w:p>
       <w:pPr>
         <w:ind w:firstLine="0"/>
         <w:jc w:val="left"/>
         <w:rPr>
-          <w:del w:id="280" w:author="Ian Hussey" w:date="2023-01-16T18:02:00Z"/>
-        </w:rPr>
-        <w:pPrChange w:id="281" w:author="Ian Hussey" w:date="2023-01-16T18:06:00Z">
+          <w:del w:id="308" w:author="Ian Hussey" w:date="2023-01-16T18:02:00Z"/>
+        </w:rPr>
+        <w:pPrChange w:id="309" w:author="Ian Hussey" w:date="2023-01-16T18:06:00Z">
           <w:pPr>
             <w:pStyle w:val="figuretitles"/>
           </w:pPr>
@@ -4468,7 +4613,7 @@
       <w:pPr>
         <w:ind w:firstLine="0"/>
         <w:jc w:val="left"/>
-        <w:pPrChange w:id="282" w:author="Ian Hussey" w:date="2023-01-16T18:06:00Z">
+        <w:pPrChange w:id="310" w:author="Ian Hussey" w:date="2023-01-16T18:06:00Z">
           <w:pPr>
             <w:pStyle w:val="figuretitles"/>
           </w:pPr>
@@ -4545,7 +4690,7 @@
       <w:r>
         <w:t>, but instead represents both differences between positive and negative attributes and also differences between the two categories. This pattern is difficult to attribute to genuine properties of the attitude domains themselves, and is more easily attributed to as-yet-</w:t>
       </w:r>
-      <w:ins w:id="283" w:author="Ian Hussey" w:date="2023-01-16T19:15:00Z">
+      <w:ins w:id="311" w:author="Ian Hussey" w:date="2023-01-16T19:15:00Z">
         <w:r>
           <w:t>un</w:t>
         </w:r>
@@ -4563,7 +4708,7 @@
     <w:p>
       <w:pPr>
         <w:rPr>
-          <w:ins w:id="284" w:author="Ian Hussey" w:date="2023-01-16T21:03:00Z"/>
+          <w:ins w:id="312" w:author="Ian Hussey" w:date="2023-01-16T21:03:00Z"/>
         </w:rPr>
       </w:pPr>
       <w:r>
@@ -4601,7 +4746,7 @@
       <w:pPr>
         <w:pStyle w:val="Heading2"/>
         <w:rPr>
-          <w:del w:id="285" w:author="Ian Hussey" w:date="2023-01-16T21:03:00Z"/>
+          <w:del w:id="313" w:author="Ian Hussey" w:date="2023-01-16T21:03:00Z"/>
         </w:rPr>
       </w:pPr>
     </w:p>
@@ -4609,10 +4754,10 @@
       <w:pPr>
         <w:pStyle w:val="Heading2"/>
         <w:rPr>
-          <w:ins w:id="286" w:author="Ian Hussey" w:date="2023-01-16T21:03:00Z"/>
-        </w:rPr>
-      </w:pPr>
-      <w:ins w:id="287" w:author="Ian Hussey" w:date="2023-01-16T21:03:00Z">
+          <w:ins w:id="314" w:author="Ian Hussey" w:date="2023-01-16T21:03:00Z"/>
+        </w:rPr>
+      </w:pPr>
+      <w:ins w:id="315" w:author="Ian Hussey" w:date="2023-01-16T21:03:00Z">
         <w:r>
           <w:t xml:space="preserve">Generalizability </w:t>
         </w:r>
@@ -4621,55 +4766,55 @@
     <w:p>
       <w:pPr>
         <w:rPr>
-          <w:ins w:id="288" w:author="Ian Hussey" w:date="2023-01-16T21:03:00Z"/>
-        </w:rPr>
-      </w:pPr>
-      <w:ins w:id="289" w:author="Ian Hussey" w:date="2023-01-16T21:03:00Z">
+          <w:ins w:id="316" w:author="Ian Hussey" w:date="2023-01-16T21:03:00Z"/>
+        </w:rPr>
+      </w:pPr>
+      <w:ins w:id="317" w:author="Ian Hussey" w:date="2023-01-16T21:03:00Z">
         <w:r>
           <w:t>An important limitation of the cur</w:t>
         </w:r>
       </w:ins>
-      <w:ins w:id="290" w:author="Ian Hussey" w:date="2023-01-16T21:04:00Z">
+      <w:ins w:id="318" w:author="Ian Hussey" w:date="2023-01-16T21:04:00Z">
         <w:r>
           <w:t>rent study was that it limited itself to IRAPs that employed evaluative target stimuli.</w:t>
         </w:r>
       </w:ins>
-      <w:ins w:id="291" w:author="Ian Hussey" w:date="2023-01-16T21:05:00Z">
+      <w:ins w:id="319" w:author="Ian Hussey" w:date="2023-01-16T21:05:00Z">
         <w:r>
           <w:t xml:space="preserve"> As discussed previously, t</w:t>
         </w:r>
       </w:ins>
-      <w:ins w:id="292" w:author="Ian Hussey" w:date="2023-01-16T21:04:00Z">
+      <w:ins w:id="320" w:author="Ian Hussey" w:date="2023-01-16T21:04:00Z">
         <w:r>
           <w:t xml:space="preserve">his </w:t>
         </w:r>
       </w:ins>
-      <w:ins w:id="293" w:author="Ian Hussey" w:date="2023-01-16T21:05:00Z">
+      <w:ins w:id="321" w:author="Ian Hussey" w:date="2023-01-16T21:05:00Z">
         <w:r>
           <w:t xml:space="preserve">choice </w:t>
         </w:r>
       </w:ins>
-      <w:ins w:id="294" w:author="Ian Hussey" w:date="2023-01-16T21:04:00Z">
+      <w:ins w:id="322" w:author="Ian Hussey" w:date="2023-01-16T21:04:00Z">
         <w:r>
           <w:t xml:space="preserve">was necessary </w:t>
         </w:r>
       </w:ins>
-      <w:ins w:id="295" w:author="Ian Hussey" w:date="2023-01-16T21:05:00Z">
+      <w:ins w:id="323" w:author="Ian Hussey" w:date="2023-01-16T21:05:00Z">
         <w:r>
           <w:t xml:space="preserve">in order to make comparison between IRAPs that were </w:t>
         </w:r>
       </w:ins>
-      <w:ins w:id="296" w:author="Ian Hussey" w:date="2023-01-16T21:06:00Z">
+      <w:ins w:id="324" w:author="Ian Hussey" w:date="2023-01-16T21:06:00Z">
         <w:r>
           <w:t xml:space="preserve">relatively </w:t>
         </w:r>
       </w:ins>
-      <w:ins w:id="297" w:author="Ian Hussey" w:date="2023-01-16T21:05:00Z">
+      <w:ins w:id="325" w:author="Ian Hussey" w:date="2023-01-16T21:05:00Z">
         <w:r>
           <w:t xml:space="preserve">similar </w:t>
         </w:r>
       </w:ins>
-      <w:ins w:id="298" w:author="Ian Hussey" w:date="2023-01-16T21:06:00Z">
+      <w:ins w:id="326" w:author="Ian Hussey" w:date="2023-01-16T21:06:00Z">
         <w:r>
           <w:t xml:space="preserve">other than their concept category stimuli. </w:t>
         </w:r>
@@ -4677,74 +4822,65 @@
           <w:t xml:space="preserve">This raises an important </w:t>
         </w:r>
       </w:ins>
-      <w:ins w:id="299" w:author="Ian Hussey" w:date="2023-01-16T21:07:00Z">
+      <w:ins w:id="327" w:author="Ian Hussey" w:date="2023-01-16T21:07:00Z">
         <w:r>
           <w:t xml:space="preserve">question: is there any reason to believe that non-evaluative IRAPs are also affected by a method effect? </w:t>
         </w:r>
       </w:ins>
-      <w:ins w:id="300" w:author="Ian Hussey" w:date="2023-01-16T21:11:00Z">
+      <w:ins w:id="328" w:author="Ian Hussey" w:date="2023-01-16T21:11:00Z">
         <w:r>
           <w:t xml:space="preserve">While the </w:t>
         </w:r>
       </w:ins>
-      <w:ins w:id="301" w:author="Ian Hussey" w:date="2023-01-16T21:12:00Z">
+      <w:ins w:id="329" w:author="Ian Hussey" w:date="2023-01-16T21:12:00Z">
         <w:r>
           <w:t>results presented here were limited to evaluative IRAPs, w</w:t>
         </w:r>
       </w:ins>
-      <w:ins w:id="302" w:author="Ian Hussey" w:date="2023-01-16T21:11:00Z">
+      <w:ins w:id="330" w:author="Ian Hussey" w:date="2023-01-16T21:11:00Z">
         <w:r>
           <w:t xml:space="preserve">e argue that </w:t>
         </w:r>
       </w:ins>
-      <w:ins w:id="303" w:author="Ian Hussey" w:date="2023-01-16T21:12:00Z">
+      <w:ins w:id="331" w:author="Ian Hussey" w:date="2023-01-16T21:12:00Z">
         <w:r>
           <w:t xml:space="preserve">there is </w:t>
         </w:r>
       </w:ins>
-      <w:ins w:id="304" w:author="Ian Hussey" w:date="2023-01-16T21:13:00Z">
+      <w:ins w:id="332" w:author="Ian Hussey" w:date="2023-01-16T21:13:00Z">
         <w:r>
           <w:t xml:space="preserve">multiple </w:t>
         </w:r>
       </w:ins>
-      <w:ins w:id="305" w:author="Ian Hussey" w:date="2023-01-16T21:12:00Z">
+      <w:ins w:id="333" w:author="Ian Hussey" w:date="2023-01-16T21:12:00Z">
         <w:r>
           <w:t>reason</w:t>
         </w:r>
       </w:ins>
-      <w:ins w:id="306" w:author="Ian Hussey" w:date="2023-01-16T21:13:00Z">
+      <w:ins w:id="334" w:author="Ian Hussey" w:date="2023-01-16T21:13:00Z">
         <w:r>
           <w:t>s</w:t>
         </w:r>
       </w:ins>
-      <w:ins w:id="307" w:author="Ian Hussey" w:date="2023-01-16T21:12:00Z">
+      <w:ins w:id="335" w:author="Ian Hussey" w:date="2023-01-16T21:12:00Z">
         <w:r>
           <w:t xml:space="preserve"> to be concerned about method effects in all IRAPs</w:t>
         </w:r>
       </w:ins>
-      <w:ins w:id="308" w:author="Ian Hussey" w:date="2023-01-16T21:13:00Z">
+      <w:ins w:id="336" w:author="Ian Hussey" w:date="2023-01-16T21:13:00Z">
         <w:r>
           <w:t xml:space="preserve"> (i.e., that this is a general method effect). </w:t>
         </w:r>
         <w:r>
-          <w:t xml:space="preserve">First, </w:t>
-        </w:r>
-        <w:r>
-          <w:t xml:space="preserve">theoretical research </w:t>
-        </w:r>
-        <w:r>
-          <w:t xml:space="preserve">by other researchers </w:t>
-        </w:r>
-        <w:r>
-          <w:t xml:space="preserve">on the causes of generic patterns has already demonstrated effects in non-evaluative IRAPs, suggesting that there is already </w:t>
-        </w:r>
-      </w:ins>
-      <w:ins w:id="309" w:author="Ian Hussey" w:date="2023-01-16T21:14:00Z">
+          <w:t xml:space="preserve">First, theoretical research by other researchers on the causes of generic patterns has already demonstrated effects in non-evaluative IRAPs, suggesting that there is already </w:t>
+        </w:r>
+      </w:ins>
+      <w:ins w:id="337" w:author="Ian Hussey" w:date="2023-01-16T21:14:00Z">
         <w:r>
           <w:t xml:space="preserve">mutual </w:t>
         </w:r>
       </w:ins>
-      <w:ins w:id="310" w:author="Ian Hussey" w:date="2023-01-16T21:13:00Z">
+      <w:ins w:id="338" w:author="Ian Hussey" w:date="2023-01-16T21:13:00Z">
         <w:r>
           <w:t xml:space="preserve">agreement that such effects are not limited to evaluative IRAPs </w:t>
         </w:r>
@@ -4770,7 +4906,7 @@
           <w:t xml:space="preserve">. </w:t>
         </w:r>
       </w:ins>
-      <w:ins w:id="311" w:author="Ian Hussey" w:date="2023-01-16T21:14:00Z">
+      <w:ins w:id="339" w:author="Ian Hussey" w:date="2023-01-16T21:14:00Z">
         <w:r>
           <w:t xml:space="preserve">Second, </w:t>
         </w:r>
@@ -4778,7 +4914,7 @@
           <w:t>the types of analyses that are confounded by this method effect are all relat</w:t>
         </w:r>
       </w:ins>
-      <w:ins w:id="312" w:author="Ian Hussey" w:date="2023-01-16T21:15:00Z">
+      <w:ins w:id="340" w:author="Ian Hussey" w:date="2023-01-16T21:15:00Z">
         <w:r>
           <w:t xml:space="preserve">ed to the assumptions that (a) the neutral or zero point (i.e., </w:t>
         </w:r>
@@ -4786,7 +4922,7 @@
           <w:rPr>
             <w:i/>
             <w:iCs/>
-            <w:rPrChange w:id="313" w:author="Ian Hussey" w:date="2023-01-16T21:15:00Z">
+            <w:rPrChange w:id="341" w:author="Ian Hussey" w:date="2023-01-16T21:15:00Z">
               <w:rPr/>
             </w:rPrChange>
           </w:rPr>
@@ -4796,27 +4932,27 @@
           <w:t xml:space="preserve"> score = 0) </w:t>
         </w:r>
       </w:ins>
-      <w:ins w:id="314" w:author="Ian Hussey" w:date="2023-01-16T21:16:00Z">
+      <w:ins w:id="342" w:author="Ian Hussey" w:date="2023-01-16T21:16:00Z">
         <w:r>
           <w:t xml:space="preserve">is non-arbitrary </w:t>
         </w:r>
       </w:ins>
-      <w:ins w:id="315" w:author="Ian Hussey" w:date="2023-01-16T21:17:00Z">
+      <w:ins w:id="343" w:author="Ian Hussey" w:date="2023-01-16T21:17:00Z">
         <w:r>
           <w:t>and (b) equivalent</w:t>
         </w:r>
       </w:ins>
-      <w:ins w:id="316" w:author="Ian Hussey" w:date="2023-01-16T21:19:00Z">
+      <w:ins w:id="344" w:author="Ian Hussey" w:date="2023-01-16T21:19:00Z">
         <w:r>
           <w:t>ly non-arbitrary</w:t>
         </w:r>
       </w:ins>
-      <w:ins w:id="317" w:author="Ian Hussey" w:date="2023-01-16T21:17:00Z">
+      <w:ins w:id="345" w:author="Ian Hussey" w:date="2023-01-16T21:17:00Z">
         <w:r>
           <w:t xml:space="preserve"> between trial types. Conceptual critiques of these assumptions date back to </w:t>
         </w:r>
       </w:ins>
-      <w:ins w:id="318" w:author="Ian Hussey" w:date="2023-01-16T21:18:00Z">
+      <w:ins w:id="346" w:author="Ian Hussey" w:date="2023-01-16T21:18:00Z">
         <w:r>
           <w:t xml:space="preserve">before the first IRAP publication and were aimed at the use of the D score within the Implicit Association Test </w:t>
         </w:r>
@@ -4839,22 +4975,22 @@
       <w:r>
         <w:fldChar w:fldCharType="end"/>
       </w:r>
-      <w:ins w:id="319" w:author="Ian Hussey" w:date="2023-01-16T21:19:00Z">
+      <w:ins w:id="347" w:author="Ian Hussey" w:date="2023-01-16T21:19:00Z">
         <w:r>
           <w:t xml:space="preserve">. </w:t>
         </w:r>
       </w:ins>
-      <w:ins w:id="320" w:author="Ian Hussey" w:date="2023-01-16T21:21:00Z">
+      <w:ins w:id="348" w:author="Ian Hussey" w:date="2023-01-16T21:21:00Z">
         <w:r>
           <w:t>Both of these assumptions have been shown to be violated, first by O’Shea et al.</w:t>
         </w:r>
       </w:ins>
-      <w:ins w:id="321" w:author="Ian Hussey" w:date="2023-01-16T21:22:00Z">
+      <w:ins w:id="349" w:author="Ian Hussey" w:date="2023-01-16T21:22:00Z">
         <w:r>
           <w:t>’s</w:t>
         </w:r>
       </w:ins>
-      <w:ins w:id="322" w:author="Ian Hussey" w:date="2023-01-16T21:21:00Z">
+      <w:ins w:id="350" w:author="Ian Hussey" w:date="2023-01-16T21:21:00Z">
         <w:r>
           <w:t xml:space="preserve"> </w:t>
         </w:r>
@@ -4877,17 +5013,17 @@
       <w:r>
         <w:fldChar w:fldCharType="end"/>
       </w:r>
-      <w:ins w:id="323" w:author="Ian Hussey" w:date="2023-01-16T21:21:00Z">
+      <w:ins w:id="351" w:author="Ian Hussey" w:date="2023-01-16T21:21:00Z">
         <w:r>
           <w:t xml:space="preserve"> </w:t>
         </w:r>
       </w:ins>
-      <w:ins w:id="324" w:author="Ian Hussey" w:date="2023-01-16T21:22:00Z">
+      <w:ins w:id="352" w:author="Ian Hussey" w:date="2023-01-16T21:22:00Z">
         <w:r>
           <w:t xml:space="preserve">demonstration of effects on a non-word IRAP that participants should demonstrate near zero effects on, </w:t>
         </w:r>
       </w:ins>
-      <w:ins w:id="325" w:author="Ian Hussey" w:date="2023-01-16T21:21:00Z">
+      <w:ins w:id="353" w:author="Ian Hussey" w:date="2023-01-16T21:21:00Z">
         <w:r>
           <w:t xml:space="preserve">and again by our </w:t>
         </w:r>
@@ -4896,27 +5032,27 @@
           <w:t xml:space="preserve">replication </w:t>
         </w:r>
       </w:ins>
-      <w:ins w:id="326" w:author="Ian Hussey" w:date="2023-01-16T21:22:00Z">
+      <w:ins w:id="354" w:author="Ian Hussey" w:date="2023-01-16T21:22:00Z">
         <w:r>
           <w:t>of their effect in the current research.</w:t>
         </w:r>
       </w:ins>
-      <w:ins w:id="327" w:author="Ian Hussey" w:date="2023-01-16T21:23:00Z">
+      <w:ins w:id="355" w:author="Ian Hussey" w:date="2023-01-16T21:23:00Z">
         <w:r>
           <w:t xml:space="preserve"> </w:t>
         </w:r>
       </w:ins>
-      <w:ins w:id="328" w:author="Ian Hussey" w:date="2023-01-16T21:22:00Z">
+      <w:ins w:id="356" w:author="Ian Hussey" w:date="2023-01-16T21:22:00Z">
         <w:r>
           <w:t>Third</w:t>
         </w:r>
       </w:ins>
-      <w:ins w:id="329" w:author="Ian Hussey" w:date="2023-01-16T21:23:00Z">
+      <w:ins w:id="357" w:author="Ian Hussey" w:date="2023-01-16T21:23:00Z">
         <w:r>
           <w:t xml:space="preserve">, as a general point, </w:t>
         </w:r>
       </w:ins>
-      <w:del w:id="330" w:author="Ian Hussey" w:date="2023-01-16T21:21:00Z">
+      <w:del w:id="358" w:author="Ian Hussey" w:date="2023-01-16T21:21:00Z">
         <w:r>
           <w:fldChar w:fldCharType="begin"/>
         </w:r>
@@ -4936,117 +5072,117 @@
           <w:fldChar w:fldCharType="end"/>
         </w:r>
       </w:del>
-      <w:ins w:id="331" w:author="Ian Hussey" w:date="2023-01-16T21:23:00Z">
+      <w:ins w:id="359" w:author="Ian Hussey" w:date="2023-01-16T21:23:00Z">
         <w:r>
           <w:t>w</w:t>
         </w:r>
       </w:ins>
-      <w:ins w:id="332" w:author="Ian Hussey" w:date="2023-01-16T21:08:00Z">
+      <w:ins w:id="360" w:author="Ian Hussey" w:date="2023-01-16T21:08:00Z">
         <w:r>
           <w:t xml:space="preserve">e argue that a measure’s validity must be </w:t>
         </w:r>
       </w:ins>
-      <w:ins w:id="333" w:author="Ian Hussey" w:date="2023-01-16T21:09:00Z">
+      <w:ins w:id="361" w:author="Ian Hussey" w:date="2023-01-16T21:09:00Z">
         <w:r>
           <w:t>demonstrated rather than assume</w:t>
         </w:r>
       </w:ins>
-      <w:ins w:id="334" w:author="Ian Hussey" w:date="2023-01-16T21:25:00Z">
+      <w:ins w:id="362" w:author="Ian Hussey" w:date="2023-01-16T21:25:00Z">
         <w:r>
           <w:t>d.</w:t>
         </w:r>
       </w:ins>
-      <w:ins w:id="335" w:author="Ian Hussey" w:date="2023-01-16T21:27:00Z">
+      <w:ins w:id="363" w:author="Ian Hussey" w:date="2023-01-16T21:27:00Z">
         <w:r>
           <w:t xml:space="preserve"> The generic pattern among </w:t>
         </w:r>
       </w:ins>
-      <w:ins w:id="336" w:author="Ian Hussey" w:date="2023-01-16T21:28:00Z">
+      <w:ins w:id="364" w:author="Ian Hussey" w:date="2023-01-16T21:28:00Z">
         <w:r>
           <w:t>evaluative</w:t>
         </w:r>
       </w:ins>
-      <w:ins w:id="337" w:author="Ian Hussey" w:date="2023-01-16T21:27:00Z">
+      <w:ins w:id="365" w:author="Ian Hussey" w:date="2023-01-16T21:27:00Z">
         <w:r>
           <w:t xml:space="preserve"> IRAP effects highlights a </w:t>
         </w:r>
       </w:ins>
-      <w:ins w:id="338" w:author="Ian Hussey" w:date="2023-01-16T21:28:00Z">
+      <w:ins w:id="366" w:author="Ian Hussey" w:date="2023-01-16T21:28:00Z">
         <w:r>
           <w:t>method effect within the task. While the specific nature of generic patterns among other types of IRAP may take a different form</w:t>
         </w:r>
       </w:ins>
-      <w:ins w:id="339" w:author="Ian Hussey" w:date="2023-01-16T21:34:00Z">
+      <w:ins w:id="367" w:author="Ian Hussey" w:date="2023-01-16T21:34:00Z">
         <w:r>
           <w:t xml:space="preserve"> (e.g., different mean scores between trial types)</w:t>
         </w:r>
       </w:ins>
-      <w:ins w:id="340" w:author="Ian Hussey" w:date="2023-01-16T21:28:00Z">
+      <w:ins w:id="368" w:author="Ian Hussey" w:date="2023-01-16T21:28:00Z">
         <w:r>
           <w:t xml:space="preserve">, the underlying method effect is likely to remain (e.g., the </w:t>
         </w:r>
       </w:ins>
-      <w:ins w:id="341" w:author="Ian Hussey" w:date="2023-01-16T21:29:00Z">
+      <w:ins w:id="369" w:author="Ian Hussey" w:date="2023-01-16T21:29:00Z">
         <w:r>
           <w:t>aforementioned violation of assumptions</w:t>
         </w:r>
       </w:ins>
-      <w:ins w:id="342" w:author="Ian Hussey" w:date="2023-01-16T21:34:00Z">
+      <w:ins w:id="370" w:author="Ian Hussey" w:date="2023-01-16T21:34:00Z">
         <w:r>
           <w:t xml:space="preserve"> remains to be the case</w:t>
         </w:r>
       </w:ins>
-      <w:ins w:id="343" w:author="Ian Hussey" w:date="2023-01-16T21:29:00Z">
+      <w:ins w:id="371" w:author="Ian Hussey" w:date="2023-01-16T21:29:00Z">
         <w:r>
           <w:t>)</w:t>
         </w:r>
       </w:ins>
-      <w:ins w:id="344" w:author="Ian Hussey" w:date="2023-01-16T21:28:00Z">
+      <w:ins w:id="372" w:author="Ian Hussey" w:date="2023-01-16T21:28:00Z">
         <w:r>
           <w:t xml:space="preserve">. </w:t>
         </w:r>
       </w:ins>
-      <w:ins w:id="345" w:author="Ian Hussey" w:date="2023-01-16T21:27:00Z">
+      <w:ins w:id="373" w:author="Ian Hussey" w:date="2023-01-16T21:27:00Z">
         <w:r>
           <w:t>In the next section, we highlight types of analyses whose results are confounded by th</w:t>
         </w:r>
       </w:ins>
-      <w:ins w:id="346" w:author="Ian Hussey" w:date="2023-01-16T21:29:00Z">
+      <w:ins w:id="374" w:author="Ian Hussey" w:date="2023-01-16T21:29:00Z">
         <w:r>
           <w:t>is</w:t>
         </w:r>
       </w:ins>
-      <w:ins w:id="347" w:author="Ian Hussey" w:date="2023-01-16T21:27:00Z">
+      <w:ins w:id="375" w:author="Ian Hussey" w:date="2023-01-16T21:27:00Z">
         <w:r>
           <w:t xml:space="preserve"> method effect.</w:t>
         </w:r>
       </w:ins>
-      <w:ins w:id="348" w:author="Ian Hussey" w:date="2023-01-16T21:29:00Z">
+      <w:ins w:id="376" w:author="Ian Hussey" w:date="2023-01-16T21:29:00Z">
         <w:r>
           <w:t xml:space="preserve"> </w:t>
         </w:r>
       </w:ins>
-      <w:ins w:id="349" w:author="Ian Hussey" w:date="2023-01-16T21:26:00Z">
+      <w:ins w:id="377" w:author="Ian Hussey" w:date="2023-01-16T21:26:00Z">
         <w:r>
           <w:t xml:space="preserve">Researchers who argue that it is valid to </w:t>
         </w:r>
       </w:ins>
-      <w:ins w:id="350" w:author="Ian Hussey" w:date="2023-01-16T21:29:00Z">
+      <w:ins w:id="378" w:author="Ian Hussey" w:date="2023-01-16T21:29:00Z">
         <w:r>
           <w:t xml:space="preserve">these analyses should </w:t>
         </w:r>
       </w:ins>
-      <w:ins w:id="351" w:author="Ian Hussey" w:date="2023-01-16T21:30:00Z">
+      <w:ins w:id="379" w:author="Ian Hussey" w:date="2023-01-16T21:30:00Z">
         <w:r>
           <w:t xml:space="preserve">provide evidence that these analyses and their assumptions (e.g., the non-arbitrariness of the zero point) are valid. In summary, we acknowledge that the current analyses were limited to </w:t>
         </w:r>
       </w:ins>
-      <w:ins w:id="352" w:author="Ian Hussey" w:date="2023-01-16T21:31:00Z">
+      <w:ins w:id="380" w:author="Ian Hussey" w:date="2023-01-16T21:31:00Z">
         <w:r>
           <w:t xml:space="preserve">evaluative IRAPs, but caution against the conclusion that the implications of the method effect therefore have limited generalizability. </w:t>
         </w:r>
       </w:ins>
-      <w:del w:id="353" w:author="Ian Hussey" w:date="2023-01-16T21:13:00Z">
+      <w:del w:id="381" w:author="Ian Hussey" w:date="2023-01-16T21:13:00Z">
         <w:r>
           <w:fldChar w:fldCharType="begin"/>
         </w:r>
@@ -5132,21 +5268,21 @@
       <w:r>
         <w:t xml:space="preserve">. In the IRAP’s modal use-case, the presence of a </w:t>
       </w:r>
-      <w:commentRangeStart w:id="354"/>
+      <w:commentRangeStart w:id="382"/>
       <w:r>
         <w:t xml:space="preserve">generic pattern </w:t>
       </w:r>
-      <w:commentRangeEnd w:id="354"/>
+      <w:commentRangeEnd w:id="382"/>
       <w:r>
         <w:rPr>
           <w:rStyle w:val="CommentReference"/>
         </w:rPr>
-        <w:commentReference w:id="354"/>
+        <w:commentReference w:id="382"/>
       </w:r>
       <w:r>
         <w:t xml:space="preserve">is likely to represent a strong barrier to the task being useful to their goals. And, more worryingly, the generic pattern may cause researchers to make invalid inferences, by misattributing the presence of IRAP effects to attitudes or learning histories (i.e., driven by the </w:t>
       </w:r>
-      <w:ins w:id="355" w:author="Ian Hussey" w:date="2023-01-16T19:16:00Z">
+      <w:ins w:id="383" w:author="Ian Hussey" w:date="2023-01-16T19:16:00Z">
         <w:r>
           <w:t>relation</w:t>
         </w:r>
@@ -5160,18 +5296,18 @@
           <w:t>a</w:t>
         </w:r>
       </w:ins>
-      <w:ins w:id="356" w:author="Ian Hussey" w:date="2023-01-16T19:17:00Z">
+      <w:ins w:id="384" w:author="Ian Hussey" w:date="2023-01-16T19:17:00Z">
         <w:r>
           <w:t xml:space="preserve">mong </w:t>
         </w:r>
       </w:ins>
-      <w:ins w:id="357" w:author="Ian Hussey" w:date="2023-01-16T19:16:00Z">
+      <w:ins w:id="385" w:author="Ian Hussey" w:date="2023-01-16T19:16:00Z">
         <w:r>
           <w:t xml:space="preserve">category </w:t>
         </w:r>
       </w:ins>
       <w:proofErr w:type="spellStart"/>
-      <w:ins w:id="358" w:author="Ian Hussey" w:date="2023-01-16T19:17:00Z">
+      <w:ins w:id="386" w:author="Ian Hussey" w:date="2023-01-16T19:17:00Z">
         <w:r>
           <w:t>stimului</w:t>
         </w:r>
@@ -5180,12 +5316,12 @@
           <w:t xml:space="preserve"> </w:t>
         </w:r>
       </w:ins>
-      <w:ins w:id="359" w:author="Ian Hussey" w:date="2023-01-16T19:16:00Z">
+      <w:ins w:id="387" w:author="Ian Hussey" w:date="2023-01-16T19:16:00Z">
         <w:r>
           <w:t>and evaluative stimuli</w:t>
         </w:r>
       </w:ins>
-      <w:del w:id="360" w:author="Ian Hussey" w:date="2023-01-16T19:16:00Z">
+      <w:del w:id="388" w:author="Ian Hussey" w:date="2023-01-16T19:16:00Z">
         <w:r>
           <w:delText>category stimuli</w:delText>
         </w:r>
@@ -6740,14 +6876,14 @@
       <w:pPr>
         <w:pStyle w:val="figuretitles"/>
         <w:rPr>
-          <w:del w:id="361" w:author="Ian Hussey" w:date="2023-01-16T19:21:00Z"/>
-        </w:rPr>
-      </w:pPr>
-    </w:p>
-    <w:p>
-      <w:pPr>
-        <w:rPr>
-          <w:ins w:id="362" w:author="Ian Hussey" w:date="2023-01-16T19:21:00Z"/>
+          <w:del w:id="389" w:author="Ian Hussey" w:date="2023-01-16T19:21:00Z"/>
+        </w:rPr>
+      </w:pPr>
+    </w:p>
+    <w:p>
+      <w:pPr>
+        <w:rPr>
+          <w:ins w:id="390" w:author="Ian Hussey" w:date="2023-01-16T19:21:00Z"/>
         </w:rPr>
       </w:pPr>
     </w:p>
@@ -6755,32 +6891,32 @@
       <w:pPr>
         <w:ind w:firstLine="0"/>
         <w:rPr>
-          <w:del w:id="363" w:author="Ian Hussey" w:date="2023-01-16T19:21:00Z"/>
+          <w:del w:id="391" w:author="Ian Hussey" w:date="2023-01-16T19:21:00Z"/>
           <w:b/>
           <w:bCs/>
           <w:iCs/>
-          <w:rPrChange w:id="364" w:author="Ian Hussey" w:date="2023-01-16T19:21:00Z">
+          <w:rPrChange w:id="392" w:author="Ian Hussey" w:date="2023-01-16T19:21:00Z">
             <w:rPr>
-              <w:del w:id="365" w:author="Ian Hussey" w:date="2023-01-16T19:21:00Z"/>
+              <w:del w:id="393" w:author="Ian Hussey" w:date="2023-01-16T19:21:00Z"/>
               <w:iCs/>
             </w:rPr>
           </w:rPrChange>
         </w:rPr>
-        <w:pPrChange w:id="366" w:author="Ian Hussey" w:date="2023-01-16T19:21:00Z">
+        <w:pPrChange w:id="394" w:author="Ian Hussey" w:date="2023-01-16T19:21:00Z">
           <w:pPr>
             <w:ind w:firstLine="0"/>
             <w:jc w:val="center"/>
           </w:pPr>
         </w:pPrChange>
       </w:pPr>
-      <w:del w:id="367" w:author="Ian Hussey" w:date="2023-01-16T19:21:00Z">
+      <w:del w:id="395" w:author="Ian Hussey" w:date="2023-01-16T19:21:00Z">
         <w:r>
           <w:rPr>
             <w:b/>
             <w:bCs/>
             <w:iCs/>
             <w:noProof/>
-            <w:rPrChange w:id="368" w:author="Ian Hussey" w:date="2023-01-16T19:21:00Z">
+            <w:rPrChange w:id="396" w:author="Ian Hussey" w:date="2023-01-16T19:21:00Z">
               <w:rPr>
                 <w:iCs/>
                 <w:noProof/>
@@ -6829,7 +6965,7 @@
       <w:pPr>
         <w:pStyle w:val="figuretitles"/>
         <w:rPr>
-          <w:ins w:id="369" w:author="Ian Hussey" w:date="2023-01-16T19:21:00Z"/>
+          <w:ins w:id="397" w:author="Ian Hussey" w:date="2023-01-16T19:21:00Z"/>
         </w:rPr>
       </w:pPr>
       <w:r>
@@ -6837,7 +6973,7 @@
           <w:b/>
           <w:bCs/>
           <w:iCs/>
-          <w:rPrChange w:id="370" w:author="Ian Hussey" w:date="2023-01-16T19:21:00Z">
+          <w:rPrChange w:id="398" w:author="Ian Hussey" w:date="2023-01-16T19:21:00Z">
             <w:rPr>
               <w:i/>
             </w:rPr>
@@ -6853,13 +6989,13 @@
       <w:pPr>
         <w:pStyle w:val="figuretitles"/>
         <w:jc w:val="center"/>
-        <w:pPrChange w:id="371" w:author="Ian Hussey" w:date="2023-01-16T19:21:00Z">
+        <w:pPrChange w:id="399" w:author="Ian Hussey" w:date="2023-01-16T19:21:00Z">
           <w:pPr>
             <w:pStyle w:val="figuretitles"/>
           </w:pPr>
         </w:pPrChange>
       </w:pPr>
-      <w:ins w:id="372" w:author="Ian Hussey" w:date="2023-01-16T19:21:00Z">
+      <w:ins w:id="400" w:author="Ian Hussey" w:date="2023-01-16T19:21:00Z">
         <w:r>
           <w:rPr>
             <w:noProof/>
@@ -7016,27 +7152,27 @@
       <w:r>
         <w:t xml:space="preserve">Given that we have argued that many common analyses of IRAP data </w:t>
       </w:r>
-      <w:del w:id="373" w:author="Ian Hussey" w:date="2023-01-16T20:21:00Z">
+      <w:del w:id="401" w:author="Ian Hussey" w:date="2023-01-16T20:21:00Z">
         <w:r>
           <w:delText xml:space="preserve">give </w:delText>
         </w:r>
       </w:del>
-      <w:ins w:id="374" w:author="Ian Hussey" w:date="2023-01-16T20:21:00Z">
+      <w:ins w:id="402" w:author="Ian Hussey" w:date="2023-01-16T20:21:00Z">
         <w:r>
           <w:t>are confounded by this method effect and the</w:t>
         </w:r>
       </w:ins>
-      <w:ins w:id="375" w:author="Ian Hussey" w:date="2023-01-16T20:22:00Z">
+      <w:ins w:id="403" w:author="Ian Hussey" w:date="2023-01-16T20:22:00Z">
         <w:r>
           <w:t>refore likely produce</w:t>
         </w:r>
       </w:ins>
-      <w:ins w:id="376" w:author="Ian Hussey" w:date="2023-01-16T20:21:00Z">
+      <w:ins w:id="404" w:author="Ian Hussey" w:date="2023-01-16T20:21:00Z">
         <w:r>
           <w:t xml:space="preserve"> </w:t>
         </w:r>
       </w:ins>
-      <w:del w:id="377" w:author="Ian Hussey" w:date="2023-01-16T20:22:00Z">
+      <w:del w:id="405" w:author="Ian Hussey" w:date="2023-01-16T20:22:00Z">
         <w:r>
           <w:delText xml:space="preserve">rise to </w:delText>
         </w:r>
@@ -7044,12 +7180,12 @@
       <w:r>
         <w:t xml:space="preserve">invalid </w:t>
       </w:r>
-      <w:del w:id="378" w:author="Ian Hussey" w:date="2023-01-16T20:22:00Z">
+      <w:del w:id="406" w:author="Ian Hussey" w:date="2023-01-16T20:22:00Z">
         <w:r>
           <w:delText>results</w:delText>
         </w:r>
       </w:del>
-      <w:ins w:id="379" w:author="Ian Hussey" w:date="2023-01-16T20:22:00Z">
+      <w:ins w:id="407" w:author="Ian Hussey" w:date="2023-01-16T20:22:00Z">
         <w:r>
           <w:t>conclusions</w:t>
         </w:r>
@@ -7057,7 +7193,7 @@
       <w:r>
         <w:t xml:space="preserve">, it </w:t>
       </w:r>
-      <w:del w:id="380" w:author="Ian Hussey" w:date="2023-01-16T20:21:00Z">
+      <w:del w:id="408" w:author="Ian Hussey" w:date="2023-01-16T20:21:00Z">
         <w:r>
           <w:delText xml:space="preserve">would </w:delText>
         </w:r>
@@ -7065,7 +7201,7 @@
       <w:r>
         <w:t>seem</w:t>
       </w:r>
-      <w:ins w:id="381" w:author="Ian Hussey" w:date="2023-01-16T20:21:00Z">
+      <w:ins w:id="409" w:author="Ian Hussey" w:date="2023-01-16T20:21:00Z">
         <w:r>
           <w:t>ed</w:t>
         </w:r>
@@ -7073,17 +7209,17 @@
       <w:r>
         <w:t xml:space="preserve"> important to assess the prevalence of such </w:t>
       </w:r>
-      <w:del w:id="382" w:author="Ian Hussey" w:date="2023-01-16T20:22:00Z">
+      <w:del w:id="410" w:author="Ian Hussey" w:date="2023-01-16T20:22:00Z">
         <w:r>
           <w:delText xml:space="preserve">invalid inferences </w:delText>
         </w:r>
       </w:del>
-      <w:ins w:id="383" w:author="Ian Hussey" w:date="2023-01-16T20:22:00Z">
+      <w:ins w:id="411" w:author="Ian Hussey" w:date="2023-01-16T20:22:00Z">
         <w:r>
           <w:t xml:space="preserve">analyses </w:t>
         </w:r>
       </w:ins>
-      <w:del w:id="384" w:author="Ian Hussey" w:date="2023-01-16T20:22:00Z">
+      <w:del w:id="412" w:author="Ian Hussey" w:date="2023-01-16T20:22:00Z">
         <w:r>
           <w:delText xml:space="preserve">and conclusions </w:delText>
         </w:r>
@@ -7091,8 +7227,8 @@
       <w:r>
         <w:t xml:space="preserve">in the published literature. </w:t>
       </w:r>
-      <w:commentRangeStart w:id="385"/>
-      <w:ins w:id="386" w:author="Ian Hussey" w:date="2023-01-16T20:23:00Z">
+      <w:commentRangeStart w:id="413"/>
+      <w:ins w:id="414" w:author="Ian Hussey" w:date="2023-01-16T20:23:00Z">
         <w:r>
           <w:t xml:space="preserve">Hussey </w:t>
         </w:r>
@@ -7115,147 +7251,147 @@
       <w:r>
         <w:fldChar w:fldCharType="end"/>
       </w:r>
-      <w:ins w:id="387" w:author="Ian Hussey" w:date="2023-01-16T20:23:00Z">
+      <w:ins w:id="415" w:author="Ian Hussey" w:date="2023-01-16T20:23:00Z">
         <w:r>
           <w:t xml:space="preserve"> </w:t>
         </w:r>
-        <w:commentRangeEnd w:id="385"/>
+        <w:commentRangeEnd w:id="413"/>
         <w:r>
           <w:rPr>
             <w:rStyle w:val="CommentReference"/>
           </w:rPr>
-          <w:commentReference w:id="385"/>
+          <w:commentReference w:id="413"/>
         </w:r>
         <w:r>
           <w:t>recently reported a systematic review of published research using the IRAP</w:t>
         </w:r>
       </w:ins>
-      <w:ins w:id="388" w:author="Ian Hussey" w:date="2023-01-16T20:26:00Z">
+      <w:ins w:id="416" w:author="Ian Hussey" w:date="2023-01-16T20:26:00Z">
         <w:r>
           <w:t xml:space="preserve"> between 2006 and 2022</w:t>
         </w:r>
       </w:ins>
-      <w:ins w:id="389" w:author="Ian Hussey" w:date="2023-01-16T20:25:00Z">
+      <w:ins w:id="417" w:author="Ian Hussey" w:date="2023-01-16T20:25:00Z">
         <w:r>
           <w:t xml:space="preserve">. We made use of the </w:t>
         </w:r>
       </w:ins>
-      <w:ins w:id="390" w:author="Ian Hussey" w:date="2023-01-16T20:26:00Z">
+      <w:ins w:id="418" w:author="Ian Hussey" w:date="2023-01-16T20:26:00Z">
         <w:r>
           <w:t xml:space="preserve">list of </w:t>
         </w:r>
       </w:ins>
-      <w:ins w:id="391" w:author="Ian Hussey" w:date="2023-01-16T20:25:00Z">
+      <w:ins w:id="419" w:author="Ian Hussey" w:date="2023-01-16T20:25:00Z">
         <w:r>
           <w:t xml:space="preserve">151 </w:t>
         </w:r>
       </w:ins>
-      <w:ins w:id="392" w:author="Ian Hussey" w:date="2023-01-16T20:26:00Z">
+      <w:ins w:id="420" w:author="Ian Hussey" w:date="2023-01-16T20:26:00Z">
         <w:r>
           <w:t xml:space="preserve">IRAP </w:t>
         </w:r>
       </w:ins>
-      <w:ins w:id="393" w:author="Ian Hussey" w:date="2023-01-16T20:25:00Z">
+      <w:ins w:id="421" w:author="Ian Hussey" w:date="2023-01-16T20:25:00Z">
         <w:r>
           <w:t>publications</w:t>
         </w:r>
       </w:ins>
-      <w:ins w:id="394" w:author="Ian Hussey" w:date="2023-01-16T20:26:00Z">
+      <w:ins w:id="422" w:author="Ian Hussey" w:date="2023-01-16T20:26:00Z">
         <w:r>
           <w:t xml:space="preserve"> returned as part of that systematic review</w:t>
         </w:r>
       </w:ins>
-      <w:ins w:id="395" w:author="Ian Hussey" w:date="2023-01-16T20:25:00Z">
+      <w:ins w:id="423" w:author="Ian Hussey" w:date="2023-01-16T20:25:00Z">
         <w:r>
           <w:t>.</w:t>
         </w:r>
       </w:ins>
-      <w:ins w:id="396" w:author="Ian Hussey" w:date="2023-01-16T20:54:00Z">
+      <w:ins w:id="424" w:author="Ian Hussey" w:date="2023-01-16T20:54:00Z">
         <w:r>
           <w:t xml:space="preserve"> </w:t>
         </w:r>
       </w:ins>
-      <w:ins w:id="397" w:author="Ian Hussey" w:date="2023-01-16T20:46:00Z">
+      <w:ins w:id="425" w:author="Ian Hussey" w:date="2023-01-16T20:46:00Z">
         <w:r>
           <w:t>We did not attempt to assess whether th</w:t>
         </w:r>
       </w:ins>
-      <w:ins w:id="398" w:author="Ian Hussey" w:date="2023-01-16T20:55:00Z">
+      <w:ins w:id="426" w:author="Ian Hussey" w:date="2023-01-16T20:55:00Z">
         <w:r>
           <w:t xml:space="preserve">is affect publications central </w:t>
         </w:r>
       </w:ins>
-      <w:ins w:id="399" w:author="Ian Hussey" w:date="2023-01-16T20:46:00Z">
+      <w:ins w:id="427" w:author="Ian Hussey" w:date="2023-01-16T20:46:00Z">
         <w:r>
           <w:t xml:space="preserve">claims (or were </w:t>
         </w:r>
       </w:ins>
-      <w:ins w:id="400" w:author="Ian Hussey" w:date="2023-01-16T20:55:00Z">
+      <w:ins w:id="428" w:author="Ian Hussey" w:date="2023-01-16T20:55:00Z">
         <w:r>
           <w:t xml:space="preserve">related to </w:t>
         </w:r>
       </w:ins>
-      <w:ins w:id="401" w:author="Ian Hussey" w:date="2023-01-16T20:46:00Z">
+      <w:ins w:id="429" w:author="Ian Hussey" w:date="2023-01-16T20:46:00Z">
         <w:r>
           <w:t xml:space="preserve">primary versus secondary hypotheses, etc.), on the basis that recent meta-scientific research has highlighted that published research typically does not </w:t>
         </w:r>
       </w:ins>
-      <w:ins w:id="402" w:author="Ian Hussey" w:date="2023-01-16T20:58:00Z">
+      <w:ins w:id="430" w:author="Ian Hussey" w:date="2023-01-16T20:58:00Z">
         <w:r>
           <w:t xml:space="preserve">report with sufficient </w:t>
         </w:r>
       </w:ins>
-      <w:ins w:id="403" w:author="Ian Hussey" w:date="2023-01-16T20:59:00Z">
+      <w:ins w:id="431" w:author="Ian Hussey" w:date="2023-01-16T20:59:00Z">
         <w:r>
           <w:t>detail either</w:t>
         </w:r>
       </w:ins>
-      <w:ins w:id="404" w:author="Ian Hussey" w:date="2023-01-16T20:57:00Z">
+      <w:ins w:id="432" w:author="Ian Hussey" w:date="2023-01-16T20:57:00Z">
         <w:r>
           <w:t xml:space="preserve"> </w:t>
         </w:r>
       </w:ins>
-      <w:ins w:id="405" w:author="Ian Hussey" w:date="2023-01-16T20:56:00Z">
+      <w:ins w:id="433" w:author="Ian Hussey" w:date="2023-01-16T20:56:00Z">
         <w:r>
           <w:t xml:space="preserve">(a) </w:t>
         </w:r>
       </w:ins>
-      <w:ins w:id="406" w:author="Ian Hussey" w:date="2023-01-16T20:59:00Z">
+      <w:ins w:id="434" w:author="Ian Hussey" w:date="2023-01-16T20:59:00Z">
         <w:r>
           <w:t xml:space="preserve">the mapping of the results of </w:t>
         </w:r>
       </w:ins>
-      <w:ins w:id="407" w:author="Ian Hussey" w:date="2023-01-16T20:58:00Z">
+      <w:ins w:id="435" w:author="Ian Hussey" w:date="2023-01-16T20:58:00Z">
         <w:r>
           <w:t xml:space="preserve">specific </w:t>
         </w:r>
       </w:ins>
-      <w:ins w:id="408" w:author="Ian Hussey" w:date="2023-01-16T20:57:00Z">
+      <w:ins w:id="436" w:author="Ian Hussey" w:date="2023-01-16T20:57:00Z">
         <w:r>
           <w:t xml:space="preserve">statistical tests onto </w:t>
         </w:r>
       </w:ins>
-      <w:ins w:id="409" w:author="Ian Hussey" w:date="2023-01-16T20:58:00Z">
+      <w:ins w:id="437" w:author="Ian Hussey" w:date="2023-01-16T20:58:00Z">
         <w:r>
           <w:t xml:space="preserve">specific </w:t>
         </w:r>
       </w:ins>
-      <w:ins w:id="410" w:author="Ian Hussey" w:date="2023-01-16T20:57:00Z">
+      <w:ins w:id="438" w:author="Ian Hussey" w:date="2023-01-16T20:57:00Z">
         <w:r>
           <w:t xml:space="preserve">verbal claims, or (b) </w:t>
         </w:r>
       </w:ins>
-      <w:ins w:id="411" w:author="Ian Hussey" w:date="2023-01-16T20:56:00Z">
+      <w:ins w:id="439" w:author="Ian Hussey" w:date="2023-01-16T20:56:00Z">
         <w:r>
           <w:t xml:space="preserve">report </w:t>
         </w:r>
       </w:ins>
-      <w:ins w:id="412" w:author="Ian Hussey" w:date="2023-01-16T20:57:00Z">
+      <w:ins w:id="440" w:author="Ian Hussey" w:date="2023-01-16T20:57:00Z">
         <w:r>
           <w:t xml:space="preserve">how </w:t>
         </w:r>
       </w:ins>
-      <w:ins w:id="413" w:author="Ian Hussey" w:date="2023-01-16T20:58:00Z">
+      <w:ins w:id="441" w:author="Ian Hussey" w:date="2023-01-16T20:58:00Z">
         <w:r>
           <w:t xml:space="preserve">verbal </w:t>
         </w:r>
@@ -7266,27 +7402,27 @@
           <w:t xml:space="preserve">claims </w:t>
         </w:r>
       </w:ins>
-      <w:ins w:id="414" w:author="Ian Hussey" w:date="2023-01-16T20:57:00Z">
+      <w:ins w:id="442" w:author="Ian Hussey" w:date="2023-01-16T20:57:00Z">
         <w:r>
           <w:t xml:space="preserve">relate to one </w:t>
         </w:r>
       </w:ins>
-      <w:ins w:id="415" w:author="Ian Hussey" w:date="2023-01-16T20:58:00Z">
+      <w:ins w:id="443" w:author="Ian Hussey" w:date="2023-01-16T20:58:00Z">
         <w:r>
           <w:t>another</w:t>
         </w:r>
       </w:ins>
-      <w:ins w:id="416" w:author="Ian Hussey" w:date="2023-01-16T20:57:00Z">
+      <w:ins w:id="444" w:author="Ian Hussey" w:date="2023-01-16T20:57:00Z">
         <w:r>
           <w:t xml:space="preserve"> or rank in importance</w:t>
         </w:r>
       </w:ins>
-      <w:ins w:id="417" w:author="Ian Hussey" w:date="2023-01-16T20:59:00Z">
+      <w:ins w:id="445" w:author="Ian Hussey" w:date="2023-01-16T20:59:00Z">
         <w:r>
           <w:t xml:space="preserve"> </w:t>
         </w:r>
       </w:ins>
-      <w:ins w:id="418" w:author="Ian Hussey" w:date="2023-01-16T20:46:00Z">
+      <w:ins w:id="446" w:author="Ian Hussey" w:date="2023-01-16T20:46:00Z">
         <w:r>
           <w:fldChar w:fldCharType="begin"/>
         </w:r>
@@ -7294,7 +7430,7 @@
       <w:r>
         <w:instrText xml:space="preserve"> ADDIN ZOTERO_ITEM CSL_CITATION {"citationID":"gfdHRcdx","properties":{"formattedCitation":"(e.g., Scheel, 2022)","plainCitation":"(e.g., Scheel, 2022)","noteIndex":0},"citationItems":[{"id":13420,"uris":["http://zotero.org/users/1687755/items/MNRJHC9T"],"itemData":{"id":13420,"type":"article-journal","container-title":"Infant and Child Development","DOI":"10.1002/icd.2295","ISSN":"1522-7227, 1522-7219","issue":"1","journalAbbreviation":"Infant and Child Development","language":"en","source":"DOI.org (Crossref)","title":"Why most psychological research findings are not even wrong","URL":"https://onlinelibrary.wiley.com/doi/10.1002/icd.2295","volume":"31","author":[{"family":"Scheel","given":"Anne M."}],"accessed":{"date-parts":[["2022",6,22]]},"issued":{"date-parts":[["2022",1]]}},"label":"page","prefix":"e.g., "}],"schema":"https://github.com/citation-style-language/schema/raw/master/csl-citation.json"} </w:instrText>
       </w:r>
-      <w:ins w:id="419" w:author="Ian Hussey" w:date="2023-01-16T20:46:00Z">
+      <w:ins w:id="447" w:author="Ian Hussey" w:date="2023-01-16T20:46:00Z">
         <w:r>
           <w:fldChar w:fldCharType="separate"/>
         </w:r>
@@ -7305,7 +7441,7 @@
         </w:rPr>
         <w:t>(e.g., Scheel, 2022)</w:t>
       </w:r>
-      <w:ins w:id="420" w:author="Ian Hussey" w:date="2023-01-16T20:46:00Z">
+      <w:ins w:id="448" w:author="Ian Hussey" w:date="2023-01-16T20:46:00Z">
         <w:r>
           <w:fldChar w:fldCharType="end"/>
         </w:r>
@@ -7313,159 +7449,153 @@
           <w:t xml:space="preserve">. </w:t>
         </w:r>
       </w:ins>
-      <w:ins w:id="421" w:author="Ian Hussey" w:date="2023-01-16T21:02:00Z">
+      <w:ins w:id="449" w:author="Ian Hussey" w:date="2023-01-16T21:02:00Z">
         <w:r>
           <w:t>W</w:t>
         </w:r>
       </w:ins>
-      <w:ins w:id="422" w:author="Ian Hussey" w:date="2023-01-16T20:46:00Z">
+      <w:ins w:id="450" w:author="Ian Hussey" w:date="2023-01-16T20:46:00Z">
         <w:r>
           <w:t xml:space="preserve">e </w:t>
         </w:r>
       </w:ins>
-      <w:ins w:id="423" w:author="Ian Hussey" w:date="2023-01-16T21:02:00Z">
+      <w:ins w:id="451" w:author="Ian Hussey" w:date="2023-01-16T21:02:00Z">
         <w:r>
           <w:t xml:space="preserve">therefore </w:t>
         </w:r>
       </w:ins>
-      <w:ins w:id="424" w:author="Ian Hussey" w:date="2023-01-16T21:01:00Z">
+      <w:ins w:id="452" w:author="Ian Hussey" w:date="2023-01-16T21:01:00Z">
         <w:r>
           <w:t xml:space="preserve">limited </w:t>
         </w:r>
       </w:ins>
-      <w:ins w:id="425" w:author="Ian Hussey" w:date="2023-01-16T20:46:00Z">
+      <w:ins w:id="453" w:author="Ian Hussey" w:date="2023-01-16T20:46:00Z">
         <w:r>
           <w:t xml:space="preserve">ourselves to </w:t>
         </w:r>
       </w:ins>
-      <w:ins w:id="426" w:author="Ian Hussey" w:date="2023-01-16T21:02:00Z">
+      <w:ins w:id="454" w:author="Ian Hussey" w:date="2023-01-16T21:02:00Z">
         <w:r>
           <w:t xml:space="preserve">a </w:t>
         </w:r>
       </w:ins>
-      <w:ins w:id="427" w:author="Ian Hussey" w:date="2023-01-16T20:46:00Z">
+      <w:ins w:id="455" w:author="Ian Hussey" w:date="2023-01-16T20:46:00Z">
         <w:r>
           <w:t xml:space="preserve">more </w:t>
         </w:r>
       </w:ins>
-      <w:ins w:id="428" w:author="Ian Hussey" w:date="2023-01-16T21:02:00Z">
+      <w:ins w:id="456" w:author="Ian Hussey" w:date="2023-01-16T21:02:00Z">
         <w:r>
           <w:t xml:space="preserve">reliable and objective </w:t>
         </w:r>
       </w:ins>
-      <w:ins w:id="429" w:author="Ian Hussey" w:date="2023-01-16T20:46:00Z">
+      <w:ins w:id="457" w:author="Ian Hussey" w:date="2023-01-16T20:46:00Z">
         <w:r>
           <w:t xml:space="preserve">assessment: </w:t>
         </w:r>
       </w:ins>
-      <w:ins w:id="430" w:author="Ian Hussey" w:date="2023-01-16T20:47:00Z">
+      <w:ins w:id="458" w:author="Ian Hussey" w:date="2023-01-16T20:47:00Z">
         <w:r>
           <w:t xml:space="preserve">whether </w:t>
         </w:r>
       </w:ins>
-      <w:ins w:id="431" w:author="Ian Hussey" w:date="2023-01-16T21:02:00Z">
+      <w:ins w:id="459" w:author="Ian Hussey" w:date="2023-01-16T21:02:00Z">
         <w:r>
           <w:t>publications</w:t>
         </w:r>
       </w:ins>
-      <w:ins w:id="432" w:author="Ian Hussey" w:date="2023-01-16T20:47:00Z">
+      <w:ins w:id="460" w:author="Ian Hussey" w:date="2023-01-16T20:47:00Z">
         <w:r>
           <w:t xml:space="preserve"> reported results </w:t>
         </w:r>
       </w:ins>
-      <w:ins w:id="433" w:author="Ian Hussey" w:date="2023-01-16T21:02:00Z">
+      <w:ins w:id="461" w:author="Ian Hussey" w:date="2023-01-16T21:02:00Z">
         <w:r>
           <w:t xml:space="preserve">for </w:t>
         </w:r>
       </w:ins>
-      <w:ins w:id="434" w:author="Ian Hussey" w:date="2023-01-16T20:47:00Z">
+      <w:ins w:id="462" w:author="Ian Hussey" w:date="2023-01-16T20:47:00Z">
         <w:r>
           <w:t xml:space="preserve">specific types of analyses that are </w:t>
         </w:r>
         <w:r>
-          <w:t xml:space="preserve">likely to be confounded by the method effect </w:t>
-        </w:r>
-        <w:r>
-          <w:t xml:space="preserve">(i.e., those </w:t>
-        </w:r>
-      </w:ins>
-      <w:ins w:id="435" w:author="Ian Hussey" w:date="2023-01-16T21:02:00Z">
+          <w:t xml:space="preserve">likely to be confounded by the method effect (i.e., those </w:t>
+        </w:r>
+      </w:ins>
+      <w:ins w:id="463" w:author="Ian Hussey" w:date="2023-01-16T21:02:00Z">
         <w:r>
           <w:t>list</w:t>
         </w:r>
       </w:ins>
-      <w:ins w:id="436" w:author="Ian Hussey" w:date="2023-01-16T20:47:00Z">
+      <w:ins w:id="464" w:author="Ian Hussey" w:date="2023-01-16T20:47:00Z">
         <w:r>
           <w:t xml:space="preserve"> in Table 1</w:t>
         </w:r>
       </w:ins>
-      <w:ins w:id="437" w:author="Ian Hussey" w:date="2023-01-16T21:02:00Z">
+      <w:ins w:id="465" w:author="Ian Hussey" w:date="2023-01-16T21:02:00Z">
         <w:r>
           <w:t xml:space="preserve"> as confounded</w:t>
         </w:r>
       </w:ins>
-      <w:ins w:id="438" w:author="Ian Hussey" w:date="2023-01-16T20:47:00Z">
-        <w:r>
-          <w:t>).</w:t>
+      <w:ins w:id="466" w:author="Ian Hussey" w:date="2023-01-16T20:47:00Z">
+        <w:r>
+          <w:t xml:space="preserve">). </w:t>
+        </w:r>
+      </w:ins>
+      <w:ins w:id="467" w:author="Ian Hussey" w:date="2023-01-16T20:26:00Z">
+        <w:r>
+          <w:t xml:space="preserve">The full text of each </w:t>
+        </w:r>
+      </w:ins>
+      <w:ins w:id="468" w:author="Ian Hussey" w:date="2023-01-16T20:27:00Z">
+        <w:r>
+          <w:t>publication was searched for instances</w:t>
+        </w:r>
+      </w:ins>
+      <w:ins w:id="469" w:author="Ian Hussey" w:date="2023-01-16T20:47:00Z">
+        <w:r>
+          <w:t xml:space="preserve">. </w:t>
+        </w:r>
+      </w:ins>
+      <w:ins w:id="470" w:author="Ian Hussey" w:date="2023-01-16T20:32:00Z">
+        <w:r>
+          <w:t>A maximum of one instance was extracted from each publication</w:t>
+        </w:r>
+      </w:ins>
+      <w:ins w:id="471" w:author="Ian Hussey" w:date="2023-01-16T20:47:00Z">
+        <w:r>
+          <w:t>:</w:t>
+        </w:r>
+      </w:ins>
+      <w:ins w:id="472" w:author="Ian Hussey" w:date="2023-01-16T20:32:00Z">
+        <w:r>
+          <w:t xml:space="preserve"> that is, we coded each article as TRUE/FALSE for containing at least one </w:t>
+        </w:r>
+      </w:ins>
+      <w:ins w:id="473" w:author="Ian Hussey" w:date="2023-01-16T20:33:00Z">
+        <w:r>
+          <w:t xml:space="preserve">confounded </w:t>
+        </w:r>
+      </w:ins>
+      <w:ins w:id="474" w:author="Ian Hussey" w:date="2023-01-16T20:32:00Z">
+        <w:r>
+          <w:t>analysis</w:t>
+        </w:r>
+      </w:ins>
+      <w:ins w:id="475" w:author="Ian Hussey" w:date="2023-01-16T20:33:00Z">
+        <w:r>
+          <w:t>.</w:t>
         </w:r>
         <w:r>
           <w:t xml:space="preserve"> </w:t>
         </w:r>
       </w:ins>
-      <w:ins w:id="439" w:author="Ian Hussey" w:date="2023-01-16T20:26:00Z">
-        <w:r>
-          <w:t xml:space="preserve">The full text of each </w:t>
-        </w:r>
-      </w:ins>
-      <w:ins w:id="440" w:author="Ian Hussey" w:date="2023-01-16T20:27:00Z">
-        <w:r>
-          <w:t>publication was searched for instances</w:t>
-        </w:r>
-      </w:ins>
-      <w:ins w:id="441" w:author="Ian Hussey" w:date="2023-01-16T20:47:00Z">
-        <w:r>
-          <w:t xml:space="preserve">. </w:t>
-        </w:r>
-      </w:ins>
-      <w:ins w:id="442" w:author="Ian Hussey" w:date="2023-01-16T20:32:00Z">
-        <w:r>
-          <w:t>A maximum of one instance was extracted from each publication</w:t>
-        </w:r>
-      </w:ins>
-      <w:ins w:id="443" w:author="Ian Hussey" w:date="2023-01-16T20:47:00Z">
-        <w:r>
-          <w:t>:</w:t>
-        </w:r>
-      </w:ins>
-      <w:ins w:id="444" w:author="Ian Hussey" w:date="2023-01-16T20:32:00Z">
-        <w:r>
-          <w:t xml:space="preserve"> that is, we coded each article as TRUE/FALSE for containing at least one </w:t>
-        </w:r>
-      </w:ins>
-      <w:ins w:id="445" w:author="Ian Hussey" w:date="2023-01-16T20:33:00Z">
-        <w:r>
-          <w:t xml:space="preserve">confounded </w:t>
-        </w:r>
-      </w:ins>
-      <w:ins w:id="446" w:author="Ian Hussey" w:date="2023-01-16T20:32:00Z">
-        <w:r>
-          <w:t>analysis</w:t>
-        </w:r>
-      </w:ins>
-      <w:ins w:id="447" w:author="Ian Hussey" w:date="2023-01-16T20:33:00Z">
-        <w:r>
-          <w:t>.</w:t>
-        </w:r>
-        <w:r>
-          <w:t xml:space="preserve"> </w:t>
-        </w:r>
-      </w:ins>
-      <w:ins w:id="448" w:author="Ian Hussey" w:date="2023-01-16T20:34:00Z">
+      <w:ins w:id="476" w:author="Ian Hussey" w:date="2023-01-16T20:34:00Z">
         <w:r>
           <w:t xml:space="preserve">All results, including the </w:t>
         </w:r>
       </w:ins>
-      <w:ins w:id="449" w:author="Ian Hussey" w:date="2023-01-16T20:49:00Z">
+      <w:ins w:id="477" w:author="Ian Hussey" w:date="2023-01-16T20:49:00Z">
         <w:r>
           <w:t xml:space="preserve">text extracted from each publication and the page number it was taken </w:t>
         </w:r>
@@ -7480,11 +7610,11 @@
           <w:t>,</w:t>
         </w:r>
       </w:ins>
-      <w:ins w:id="450" w:author="Ian Hussey" w:date="2023-01-16T20:35:00Z">
+      <w:ins w:id="478" w:author="Ian Hussey" w:date="2023-01-16T20:35:00Z">
         <w:r>
           <w:rPr>
             <w:highlight w:val="yellow"/>
-            <w:rPrChange w:id="451" w:author="Ian Hussey" w:date="2023-01-16T20:35:00Z">
+            <w:rPrChange w:id="479" w:author="Ian Hussey" w:date="2023-01-16T20:35:00Z">
               <w:rPr/>
             </w:rPrChange>
           </w:rPr>
@@ -7494,17 +7624,17 @@
           <w:t>.</w:t>
         </w:r>
       </w:ins>
-      <w:ins w:id="452" w:author="Ian Hussey" w:date="2023-01-16T20:36:00Z">
+      <w:ins w:id="480" w:author="Ian Hussey" w:date="2023-01-16T20:36:00Z">
         <w:r>
           <w:t xml:space="preserve"> </w:t>
         </w:r>
       </w:ins>
-      <w:ins w:id="453" w:author="Ian Hussey" w:date="2023-01-16T20:48:00Z">
+      <w:ins w:id="481" w:author="Ian Hussey" w:date="2023-01-16T20:48:00Z">
         <w:r>
           <w:t xml:space="preserve">Results demonstrated that </w:t>
         </w:r>
       </w:ins>
-      <w:ins w:id="454" w:author="Ian Hussey" w:date="2023-01-16T20:36:00Z">
+      <w:ins w:id="482" w:author="Ian Hussey" w:date="2023-01-16T20:36:00Z">
         <w:r>
           <w:t>126</w:t>
         </w:r>
@@ -7512,47 +7642,47 @@
           <w:t xml:space="preserve"> of the 151 </w:t>
         </w:r>
       </w:ins>
-      <w:ins w:id="455" w:author="Ian Hussey" w:date="2023-01-16T20:37:00Z">
+      <w:ins w:id="483" w:author="Ian Hussey" w:date="2023-01-16T20:37:00Z">
         <w:r>
           <w:t xml:space="preserve">IRAP publications </w:t>
         </w:r>
       </w:ins>
-      <w:ins w:id="456" w:author="Ian Hussey" w:date="2023-01-16T20:36:00Z">
+      <w:ins w:id="484" w:author="Ian Hussey" w:date="2023-01-16T20:36:00Z">
         <w:r>
           <w:t xml:space="preserve">inspected </w:t>
         </w:r>
       </w:ins>
-      <w:ins w:id="457" w:author="Ian Hussey" w:date="2023-01-16T20:37:00Z">
+      <w:ins w:id="485" w:author="Ian Hussey" w:date="2023-01-16T20:37:00Z">
         <w:r>
           <w:t>reported at least one analysis that is likely to be confounded by the method effect</w:t>
         </w:r>
       </w:ins>
-      <w:ins w:id="458" w:author="Ian Hussey" w:date="2023-01-16T20:38:00Z">
+      <w:ins w:id="486" w:author="Ian Hussey" w:date="2023-01-16T20:38:00Z">
         <w:r>
           <w:t xml:space="preserve">, a prevalence of 83.4%. </w:t>
         </w:r>
       </w:ins>
-      <w:ins w:id="459" w:author="Ian Hussey" w:date="2023-01-16T20:50:00Z">
+      <w:ins w:id="487" w:author="Ian Hussey" w:date="2023-01-16T20:50:00Z">
         <w:r>
           <w:t xml:space="preserve">This assessment of the prevalence of confounded </w:t>
         </w:r>
       </w:ins>
-      <w:ins w:id="460" w:author="Ian Hussey" w:date="2023-01-16T20:49:00Z">
+      <w:ins w:id="488" w:author="Ian Hussey" w:date="2023-01-16T20:49:00Z">
         <w:r>
           <w:t>analys</w:t>
         </w:r>
       </w:ins>
-      <w:ins w:id="461" w:author="Ian Hussey" w:date="2023-01-16T20:50:00Z">
+      <w:ins w:id="489" w:author="Ian Hussey" w:date="2023-01-16T20:50:00Z">
         <w:r>
           <w:t>es doesn’</w:t>
         </w:r>
       </w:ins>
-      <w:ins w:id="462" w:author="Ian Hussey" w:date="2023-01-16T20:51:00Z">
+      <w:ins w:id="490" w:author="Ian Hussey" w:date="2023-01-16T20:51:00Z">
         <w:r>
           <w:t xml:space="preserve">t not imply that all claims made in those publications are invalid, but it does suggest that at least some of the results reported in a large proportion of IRAP publications are undermined to some degree. </w:t>
         </w:r>
       </w:ins>
-      <w:del w:id="463" w:author="Ian Hussey" w:date="2023-01-16T20:46:00Z">
+      <w:del w:id="491" w:author="Ian Hussey" w:date="2023-01-16T20:46:00Z">
         <w:r>
           <w:fldChar w:fldCharType="begin"/>
         </w:r>
@@ -7572,7 +7702,7 @@
           <w:fldChar w:fldCharType="end"/>
         </w:r>
       </w:del>
-      <w:del w:id="464" w:author="Ian Hussey" w:date="2023-01-16T20:29:00Z">
+      <w:del w:id="492" w:author="Ian Hussey" w:date="2023-01-16T20:29:00Z">
         <w:r>
           <w:delText xml:space="preserve">While this is beyond the scope of the current article, a systematic review of the IRAP literature is being conducted to address this question. </w:delText>
         </w:r>
@@ -7580,12 +7710,12 @@
       <w:r>
         <w:t xml:space="preserve">We readily admit that </w:t>
       </w:r>
-      <w:del w:id="465" w:author="Ian Hussey" w:date="2023-01-16T20:53:00Z">
+      <w:del w:id="493" w:author="Ian Hussey" w:date="2023-01-16T20:53:00Z">
         <w:r>
           <w:delText xml:space="preserve">many </w:delText>
         </w:r>
       </w:del>
-      <w:ins w:id="466" w:author="Ian Hussey" w:date="2023-01-16T20:53:00Z">
+      <w:ins w:id="494" w:author="Ian Hussey" w:date="2023-01-16T20:53:00Z">
         <w:r>
           <w:t>several</w:t>
         </w:r>
@@ -7596,47 +7726,47 @@
       <w:r>
         <w:t xml:space="preserve">articles we ourselves have written </w:t>
       </w:r>
-      <w:del w:id="467" w:author="Ian Hussey" w:date="2023-01-16T20:52:00Z">
+      <w:del w:id="495" w:author="Ian Hussey" w:date="2023-01-16T20:52:00Z">
         <w:r>
           <w:delText xml:space="preserve">are likely </w:delText>
         </w:r>
       </w:del>
-      <w:ins w:id="468" w:author="Ian Hussey" w:date="2023-01-16T20:52:00Z">
+      <w:ins w:id="496" w:author="Ian Hussey" w:date="2023-01-16T20:52:00Z">
         <w:r>
           <w:t>were found to contain such confound</w:t>
         </w:r>
       </w:ins>
-      <w:ins w:id="469" w:author="Ian Hussey" w:date="2023-01-16T20:53:00Z">
+      <w:ins w:id="497" w:author="Ian Hussey" w:date="2023-01-16T20:53:00Z">
         <w:r>
           <w:t xml:space="preserve">ed analyses, and some of the </w:t>
         </w:r>
       </w:ins>
-      <w:ins w:id="470" w:author="Ian Hussey" w:date="2023-01-16T20:52:00Z">
+      <w:ins w:id="498" w:author="Ian Hussey" w:date="2023-01-16T20:52:00Z">
         <w:r>
           <w:t xml:space="preserve">claims </w:t>
         </w:r>
       </w:ins>
-      <w:ins w:id="471" w:author="Ian Hussey" w:date="2023-01-16T20:53:00Z">
+      <w:ins w:id="499" w:author="Ian Hussey" w:date="2023-01-16T20:53:00Z">
         <w:r>
           <w:t xml:space="preserve">of those articles </w:t>
         </w:r>
       </w:ins>
-      <w:del w:id="472" w:author="Ian Hussey" w:date="2023-01-16T20:52:00Z">
+      <w:del w:id="500" w:author="Ian Hussey" w:date="2023-01-16T20:52:00Z">
         <w:r>
           <w:delText xml:space="preserve">to contain inferences and conclusions </w:delText>
         </w:r>
       </w:del>
-      <w:del w:id="473" w:author="Ian Hussey" w:date="2023-01-16T20:53:00Z">
+      <w:del w:id="501" w:author="Ian Hussey" w:date="2023-01-16T20:53:00Z">
         <w:r>
           <w:delText xml:space="preserve">that </w:delText>
         </w:r>
       </w:del>
-      <w:ins w:id="474" w:author="Ian Hussey" w:date="2023-01-16T20:52:00Z">
+      <w:ins w:id="502" w:author="Ian Hussey" w:date="2023-01-16T20:52:00Z">
         <w:r>
           <w:t xml:space="preserve">may now be </w:t>
         </w:r>
       </w:ins>
-      <w:del w:id="475" w:author="Ian Hussey" w:date="2023-01-16T20:52:00Z">
+      <w:del w:id="503" w:author="Ian Hussey" w:date="2023-01-16T20:52:00Z">
         <w:r>
           <w:delText xml:space="preserve">we are now recognizing as </w:delText>
         </w:r>
@@ -7644,12 +7774,12 @@
       <w:r>
         <w:t>invalid</w:t>
       </w:r>
-      <w:del w:id="476" w:author="Ian Hussey" w:date="2023-01-16T20:53:00Z">
+      <w:del w:id="504" w:author="Ian Hussey" w:date="2023-01-16T20:53:00Z">
         <w:r>
           <w:delText xml:space="preserve">. </w:delText>
         </w:r>
       </w:del>
-      <w:ins w:id="477" w:author="Ian Hussey" w:date="2023-01-16T20:53:00Z">
+      <w:ins w:id="505" w:author="Ian Hussey" w:date="2023-01-16T20:53:00Z">
         <w:r>
           <w:t xml:space="preserve">. </w:t>
         </w:r>
@@ -7667,7 +7797,7 @@
       <w:r>
         <w:t>Evidence from a large dataset of published and unpublished IRAP studies show</w:t>
       </w:r>
-      <w:ins w:id="478" w:author="Ian Hussey" w:date="2023-01-16T18:22:00Z">
+      <w:ins w:id="506" w:author="Ian Hussey" w:date="2023-01-16T18:22:00Z">
         <w:r>
           <w:t>ed</w:t>
         </w:r>
@@ -7675,12 +7805,12 @@
       <w:r>
         <w:t xml:space="preserve"> that IRAPs examining very different domains – even those using non-words – demonstrate startlingly similar patterns of effects. This finding </w:t>
       </w:r>
-      <w:ins w:id="479" w:author="Ian Hussey" w:date="2023-01-16T18:22:00Z">
+      <w:ins w:id="507" w:author="Ian Hussey" w:date="2023-01-16T18:22:00Z">
         <w:r>
           <w:t>wa</w:t>
         </w:r>
       </w:ins>
-      <w:del w:id="480" w:author="Ian Hussey" w:date="2023-01-16T18:22:00Z">
+      <w:del w:id="508" w:author="Ian Hussey" w:date="2023-01-16T18:22:00Z">
         <w:r>
           <w:delText>i</w:delText>
         </w:r>
@@ -7694,12 +7824,12 @@
       <w:r>
         <w:t xml:space="preserve">, this study </w:t>
       </w:r>
-      <w:ins w:id="481" w:author="Ian Hussey" w:date="2023-01-16T18:22:00Z">
+      <w:ins w:id="509" w:author="Ian Hussey" w:date="2023-01-16T18:22:00Z">
         <w:r>
           <w:t>wa</w:t>
         </w:r>
       </w:ins>
-      <w:del w:id="482" w:author="Ian Hussey" w:date="2023-01-16T18:22:00Z">
+      <w:del w:id="510" w:author="Ian Hussey" w:date="2023-01-16T18:22:00Z">
         <w:r>
           <w:delText>i</w:delText>
         </w:r>
@@ -7713,19 +7843,19 @@
       <w:r>
         <w:t xml:space="preserve"> of published and future IRAP studies. Results demonstrated that majority of variance in effects on evaluative IRAPs is attributable to this generic pattern rather than the domain it is intended to measure. The IRAP is therefore relatively insensitive to the attitudes and learning histories it is intended to assess. </w:t>
       </w:r>
-      <w:commentRangeStart w:id="483"/>
+      <w:commentRangeStart w:id="511"/>
       <w:r>
         <w:t xml:space="preserve">This </w:t>
       </w:r>
       <w:r>
         <w:t xml:space="preserve">represents a serious confound </w:t>
       </w:r>
-      <w:commentRangeEnd w:id="483"/>
+      <w:commentRangeEnd w:id="511"/>
       <w:r>
         <w:rPr>
           <w:rStyle w:val="CommentReference"/>
         </w:rPr>
-        <w:commentReference w:id="483"/>
+        <w:commentReference w:id="511"/>
       </w:r>
       <w:r>
         <w:t xml:space="preserve">and </w:t>
@@ -7736,7 +7866,7 @@
       <w:r>
         <w:rPr>
           <w:color w:val="FF0000"/>
-          <w:rPrChange w:id="484" w:author="Ian Hussey" w:date="2023-01-16T18:23:00Z">
+          <w:rPrChange w:id="512" w:author="Ian Hussey" w:date="2023-01-16T18:23:00Z">
             <w:rPr/>
           </w:rPrChange>
         </w:rPr>
@@ -7970,21 +8100,7 @@
         <w:rPr>
           <w:rFonts w:cs="Times New Roman"/>
         </w:rPr>
-        <w:t xml:space="preserve"> (</w:t>
-      </w:r>
-      <w:proofErr w:type="spellStart"/>
-      <w:r>
-        <w:rPr>
-          <w:rFonts w:cs="Times New Roman"/>
-        </w:rPr>
-        <w:t>Statnews</w:t>
-      </w:r>
-      <w:proofErr w:type="spellEnd"/>
-      <w:r>
-        <w:rPr>
-          <w:rFonts w:cs="Times New Roman"/>
-        </w:rPr>
-        <w:t xml:space="preserve"> #73). Cornell University.</w:t>
+        <w:t xml:space="preserve"> (Statnews #73). Cornell University.</w:t>
       </w:r>
     </w:p>
     <w:p>
@@ -8289,29 +8405,47 @@
         </w:rPr>
         <w:t xml:space="preserve">Hughes, S., Cummins, J., &amp; Hussey, I. (2022). Effects on the Affect Misattribution Procedure are strongly moderated by influence awareness. </w:t>
       </w:r>
-      <w:proofErr w:type="spellStart"/>
       <w:r>
         <w:rPr>
           <w:rFonts w:cs="Times New Roman"/>
           <w:i/>
           <w:iCs/>
         </w:rPr>
-        <w:t>Behavior</w:t>
-      </w:r>
-      <w:proofErr w:type="spellEnd"/>
+        <w:t>Behavior Research Methods</w:t>
+      </w:r>
+      <w:r>
+        <w:rPr>
+          <w:rFonts w:cs="Times New Roman"/>
+        </w:rPr>
+        <w:t>. https://doi.org/10.3758/s13428-022-01879-4</w:t>
+      </w:r>
+    </w:p>
+    <w:p>
+      <w:pPr>
+        <w:pStyle w:val="Bibliography"/>
+        <w:rPr>
+          <w:rFonts w:cs="Times New Roman"/>
+        </w:rPr>
+      </w:pPr>
+      <w:r>
+        <w:rPr>
+          <w:rFonts w:cs="Times New Roman"/>
+        </w:rPr>
+        <w:t xml:space="preserve">Hussey, I. (2020). The IRAP is not suitable for individual use. </w:t>
+      </w:r>
       <w:r>
         <w:rPr>
           <w:rFonts w:cs="Times New Roman"/>
           <w:i/>
           <w:iCs/>
         </w:rPr>
-        <w:t xml:space="preserve"> Research Methods</w:t>
-      </w:r>
-      <w:r>
-        <w:rPr>
-          <w:rFonts w:cs="Times New Roman"/>
-        </w:rPr>
-        <w:t>. https://doi.org/10.3758/s13428-022-01879-4</w:t>
+        <w:t>Preprint</w:t>
+      </w:r>
+      <w:r>
+        <w:rPr>
+          <w:rFonts w:cs="Times New Roman"/>
+        </w:rPr>
+        <w:t>. https://doi.org/10.31234/osf.io/w2ygr</w:t>
       </w:r>
     </w:p>
     <w:p>
@@ -8325,7 +8459,7 @@
         <w:rPr>
           <w:rFonts w:cs="Times New Roman"/>
         </w:rPr>
-        <w:t xml:space="preserve">Hussey, I. (2020). The IRAP is not suitable for individual use. </w:t>
+        <w:t xml:space="preserve">Hussey, I. (2023). </w:t>
       </w:r>
       <w:r>
         <w:rPr>
@@ -8333,13 +8467,13 @@
           <w:i/>
           <w:iCs/>
         </w:rPr>
-        <w:t>Preprint</w:t>
-      </w:r>
-      <w:r>
-        <w:rPr>
-          <w:rFonts w:cs="Times New Roman"/>
-        </w:rPr>
-        <w:t>. https://doi.org/10.31234/osf.io/w2ygr</w:t>
+        <w:t>A systematic review of Null Hypothesis Significance Testing, sample sizes and statistical power in research using the Implicit Relational Assessment Procedure</w:t>
+      </w:r>
+      <w:r>
+        <w:rPr>
+          <w:rFonts w:cs="Times New Roman"/>
+        </w:rPr>
+        <w:t>. PsyArXiv. https://doi.org/10.31234/osf.io/g2x9p</w:t>
       </w:r>
     </w:p>
     <w:p>
@@ -8353,7 +8487,7 @@
         <w:rPr>
           <w:rFonts w:cs="Times New Roman"/>
         </w:rPr>
-        <w:t xml:space="preserve">Hussey, I. (2023). </w:t>
+        <w:t xml:space="preserve">Hussey, I., &amp; Cummins, J. (2022). </w:t>
       </w:r>
       <w:r>
         <w:rPr>
@@ -8361,13 +8495,13 @@
           <w:i/>
           <w:iCs/>
         </w:rPr>
-        <w:t>A systematic review of Null Hypothesis Significance Testing, sample sizes and statistical power in research using the Implicit Relational Assessment Procedure</w:t>
-      </w:r>
-      <w:r>
-        <w:rPr>
-          <w:rFonts w:cs="Times New Roman"/>
-        </w:rPr>
-        <w:t>. PsyArXiv. https://doi.org/10.31234/osf.io/g2x9p</w:t>
+        <w:t>Evidence against effects on the Affect Misattribution Procedure being unaware: AMP effects involve construct-irrelevant individual differences</w:t>
+      </w:r>
+      <w:r>
+        <w:rPr>
+          <w:rFonts w:cs="Times New Roman"/>
+        </w:rPr>
+        <w:t>. PsyArXiv. https://doi.org/10.31234/osf.io/8k94v</w:t>
       </w:r>
     </w:p>
     <w:p>
@@ -8381,7 +8515,8 @@
         <w:rPr>
           <w:rFonts w:cs="Times New Roman"/>
         </w:rPr>
-        <w:t xml:space="preserve">Hussey, I., &amp; Cummins, J. (2022). </w:t>
+        <w:lastRenderedPageBreak/>
+        <w:t xml:space="preserve">Hussey, I., Daly, T., &amp; Barnes-Holmes, D. (2015). Life is Good, But Death Ain’t Bad Either: Counter-Intuitive Implicit Biases to Death in a Normative Population. </w:t>
       </w:r>
       <w:r>
         <w:rPr>
@@ -8389,28 +8524,13 @@
           <w:i/>
           <w:iCs/>
         </w:rPr>
-        <w:t>Evidence against effects on the Affect Misattribution Procedure being unaware: AMP effects involve construct-irrelevant individual differences</w:t>
-      </w:r>
-      <w:r>
-        <w:rPr>
-          <w:rFonts w:cs="Times New Roman"/>
-        </w:rPr>
-        <w:t>. PsyArXiv. https://doi.org/10.31234/osf.io/8k94v</w:t>
-      </w:r>
-    </w:p>
-    <w:p>
-      <w:pPr>
-        <w:pStyle w:val="Bibliography"/>
-        <w:rPr>
-          <w:rFonts w:cs="Times New Roman"/>
-        </w:rPr>
-      </w:pPr>
-      <w:r>
-        <w:rPr>
-          <w:rFonts w:cs="Times New Roman"/>
-        </w:rPr>
-        <w:lastRenderedPageBreak/>
-        <w:t xml:space="preserve">Hussey, I., Daly, T., &amp; Barnes-Holmes, D. (2015). Life is Good, But Death Ain’t Bad Either: Counter-Intuitive Implicit Biases to Death in a Normative Population. </w:t>
+        <w:t>The Psychological Record</w:t>
+      </w:r>
+      <w:r>
+        <w:rPr>
+          <w:rFonts w:cs="Times New Roman"/>
+        </w:rPr>
+        <w:t xml:space="preserve">, </w:t>
       </w:r>
       <w:r>
         <w:rPr>
@@ -8418,13 +8538,27 @@
           <w:i/>
           <w:iCs/>
         </w:rPr>
-        <w:t>The Psychological Record</w:t>
-      </w:r>
-      <w:r>
-        <w:rPr>
-          <w:rFonts w:cs="Times New Roman"/>
-        </w:rPr>
-        <w:t xml:space="preserve">, </w:t>
+        <w:t>65</w:t>
+      </w:r>
+      <w:r>
+        <w:rPr>
+          <w:rFonts w:cs="Times New Roman"/>
+        </w:rPr>
+        <w:t>(4), 731–742. https://doi.org/10.1007/s40732-015-0142-3</w:t>
+      </w:r>
+    </w:p>
+    <w:p>
+      <w:pPr>
+        <w:pStyle w:val="Bibliography"/>
+        <w:rPr>
+          <w:rFonts w:cs="Times New Roman"/>
+        </w:rPr>
+      </w:pPr>
+      <w:r>
+        <w:rPr>
+          <w:rFonts w:cs="Times New Roman"/>
+        </w:rPr>
+        <w:t xml:space="preserve">Hussey, I., &amp; Drake, C. E. (2020). The Implicit Relational Assessment Procedure demonstrates poor internal consistency and test-retest reliability: A meta-analysis. </w:t>
       </w:r>
       <w:r>
         <w:rPr>
@@ -8432,13 +8566,13 @@
           <w:i/>
           <w:iCs/>
         </w:rPr>
-        <w:t>65</w:t>
-      </w:r>
-      <w:r>
-        <w:rPr>
-          <w:rFonts w:cs="Times New Roman"/>
-        </w:rPr>
-        <w:t>(4), 731–742. https://doi.org/10.1007/s40732-015-0142-3</w:t>
+        <w:t>Preprint</w:t>
+      </w:r>
+      <w:r>
+        <w:rPr>
+          <w:rFonts w:cs="Times New Roman"/>
+        </w:rPr>
+        <w:t>. https://doi.org/10.31234/osf.io/ge3k7</w:t>
       </w:r>
     </w:p>
     <w:p>
@@ -8452,7 +8586,7 @@
         <w:rPr>
           <w:rFonts w:cs="Times New Roman"/>
         </w:rPr>
-        <w:t xml:space="preserve">Hussey, I., &amp; Drake, C. E. (2020). The Implicit Relational Assessment Procedure demonstrates poor internal consistency and test-retest reliability: A meta-analysis. </w:t>
+        <w:t xml:space="preserve">Hussey, I., Thompson, M., McEnteggart, C., Barnes-Holmes, D., &amp; Barnes-Holmes, Y. (2015). Interpreting and inverting with less cursing: A guide to interpreting IRAP data. </w:t>
       </w:r>
       <w:r>
         <w:rPr>
@@ -8460,27 +8594,13 @@
           <w:i/>
           <w:iCs/>
         </w:rPr>
-        <w:t>Preprint</w:t>
-      </w:r>
-      <w:r>
-        <w:rPr>
-          <w:rFonts w:cs="Times New Roman"/>
-        </w:rPr>
-        <w:t>. https://doi.org/10.31234/osf.io/ge3k7</w:t>
-      </w:r>
-    </w:p>
-    <w:p>
-      <w:pPr>
-        <w:pStyle w:val="Bibliography"/>
-        <w:rPr>
-          <w:rFonts w:cs="Times New Roman"/>
-        </w:rPr>
-      </w:pPr>
-      <w:r>
-        <w:rPr>
-          <w:rFonts w:cs="Times New Roman"/>
-        </w:rPr>
-        <w:t xml:space="preserve">Hussey, I., Thompson, M., McEnteggart, C., Barnes-Holmes, D., &amp; Barnes-Holmes, Y. (2015). Interpreting and inverting with less cursing: A guide to interpreting IRAP data. </w:t>
+        <w:t>Journal of Contextual Behavioral Science</w:t>
+      </w:r>
+      <w:r>
+        <w:rPr>
+          <w:rFonts w:cs="Times New Roman"/>
+        </w:rPr>
+        <w:t xml:space="preserve">, </w:t>
       </w:r>
       <w:r>
         <w:rPr>
@@ -8488,13 +8608,27 @@
           <w:i/>
           <w:iCs/>
         </w:rPr>
-        <w:t>Journal of Contextual Behavioral Science</w:t>
-      </w:r>
-      <w:r>
-        <w:rPr>
-          <w:rFonts w:cs="Times New Roman"/>
-        </w:rPr>
-        <w:t xml:space="preserve">, </w:t>
+        <w:t>4</w:t>
+      </w:r>
+      <w:r>
+        <w:rPr>
+          <w:rFonts w:cs="Times New Roman"/>
+        </w:rPr>
+        <w:t>(3), 157–162. https://doi.org/10.1016/j.jcbs.2015.05.001</w:t>
+      </w:r>
+    </w:p>
+    <w:p>
+      <w:pPr>
+        <w:pStyle w:val="Bibliography"/>
+        <w:rPr>
+          <w:rFonts w:cs="Times New Roman"/>
+        </w:rPr>
+      </w:pPr>
+      <w:r>
+        <w:rPr>
+          <w:rFonts w:cs="Times New Roman"/>
+        </w:rPr>
+        <w:t xml:space="preserve">Lakens, D. (2013). Calculating and reporting effect sizes to facilitate cumulative science: A practical primer for t-tests and ANOVAs. </w:t>
       </w:r>
       <w:r>
         <w:rPr>
@@ -8502,27 +8636,13 @@
           <w:i/>
           <w:iCs/>
         </w:rPr>
-        <w:t>4</w:t>
-      </w:r>
-      <w:r>
-        <w:rPr>
-          <w:rFonts w:cs="Times New Roman"/>
-        </w:rPr>
-        <w:t>(3), 157–162. https://doi.org/10.1016/j.jcbs.2015.05.001</w:t>
-      </w:r>
-    </w:p>
-    <w:p>
-      <w:pPr>
-        <w:pStyle w:val="Bibliography"/>
-        <w:rPr>
-          <w:rFonts w:cs="Times New Roman"/>
-        </w:rPr>
-      </w:pPr>
-      <w:r>
-        <w:rPr>
-          <w:rFonts w:cs="Times New Roman"/>
-        </w:rPr>
-        <w:t xml:space="preserve">Lakens, D. (2013). Calculating and reporting effect sizes to facilitate cumulative science: A practical primer for t-tests and ANOVAs. </w:t>
+        <w:t>Frontiers in Psychology</w:t>
+      </w:r>
+      <w:r>
+        <w:rPr>
+          <w:rFonts w:cs="Times New Roman"/>
+        </w:rPr>
+        <w:t xml:space="preserve">, </w:t>
       </w:r>
       <w:r>
         <w:rPr>
@@ -8530,13 +8650,27 @@
           <w:i/>
           <w:iCs/>
         </w:rPr>
-        <w:t>Frontiers in Psychology</w:t>
-      </w:r>
-      <w:r>
-        <w:rPr>
-          <w:rFonts w:cs="Times New Roman"/>
-        </w:rPr>
-        <w:t xml:space="preserve">, </w:t>
+        <w:t>4</w:t>
+      </w:r>
+      <w:r>
+        <w:rPr>
+          <w:rFonts w:cs="Times New Roman"/>
+        </w:rPr>
+        <w:t>. https://doi.org/10.3389/fpsyg.2013.00863</w:t>
+      </w:r>
+    </w:p>
+    <w:p>
+      <w:pPr>
+        <w:pStyle w:val="Bibliography"/>
+        <w:rPr>
+          <w:rFonts w:cs="Times New Roman"/>
+        </w:rPr>
+      </w:pPr>
+      <w:r>
+        <w:rPr>
+          <w:rFonts w:cs="Times New Roman"/>
+        </w:rPr>
+        <w:t xml:space="preserve">Lawrence, M. A. (2016). </w:t>
       </w:r>
       <w:r>
         <w:rPr>
@@ -8544,13 +8678,13 @@
           <w:i/>
           <w:iCs/>
         </w:rPr>
-        <w:t>4</w:t>
-      </w:r>
-      <w:r>
-        <w:rPr>
-          <w:rFonts w:cs="Times New Roman"/>
-        </w:rPr>
-        <w:t>. https://doi.org/10.3389/fpsyg.2013.00863</w:t>
+        <w:t>ez: Easy Analysis and Visualization of Factorial Experiments</w:t>
+      </w:r>
+      <w:r>
+        <w:rPr>
+          <w:rFonts w:cs="Times New Roman"/>
+        </w:rPr>
+        <w:t>. https://CRAN.R-project.org/package=ez</w:t>
       </w:r>
     </w:p>
     <w:p>
@@ -8564,31 +8698,35 @@
         <w:rPr>
           <w:rFonts w:cs="Times New Roman"/>
         </w:rPr>
-        <w:t xml:space="preserve">Lawrence, M. A. (2016). </w:t>
-      </w:r>
-      <w:proofErr w:type="spellStart"/>
+        <w:t xml:space="preserve">Lin, J.-T. (1989). Approximating the Normal Tail Probability and its Inverse for Use on a Pocket Calculator. </w:t>
+      </w:r>
       <w:r>
         <w:rPr>
           <w:rFonts w:cs="Times New Roman"/>
           <w:i/>
           <w:iCs/>
         </w:rPr>
-        <w:t>ez</w:t>
-      </w:r>
-      <w:proofErr w:type="spellEnd"/>
+        <w:t>Journal of the Royal Statistical Society Series C</w:t>
+      </w:r>
+      <w:r>
+        <w:rPr>
+          <w:rFonts w:cs="Times New Roman"/>
+        </w:rPr>
+        <w:t xml:space="preserve">, </w:t>
+      </w:r>
       <w:r>
         <w:rPr>
           <w:rFonts w:cs="Times New Roman"/>
           <w:i/>
           <w:iCs/>
         </w:rPr>
-        <w:t>: Easy Analysis and Visualization of Factorial Experiments</w:t>
-      </w:r>
-      <w:r>
-        <w:rPr>
-          <w:rFonts w:cs="Times New Roman"/>
-        </w:rPr>
-        <w:t>. https://CRAN.R-project.org/package=ez</w:t>
+        <w:t>38</w:t>
+      </w:r>
+      <w:r>
+        <w:rPr>
+          <w:rFonts w:cs="Times New Roman"/>
+        </w:rPr>
+        <w:t>(1), 69–70.</w:t>
       </w:r>
     </w:p>
     <w:p>
@@ -8602,7 +8740,7 @@
         <w:rPr>
           <w:rFonts w:cs="Times New Roman"/>
         </w:rPr>
-        <w:t xml:space="preserve">Lin, J.-T. (1989). Approximating the Normal Tail Probability and its Inverse for Use on a Pocket Calculator. </w:t>
+        <w:t xml:space="preserve">Nosek, B. A., Hawkins, C. B., &amp; Frazier, R. S. (2011). Implicit social cognition: From measures to mechanisms. </w:t>
       </w:r>
       <w:r>
         <w:rPr>
@@ -8610,7 +8748,7 @@
           <w:i/>
           <w:iCs/>
         </w:rPr>
-        <w:t>Journal of the Royal Statistical Society Series C</w:t>
+        <w:t>Trends in Cognitive Sciences</w:t>
       </w:r>
       <w:r>
         <w:rPr>
@@ -8624,13 +8762,13 @@
           <w:i/>
           <w:iCs/>
         </w:rPr>
-        <w:t>38</w:t>
-      </w:r>
-      <w:r>
-        <w:rPr>
-          <w:rFonts w:cs="Times New Roman"/>
-        </w:rPr>
-        <w:t>(1), 69–70.</w:t>
+        <w:t>15</w:t>
+      </w:r>
+      <w:r>
+        <w:rPr>
+          <w:rFonts w:cs="Times New Roman"/>
+        </w:rPr>
+        <w:t>(4), 152–159. https://doi.org/10.1016/j.tics.2011.01.005</w:t>
       </w:r>
     </w:p>
     <w:p>
@@ -8644,7 +8782,7 @@
         <w:rPr>
           <w:rFonts w:cs="Times New Roman"/>
         </w:rPr>
-        <w:t xml:space="preserve">Nosek, B. A., Hawkins, C. B., &amp; Frazier, R. S. (2011). Implicit social cognition: From measures to mechanisms. </w:t>
+        <w:t xml:space="preserve">O’Shea, B., Watson, D. G., &amp; Brown, G. D. A. (2016). Measuring implicit attitudes: A positive framing bias flaw in the Implicit Relational Assessment Procedure (IRAP). </w:t>
       </w:r>
       <w:r>
         <w:rPr>
@@ -8652,7 +8790,7 @@
           <w:i/>
           <w:iCs/>
         </w:rPr>
-        <w:t>Trends in Cognitive Sciences</w:t>
+        <w:t>Psychological Assessment</w:t>
       </w:r>
       <w:r>
         <w:rPr>
@@ -8666,13 +8804,13 @@
           <w:i/>
           <w:iCs/>
         </w:rPr>
-        <w:t>15</w:t>
-      </w:r>
-      <w:r>
-        <w:rPr>
-          <w:rFonts w:cs="Times New Roman"/>
-        </w:rPr>
-        <w:t>(4), 152–159. https://doi.org/10.1016/j.tics.2011.01.005</w:t>
+        <w:t>28</w:t>
+      </w:r>
+      <w:r>
+        <w:rPr>
+          <w:rFonts w:cs="Times New Roman"/>
+        </w:rPr>
+        <w:t>(2), 158–170. https://doi.org/10.1037/pas0000172</w:t>
       </w:r>
     </w:p>
     <w:p>
@@ -8686,7 +8824,7 @@
         <w:rPr>
           <w:rFonts w:cs="Times New Roman"/>
         </w:rPr>
-        <w:t xml:space="preserve">O’Shea, B., Watson, D. G., &amp; Brown, G. D. A. (2016). Measuring implicit attitudes: A positive framing bias flaw in the Implicit Relational Assessment Procedure (IRAP). </w:t>
+        <w:t xml:space="preserve">Pfister, R., &amp; Janczyk, M. (2019). </w:t>
       </w:r>
       <w:r>
         <w:rPr>
@@ -8694,13 +8832,28 @@
           <w:i/>
           <w:iCs/>
         </w:rPr>
-        <w:t>Psychological Assessment</w:t>
-      </w:r>
-      <w:r>
-        <w:rPr>
-          <w:rFonts w:cs="Times New Roman"/>
-        </w:rPr>
-        <w:t xml:space="preserve">, </w:t>
+        <w:t>schoRsch: Tools for Analyzing Factorial Experiments</w:t>
+      </w:r>
+      <w:r>
+        <w:rPr>
+          <w:rFonts w:cs="Times New Roman"/>
+        </w:rPr>
+        <w:t xml:space="preserve"> (1.7). https://CRAN.R-project.org/package=schoRsch</w:t>
+      </w:r>
+    </w:p>
+    <w:p>
+      <w:pPr>
+        <w:pStyle w:val="Bibliography"/>
+        <w:rPr>
+          <w:rFonts w:cs="Times New Roman"/>
+        </w:rPr>
+      </w:pPr>
+      <w:r>
+        <w:rPr>
+          <w:rFonts w:cs="Times New Roman"/>
+        </w:rPr>
+        <w:lastRenderedPageBreak/>
+        <w:t xml:space="preserve">R Core Team. (2022). </w:t>
       </w:r>
       <w:r>
         <w:rPr>
@@ -8708,13 +8861,13 @@
           <w:i/>
           <w:iCs/>
         </w:rPr>
-        <w:t>28</w:t>
-      </w:r>
-      <w:r>
-        <w:rPr>
-          <w:rFonts w:cs="Times New Roman"/>
-        </w:rPr>
-        <w:t>(2), 158–170. https://doi.org/10.1037/pas0000172</w:t>
+        <w:t>R: A language and environment for statistical computing</w:t>
+      </w:r>
+      <w:r>
+        <w:rPr>
+          <w:rFonts w:cs="Times New Roman"/>
+        </w:rPr>
+        <w:t xml:space="preserve"> (4.2). R Foundation for Statistical Computing. https://www.R-project.org/</w:t>
       </w:r>
     </w:p>
     <w:p>
@@ -8728,63 +8881,77 @@
         <w:rPr>
           <w:rFonts w:cs="Times New Roman"/>
         </w:rPr>
-        <w:t xml:space="preserve">Pfister, R., &amp; </w:t>
-      </w:r>
-      <w:proofErr w:type="spellStart"/>
-      <w:r>
-        <w:rPr>
-          <w:rFonts w:cs="Times New Roman"/>
-        </w:rPr>
-        <w:t>Janczyk</w:t>
-      </w:r>
-      <w:proofErr w:type="spellEnd"/>
-      <w:r>
-        <w:rPr>
-          <w:rFonts w:cs="Times New Roman"/>
-        </w:rPr>
-        <w:t xml:space="preserve">, M. (2019). </w:t>
-      </w:r>
-      <w:proofErr w:type="spellStart"/>
+        <w:t xml:space="preserve">Ratcliff, R. (1993). Methods for dealing with reaction time outliers. </w:t>
+      </w:r>
       <w:r>
         <w:rPr>
           <w:rFonts w:cs="Times New Roman"/>
           <w:i/>
           <w:iCs/>
         </w:rPr>
-        <w:t>schoRsch</w:t>
-      </w:r>
-      <w:proofErr w:type="spellEnd"/>
+        <w:t>Psychological Bulletin</w:t>
+      </w:r>
+      <w:r>
+        <w:rPr>
+          <w:rFonts w:cs="Times New Roman"/>
+        </w:rPr>
+        <w:t xml:space="preserve">, </w:t>
+      </w:r>
       <w:r>
         <w:rPr>
           <w:rFonts w:cs="Times New Roman"/>
           <w:i/>
           <w:iCs/>
         </w:rPr>
-        <w:t xml:space="preserve">: Tools for </w:t>
-      </w:r>
-      <w:proofErr w:type="spellStart"/>
+        <w:t>114</w:t>
+      </w:r>
+      <w:r>
+        <w:rPr>
+          <w:rFonts w:cs="Times New Roman"/>
+        </w:rPr>
+        <w:t>(4), 510–532. https://doi.org/10.1037/0033-2909.114.3.510</w:t>
+      </w:r>
+    </w:p>
+    <w:p>
+      <w:pPr>
+        <w:pStyle w:val="Bibliography"/>
+        <w:rPr>
+          <w:rFonts w:cs="Times New Roman"/>
+        </w:rPr>
+      </w:pPr>
+      <w:r>
+        <w:rPr>
+          <w:rFonts w:cs="Times New Roman"/>
+        </w:rPr>
+        <w:t xml:space="preserve">Remue, J., De Houwer, J., Barnes-Holmes, D., Vanderhasselt, M. A., &amp; De Raedt, R. (2013). Self-esteem revisited: Performance on the implicit relational assessment procedure as a measure of self-versus ideal self-related cognitions in dysphoria. </w:t>
+      </w:r>
       <w:r>
         <w:rPr>
           <w:rFonts w:cs="Times New Roman"/>
           <w:i/>
           <w:iCs/>
         </w:rPr>
-        <w:t>Analyzing</w:t>
-      </w:r>
-      <w:proofErr w:type="spellEnd"/>
+        <w:t>Cognition &amp; Emotion</w:t>
+      </w:r>
+      <w:r>
+        <w:rPr>
+          <w:rFonts w:cs="Times New Roman"/>
+        </w:rPr>
+        <w:t xml:space="preserve">, </w:t>
+      </w:r>
       <w:r>
         <w:rPr>
           <w:rFonts w:cs="Times New Roman"/>
           <w:i/>
           <w:iCs/>
         </w:rPr>
-        <w:t xml:space="preserve"> Factorial Experiments</w:t>
-      </w:r>
-      <w:r>
-        <w:rPr>
-          <w:rFonts w:cs="Times New Roman"/>
-        </w:rPr>
-        <w:t xml:space="preserve"> (1.7). https://CRAN.R-project.org/package=schoRsch</w:t>
+        <w:t>27</w:t>
+      </w:r>
+      <w:r>
+        <w:rPr>
+          <w:rFonts w:cs="Times New Roman"/>
+        </w:rPr>
+        <w:t>(8), 1441–1449. https://doi.org/10.1080/02699931.2013.786681</w:t>
       </w:r>
     </w:p>
     <w:p>
@@ -8798,8 +8965,7 @@
         <w:rPr>
           <w:rFonts w:cs="Times New Roman"/>
         </w:rPr>
-        <w:lastRenderedPageBreak/>
-        <w:t xml:space="preserve">R Core Team. (2022). </w:t>
+        <w:t xml:space="preserve">Remue, J., Hughes, S., De Houwer, J., &amp; De Raedt, R. (2014). To be or want to be: Disentangling the role of actual versus ideal self in implicit self-esteem. </w:t>
       </w:r>
       <w:r>
         <w:rPr>
@@ -8807,27 +8973,13 @@
           <w:i/>
           <w:iCs/>
         </w:rPr>
-        <w:t>R: A language and environment for statistical computing</w:t>
-      </w:r>
-      <w:r>
-        <w:rPr>
-          <w:rFonts w:cs="Times New Roman"/>
-        </w:rPr>
-        <w:t xml:space="preserve"> (4.2). R Foundation for Statistical Computing. https://www.R-project.org/</w:t>
-      </w:r>
-    </w:p>
-    <w:p>
-      <w:pPr>
-        <w:pStyle w:val="Bibliography"/>
-        <w:rPr>
-          <w:rFonts w:cs="Times New Roman"/>
-        </w:rPr>
-      </w:pPr>
-      <w:r>
-        <w:rPr>
-          <w:rFonts w:cs="Times New Roman"/>
-        </w:rPr>
-        <w:t xml:space="preserve">Ratcliff, R. (1993). Methods for dealing with reaction time outliers. </w:t>
+        <w:t>PLoS ONE</w:t>
+      </w:r>
+      <w:r>
+        <w:rPr>
+          <w:rFonts w:cs="Times New Roman"/>
+        </w:rPr>
+        <w:t xml:space="preserve">, </w:t>
       </w:r>
       <w:r>
         <w:rPr>
@@ -8835,13 +8987,27 @@
           <w:i/>
           <w:iCs/>
         </w:rPr>
-        <w:t>Psychological Bulletin</w:t>
-      </w:r>
-      <w:r>
-        <w:rPr>
-          <w:rFonts w:cs="Times New Roman"/>
-        </w:rPr>
-        <w:t xml:space="preserve">, </w:t>
+        <w:t>9</w:t>
+      </w:r>
+      <w:r>
+        <w:rPr>
+          <w:rFonts w:cs="Times New Roman"/>
+        </w:rPr>
+        <w:t>(9), e108837. https://doi.org/10.1371/journal.pone.0108837</w:t>
+      </w:r>
+    </w:p>
+    <w:p>
+      <w:pPr>
+        <w:pStyle w:val="Bibliography"/>
+        <w:rPr>
+          <w:rFonts w:cs="Times New Roman"/>
+        </w:rPr>
+      </w:pPr>
+      <w:r>
+        <w:rPr>
+          <w:rFonts w:cs="Times New Roman"/>
+        </w:rPr>
+        <w:t xml:space="preserve">Scheel, A. M. (2022). Why most psychological research findings are not even wrong. </w:t>
       </w:r>
       <w:r>
         <w:rPr>
@@ -8849,27 +9015,13 @@
           <w:i/>
           <w:iCs/>
         </w:rPr>
-        <w:t>114</w:t>
-      </w:r>
-      <w:r>
-        <w:rPr>
-          <w:rFonts w:cs="Times New Roman"/>
-        </w:rPr>
-        <w:t>(4), 510–532. https://doi.org/10.1037/0033-2909.114.3.510</w:t>
-      </w:r>
-    </w:p>
-    <w:p>
-      <w:pPr>
-        <w:pStyle w:val="Bibliography"/>
-        <w:rPr>
-          <w:rFonts w:cs="Times New Roman"/>
-        </w:rPr>
-      </w:pPr>
-      <w:r>
-        <w:rPr>
-          <w:rFonts w:cs="Times New Roman"/>
-        </w:rPr>
-        <w:t xml:space="preserve">Remue, J., De Houwer, J., Barnes-Holmes, D., Vanderhasselt, M. A., &amp; De Raedt, R. (2013). Self-esteem revisited: Performance on the implicit relational assessment procedure as a measure of self-versus ideal self-related cognitions in dysphoria. </w:t>
+        <w:t>Infant and Child Development</w:t>
+      </w:r>
+      <w:r>
+        <w:rPr>
+          <w:rFonts w:cs="Times New Roman"/>
+        </w:rPr>
+        <w:t xml:space="preserve">, </w:t>
       </w:r>
       <w:r>
         <w:rPr>
@@ -8877,13 +9029,27 @@
           <w:i/>
           <w:iCs/>
         </w:rPr>
-        <w:t>Cognition &amp; Emotion</w:t>
-      </w:r>
-      <w:r>
-        <w:rPr>
-          <w:rFonts w:cs="Times New Roman"/>
-        </w:rPr>
-        <w:t xml:space="preserve">, </w:t>
+        <w:t>31</w:t>
+      </w:r>
+      <w:r>
+        <w:rPr>
+          <w:rFonts w:cs="Times New Roman"/>
+        </w:rPr>
+        <w:t>(1). https://doi.org/10.1002/icd.2295</w:t>
+      </w:r>
+    </w:p>
+    <w:p>
+      <w:pPr>
+        <w:pStyle w:val="Bibliography"/>
+        <w:rPr>
+          <w:rFonts w:cs="Times New Roman"/>
+        </w:rPr>
+      </w:pPr>
+      <w:r>
+        <w:rPr>
+          <w:rFonts w:cs="Times New Roman"/>
+        </w:rPr>
+        <w:t xml:space="preserve">Schweizer, K. (2020). Method effects in psychological assessment. </w:t>
       </w:r>
       <w:r>
         <w:rPr>
@@ -8891,130 +9057,8 @@
           <w:i/>
           <w:iCs/>
         </w:rPr>
-        <w:t>27</w:t>
-      </w:r>
-      <w:r>
-        <w:rPr>
-          <w:rFonts w:cs="Times New Roman"/>
-        </w:rPr>
-        <w:t>(8), 1441–1449. https://doi.org/10.1080/02699931.2013.786681</w:t>
-      </w:r>
-    </w:p>
-    <w:p>
-      <w:pPr>
-        <w:pStyle w:val="Bibliography"/>
-        <w:rPr>
-          <w:rFonts w:cs="Times New Roman"/>
-        </w:rPr>
-      </w:pPr>
-      <w:r>
-        <w:rPr>
-          <w:rFonts w:cs="Times New Roman"/>
-        </w:rPr>
-        <w:t xml:space="preserve">Remue, J., Hughes, S., De Houwer, J., &amp; De Raedt, R. (2014). To be or want to be: Disentangling the role of actual versus ideal self in implicit self-esteem. </w:t>
-      </w:r>
-      <w:r>
-        <w:rPr>
-          <w:rFonts w:cs="Times New Roman"/>
-          <w:i/>
-          <w:iCs/>
-        </w:rPr>
-        <w:t>PLoS ONE</w:t>
-      </w:r>
-      <w:r>
-        <w:rPr>
-          <w:rFonts w:cs="Times New Roman"/>
-        </w:rPr>
-        <w:t xml:space="preserve">, </w:t>
-      </w:r>
-      <w:r>
-        <w:rPr>
-          <w:rFonts w:cs="Times New Roman"/>
-          <w:i/>
-          <w:iCs/>
-        </w:rPr>
-        <w:t>9</w:t>
-      </w:r>
-      <w:r>
-        <w:rPr>
-          <w:rFonts w:cs="Times New Roman"/>
-        </w:rPr>
-        <w:t>(9), e108837. https://doi.org/10.1371/journal.pone.0108837</w:t>
-      </w:r>
-    </w:p>
-    <w:p>
-      <w:pPr>
-        <w:pStyle w:val="Bibliography"/>
-        <w:rPr>
-          <w:rFonts w:cs="Times New Roman"/>
-        </w:rPr>
-      </w:pPr>
-      <w:r>
-        <w:rPr>
-          <w:rFonts w:cs="Times New Roman"/>
-        </w:rPr>
-        <w:t xml:space="preserve">Scheel, A. M. (2022). Why most psychological research findings are not even wrong. </w:t>
-      </w:r>
-      <w:r>
-        <w:rPr>
-          <w:rFonts w:cs="Times New Roman"/>
-          <w:i/>
-          <w:iCs/>
-        </w:rPr>
-        <w:t>Infant and Child Development</w:t>
-      </w:r>
-      <w:r>
-        <w:rPr>
-          <w:rFonts w:cs="Times New Roman"/>
-        </w:rPr>
-        <w:t xml:space="preserve">, </w:t>
-      </w:r>
-      <w:r>
-        <w:rPr>
-          <w:rFonts w:cs="Times New Roman"/>
-          <w:i/>
-          <w:iCs/>
-        </w:rPr>
-        <w:t>31</w:t>
-      </w:r>
-      <w:r>
-        <w:rPr>
-          <w:rFonts w:cs="Times New Roman"/>
-        </w:rPr>
-        <w:t>(1). https://doi.org/10.1002/icd.2295</w:t>
-      </w:r>
-    </w:p>
-    <w:p>
-      <w:pPr>
-        <w:pStyle w:val="Bibliography"/>
-        <w:rPr>
-          <w:rFonts w:cs="Times New Roman"/>
-        </w:rPr>
-      </w:pPr>
-      <w:r>
-        <w:rPr>
-          <w:rFonts w:cs="Times New Roman"/>
-        </w:rPr>
-        <w:t xml:space="preserve">Schweizer, K. (2020). Method effects in psychological assessment. </w:t>
-      </w:r>
-      <w:r>
-        <w:rPr>
-          <w:rFonts w:cs="Times New Roman"/>
-          <w:i/>
-          <w:iCs/>
-        </w:rPr>
-        <w:t xml:space="preserve">Psychological Test and Assessment </w:t>
-      </w:r>
-      <w:proofErr w:type="spellStart"/>
-      <w:r>
-        <w:rPr>
-          <w:rFonts w:cs="Times New Roman"/>
-          <w:i/>
-          <w:iCs/>
-        </w:rPr>
-        <w:t>Modeling</w:t>
-      </w:r>
-      <w:proofErr w:type="spellEnd"/>
+        <w:t>Psychological Test and Assessment Modeling</w:t>
+      </w:r>
       <w:r>
         <w:rPr>
           <w:rFonts w:cs="Times New Roman"/>
@@ -9133,7 +9177,7 @@
 
 <file path=word/comments.xml><?xml version="1.0" encoding="utf-8"?>
 <w:comments xmlns:wpc="http://schemas.microsoft.com/office/word/2010/wordprocessingCanvas" xmlns:cx="http://schemas.microsoft.com/office/drawing/2014/chartex" xmlns:cx1="http://schemas.microsoft.com/office/drawing/2015/9/8/chartex" xmlns:cx2="http://schemas.microsoft.com/office/drawing/2015/10/21/chartex" xmlns:cx3="http://schemas.microsoft.com/office/drawing/2016/5/9/chartex" xmlns:cx4="http://schemas.microsoft.com/office/drawing/2016/5/10/chartex" xmlns:cx5="http://schemas.microsoft.com/office/drawing/2016/5/11/chartex" xmlns:cx6="http://schemas.microsoft.com/office/drawing/2016/5/12/chartex" xmlns:cx7="http://schemas.microsoft.com/office/drawing/2016/5/13/chartex" xmlns:cx8="http://schemas.microsoft.com/office/drawing/2016/5/14/chartex" xmlns:mc="http://schemas.openxmlformats.org/markup-compatibility/2006" xmlns:aink="http://schemas.microsoft.com/office/drawing/2016/ink" xmlns:am3d="http://schemas.microsoft.com/office/drawing/2017/model3d" xmlns:o="urn:schemas-microsoft-com:office:office" xmlns:oel="http://schemas.microsoft.com/office/2019/extlst" xmlns:r="http://schemas.openxmlformats.org/officeDocument/2006/relationships" xmlns:m="http://schemas.openxmlformats.org/officeDocument/2006/math" xmlns:v="urn:schemas-microsoft-com:vml" xmlns:wp14="http://schemas.microsoft.com/office/word/2010/wordprocessingDrawing" xmlns:wp="http://schemas.openxmlformats.org/drawingml/2006/wordprocessingDrawing" xmlns:w10="urn:schemas-microsoft-com:office:word" xmlns:w="http://schemas.openxmlformats.org/wordprocessingml/2006/main" xmlns:w14="http://schemas.microsoft.com/office/word/2010/wordml" xmlns:w15="http://schemas.microsoft.com/office/word/2012/wordml" xmlns:w16cex="http://schemas.microsoft.com/office/word/2018/wordml/cex" xmlns:w16cid="http://schemas.microsoft.com/office/word/2016/wordml/cid" xmlns:w16="http://schemas.microsoft.com/office/word/2018/wordml" xmlns:w16sdtdh="http://schemas.microsoft.com/office/word/2020/wordml/sdtdatahash" xmlns:w16se="http://schemas.microsoft.com/office/word/2015/wordml/symex" xmlns:wpg="http://schemas.microsoft.com/office/word/2010/wordprocessingGroup" xmlns:wpi="http://schemas.microsoft.com/office/word/2010/wordprocessingInk" xmlns:wne="http://schemas.microsoft.com/office/word/2006/wordml" xmlns:wps="http://schemas.microsoft.com/office/word/2010/wordprocessingShape" mc:Ignorable="w14 w15 w16se w16cid w16 w16cex w16sdtdh wp14">
-  <w:comment w:id="82" w:author="Ian Hussey" w:date="2023-01-16T17:45:00Z" w:initials="IH">
+  <w:comment w:id="112" w:author="Ian Hussey" w:date="2023-01-16T17:45:00Z" w:initials="IH">
     <w:p>
       <w:pPr>
         <w:pStyle w:val="CommentText"/>
@@ -9149,7 +9193,7 @@
       </w:r>
     </w:p>
   </w:comment>
-  <w:comment w:id="119" w:author="Ian Hussey" w:date="2023-01-16T21:42:00Z" w:initials="IH">
+  <w:comment w:id="149" w:author="Ian Hussey" w:date="2023-01-16T21:42:00Z" w:initials="IH">
     <w:p>
       <w:pPr>
         <w:pStyle w:val="CommentText"/>
@@ -9165,7 +9209,7 @@
       </w:r>
     </w:p>
   </w:comment>
-  <w:comment w:id="354" w:author="Ian Hussey" w:date="2023-01-16T21:36:00Z" w:initials="IH">
+  <w:comment w:id="382" w:author="Ian Hussey" w:date="2023-01-16T21:36:00Z" w:initials="IH">
     <w:p>
       <w:pPr>
         <w:pStyle w:val="CommentText"/>
@@ -9181,7 +9225,7 @@
       </w:r>
     </w:p>
   </w:comment>
-  <w:comment w:id="385" w:author="Ian Hussey" w:date="2023-01-16T20:23:00Z" w:initials="IH">
+  <w:comment w:id="413" w:author="Ian Hussey" w:date="2023-01-16T20:23:00Z" w:initials="IH">
     <w:p>
       <w:pPr>
         <w:pStyle w:val="CommentText"/>
@@ -9197,7 +9241,7 @@
       </w:r>
     </w:p>
   </w:comment>
-  <w:comment w:id="483" w:author="Ian Hussey" w:date="2023-01-16T18:23:00Z" w:initials="IH">
+  <w:comment w:id="511" w:author="Ian Hussey" w:date="2023-01-16T18:23:00Z" w:initials="IH">
     <w:p>
       <w:pPr>
         <w:pStyle w:val="CommentText"/>
@@ -9518,13 +9562,7 @@
         <w:rPr>
           <w:lang w:val="en-IE"/>
         </w:rPr>
-        <w:t>METHOD EFFECT</w:t>
-      </w:r>
-      <w:r>
-        <w:rPr>
-          <w:lang w:val="en-IE"/>
-        </w:rPr>
-        <w:t xml:space="preserve"> </w:t>
+        <w:t xml:space="preserve">METHOD EFFECT </w:t>
       </w:r>
     </w:ins>
   </w:p>
@@ -9614,13 +9652,7 @@
         <w:rPr>
           <w:lang w:val="en-IE"/>
         </w:rPr>
-        <w:t>METHOD EFFECT</w:t>
-      </w:r>
-      <w:r>
-        <w:rPr>
-          <w:lang w:val="en-IE"/>
-        </w:rPr>
-        <w:t xml:space="preserve"> </w:t>
+        <w:t xml:space="preserve">METHOD EFFECT </w:t>
       </w:r>
     </w:ins>
   </w:p>
@@ -10467,6 +10499,7 @@
   <w:style w:type="character" w:default="1" w:styleId="DefaultParagraphFont">
     <w:name w:val="Default Paragraph Font"/>
     <w:uiPriority w:val="1"/>
+    <w:semiHidden/>
     <w:unhideWhenUsed/>
   </w:style>
   <w:style w:type="table" w:default="1" w:styleId="TableNormal">
@@ -12485,6 +12518,15 @@
 </file>
 
 <file path=customXml/item2.xml><?xml version="1.0" encoding="utf-8"?>
+<?mso-contentType ?>
+<FormTemplates xmlns="http://schemas.microsoft.com/sharepoint/v3/contenttype/forms">
+  <Display>DocumentLibraryForm</Display>
+  <Edit>AssetEditForm</Edit>
+  <New>DocumentLibraryForm</New>
+</FormTemplates>
+</file>
+
+<file path=customXml/item3.xml><?xml version="1.0" encoding="utf-8"?>
 <b:Sources xmlns:b="http://schemas.openxmlformats.org/officeDocument/2006/bibliography" SelectedStyle="\APASixthEditionOfficeOnline.xsl" StyleName="APA" Version="6">
   <b:Source>
     <b:Tag>Article</b:Tag>
@@ -12531,15 +12573,6 @@
 </b:Sources>
 </file>
 
-<file path=customXml/item3.xml><?xml version="1.0" encoding="utf-8"?>
-<?mso-contentType ?>
-<FormTemplates xmlns="http://schemas.microsoft.com/sharepoint/v3/contenttype/forms">
-  <Display>DocumentLibraryForm</Display>
-  <Edit>AssetEditForm</Edit>
-  <New>DocumentLibraryForm</New>
-</FormTemplates>
-</file>
-
 <file path=customXml/itemProps1.xml><?xml version="1.0" encoding="utf-8"?>
 <ds:datastoreItem xmlns:ds="http://schemas.openxmlformats.org/officeDocument/2006/customXml" ds:itemID="{55AF091B-3C7A-41E3-B477-F2FDAA23CFDA}">
   <ds:schemaRefs>
@@ -12549,17 +12582,17 @@
 </file>
 
 <file path=customXml/itemProps2.xml><?xml version="1.0" encoding="utf-8"?>
+<ds:datastoreItem xmlns:ds="http://schemas.openxmlformats.org/officeDocument/2006/customXml" ds:itemID="{FC49F074-30BA-4C9C-B9EE-E13520AAFA01}">
+  <ds:schemaRefs>
+    <ds:schemaRef ds:uri="http://schemas.microsoft.com/sharepoint/v3/contenttype/forms"/>
+  </ds:schemaRefs>
+</ds:datastoreItem>
+</file>
+
+<file path=customXml/itemProps3.xml><?xml version="1.0" encoding="utf-8"?>
 <ds:datastoreItem xmlns:ds="http://schemas.openxmlformats.org/officeDocument/2006/customXml" ds:itemID="{EF9C6A77-CE02-844E-9F4E-E4514314E63E}">
   <ds:schemaRefs>
     <ds:schemaRef ds:uri="http://schemas.openxmlformats.org/officeDocument/2006/bibliography"/>
   </ds:schemaRefs>
 </ds:datastoreItem>
-</file>
-
-<file path=customXml/itemProps3.xml><?xml version="1.0" encoding="utf-8"?>
-<ds:datastoreItem xmlns:ds="http://schemas.openxmlformats.org/officeDocument/2006/customXml" ds:itemID="{FC49F074-30BA-4C9C-B9EE-E13520AAFA01}">
-  <ds:schemaRefs>
-    <ds:schemaRef ds:uri="http://schemas.microsoft.com/sharepoint/v3/contenttype/forms"/>
-  </ds:schemaRefs>
-</ds:datastoreItem>
 </file>